--- a/Rapport.docx
+++ b/Rapport.docx
@@ -10,12 +10,14 @@
           <w:docPartUnique/>
         </w:docPartObj>
       </w:sdtPr>
+      <w:sdtEndPr/>
       <w:sdtContent>
         <w:p/>
         <w:p>
           <w:r>
             <w:rPr>
               <w:noProof/>
+              <w:lang w:eastAsia="fr-FR"/>
             </w:rPr>
             <mc:AlternateContent>
               <mc:Choice Requires="wps">
@@ -108,6 +110,7 @@
                                     <w:dataBinding w:prefixMappings="xmlns:ns0='http://purl.org/dc/elements/1.1/' xmlns:ns1='http://schemas.openxmlformats.org/package/2006/metadata/core-properties' " w:xpath="/ns1:coreProperties[1]/ns0:title[1]" w:storeItemID="{6C3C8BC8-F283-45AE-878A-BAB7291924A1}"/>
                                     <w:text/>
                                   </w:sdtPr>
+                                  <w:sdtEndPr/>
                                   <w:sdtContent>
                                     <w:r>
                                       <w:rPr>
@@ -134,6 +137,7 @@
                                   <w:dataBinding w:prefixMappings="xmlns:ns0='http://purl.org/dc/elements/1.1/' xmlns:ns1='http://schemas.openxmlformats.org/package/2006/metadata/core-properties' " w:xpath="/ns1:coreProperties[1]/ns0:subject[1]" w:storeItemID="{6C3C8BC8-F283-45AE-878A-BAB7291924A1}"/>
                                   <w:text/>
                                 </w:sdtPr>
+                                <w:sdtEndPr/>
                                 <w:sdtContent>
                                   <w:p>
                                     <w:pPr>
@@ -172,6 +176,7 @@
                                   <w:dataBinding w:prefixMappings="xmlns:ns0='http://purl.org/dc/elements/1.1/' xmlns:ns1='http://schemas.openxmlformats.org/package/2006/metadata/core-properties' " w:xpath="/ns1:coreProperties[1]/ns0:creator[1]" w:storeItemID="{6C3C8BC8-F283-45AE-878A-BAB7291924A1}"/>
                                   <w:text/>
                                 </w:sdtPr>
+                                <w:sdtEndPr/>
                                 <w:sdtContent>
                                   <w:p>
                                     <w:pPr>
@@ -248,6 +253,7 @@
                               <w:dataBinding w:prefixMappings="xmlns:ns0='http://purl.org/dc/elements/1.1/' xmlns:ns1='http://schemas.openxmlformats.org/package/2006/metadata/core-properties' " w:xpath="/ns1:coreProperties[1]/ns0:title[1]" w:storeItemID="{6C3C8BC8-F283-45AE-878A-BAB7291924A1}"/>
                               <w:text/>
                             </w:sdtPr>
+                            <w:sdtEndPr/>
                             <w:sdtContent>
                               <w:r>
                                 <w:rPr>
@@ -274,6 +280,7 @@
                             <w:dataBinding w:prefixMappings="xmlns:ns0='http://purl.org/dc/elements/1.1/' xmlns:ns1='http://schemas.openxmlformats.org/package/2006/metadata/core-properties' " w:xpath="/ns1:coreProperties[1]/ns0:subject[1]" w:storeItemID="{6C3C8BC8-F283-45AE-878A-BAB7291924A1}"/>
                             <w:text/>
                           </w:sdtPr>
+                          <w:sdtEndPr/>
                           <w:sdtContent>
                             <w:p>
                               <w:pPr>
@@ -312,6 +319,7 @@
                             <w:dataBinding w:prefixMappings="xmlns:ns0='http://purl.org/dc/elements/1.1/' xmlns:ns1='http://schemas.openxmlformats.org/package/2006/metadata/core-properties' " w:xpath="/ns1:coreProperties[1]/ns0:creator[1]" w:storeItemID="{6C3C8BC8-F283-45AE-878A-BAB7291924A1}"/>
                             <w:text/>
                           </w:sdtPr>
+                          <w:sdtEndPr/>
                           <w:sdtContent>
                             <w:p>
                               <w:pPr>
@@ -347,6 +355,7 @@
           <w:r>
             <w:rPr>
               <w:noProof/>
+              <w:lang w:eastAsia="fr-FR"/>
             </w:rPr>
             <mc:AlternateContent>
               <mc:Choice Requires="wps">
@@ -429,6 +438,7 @@
                                     <w:calendar w:val="gregorian"/>
                                   </w:date>
                                 </w:sdtPr>
+                                <w:sdtEndPr/>
                                 <w:sdtContent>
                                   <w:p>
                                     <w:pPr>
@@ -496,6 +506,7 @@
                               <w:calendar w:val="gregorian"/>
                             </w:date>
                           </w:sdtPr>
+                          <w:sdtEndPr/>
                           <w:sdtContent>
                             <w:p>
                               <w:pPr>
@@ -534,6 +545,13 @@
     </w:sdt>
     <w:sdt>
       <w:sdtPr>
+        <w:rPr>
+          <w:rFonts w:asciiTheme="minorHAnsi" w:eastAsiaTheme="minorHAnsi" w:hAnsiTheme="minorHAnsi" w:cstheme="minorBidi"/>
+          <w:color w:val="auto"/>
+          <w:sz w:val="24"/>
+          <w:szCs w:val="22"/>
+          <w:lang w:eastAsia="en-US"/>
+        </w:rPr>
         <w:id w:val="-498816630"/>
         <w:docPartObj>
           <w:docPartGallery w:val="Table of Contents"/>
@@ -542,13 +560,8 @@
       </w:sdtPr>
       <w:sdtEndPr>
         <w:rPr>
-          <w:rFonts w:asciiTheme="minorHAnsi" w:eastAsiaTheme="minorHAnsi" w:hAnsiTheme="minorHAnsi" w:cstheme="minorBidi"/>
           <w:b/>
           <w:bCs/>
-          <w:color w:val="auto"/>
-          <w:sz w:val="24"/>
-          <w:szCs w:val="22"/>
-          <w:lang w:eastAsia="en-US"/>
         </w:rPr>
       </w:sdtEndPr>
       <w:sdtContent>
@@ -557,7 +570,7 @@
             <w:pStyle w:val="En-ttedetabledesmatires"/>
           </w:pPr>
           <w:r>
-            <w:t>Table des matières</w:t>
+            <w:t>Sommaire</w:t>
           </w:r>
         </w:p>
         <w:p>
@@ -1304,7 +1317,31 @@
         <w:ind w:firstLine="360"/>
       </w:pPr>
       <w:r>
-        <w:t>Une entreprise veut organiser des formations pour ses employés. Ceux-ci sont localisés dans de nombreuses agences situées aux quatre coins de la France métropolitaine. Pour ce faire, elle a à sa disposition une salle dans de nombreuses villes en France afin de pouvoir réunir ses employés dan</w:t>
+        <w:t xml:space="preserve">Une entreprise </w:t>
+      </w:r>
+      <w:r>
+        <w:t>souhaite</w:t>
+      </w:r>
+      <w:r>
+        <w:t xml:space="preserve"> organiser des formations pour ses employés. Ceux-ci sont localisés dans de</w:t>
+      </w:r>
+      <w:r>
+        <w:t>s</w:t>
+      </w:r>
+      <w:r>
+        <w:t xml:space="preserve"> agences situées aux quatre coins de la France métropolitaine. Pour ce faire, elle a</w:t>
+      </w:r>
+      <w:r>
+        <w:t>,</w:t>
+      </w:r>
+      <w:r>
+        <w:t xml:space="preserve"> à sa disposition</w:t>
+      </w:r>
+      <w:r>
+        <w:t>,</w:t>
+      </w:r>
+      <w:r>
+        <w:t xml:space="preserve"> une salle dans de nombreuses villes en France afin de pouvoir réunir ses employés dan</w:t>
       </w:r>
       <w:r>
         <w:t>s le cadre de ces formations.</w:t>
@@ -1341,7 +1378,19 @@
         <w:t xml:space="preserve"> et le coû</w:t>
       </w:r>
       <w:r>
-        <w:t xml:space="preserve">t de transport de chaque employé de l’agence à la salle. Pour chaque </w:t>
+        <w:t>t de transport de chaque employé de</w:t>
+      </w:r>
+      <w:r>
+        <w:t xml:space="preserve">s </w:t>
+      </w:r>
+      <w:r>
+        <w:t>agence</w:t>
+      </w:r>
+      <w:r>
+        <w:t>s</w:t>
+      </w:r>
+      <w:r>
+        <w:t xml:space="preserve"> à la salle. Pour chaque </w:t>
       </w:r>
       <w:r>
         <w:t>personne, le trajet coû</w:t>
@@ -1355,13 +1404,19 @@
         <w:ind w:firstLine="360"/>
       </w:pPr>
       <w:r>
-        <w:t>Le problème posé est de réaliser un algorithme qui</w:t>
-      </w:r>
-      <w:r>
-        <w:t>, pour un fichier</w:t>
-      </w:r>
-      <w:r>
-        <w:t xml:space="preserve"> d’agences donné, va chercher </w:t>
+        <w:t xml:space="preserve">Le problème posé est de réaliser un algorithme qui, pour un fichier </w:t>
+      </w:r>
+      <w:r>
+        <w:t xml:space="preserve">contenant des </w:t>
+      </w:r>
+      <w:r>
+        <w:t>agences donné</w:t>
+      </w:r>
+      <w:r>
+        <w:t>es</w:t>
+      </w:r>
+      <w:r>
+        <w:t xml:space="preserve">, va chercher </w:t>
       </w:r>
       <w:r>
         <w:t>à quelles salles affecter ces agences en réduisant les coûts au maximum.</w:t>
@@ -1411,23 +1466,11 @@
       </w:r>
       <w:r>
         <w:br/>
-      </w:r>
-      <w:r>
-        <w:t xml:space="preserve">Soit </w:t>
-      </w:r>
-      <w:r>
-        <w:t>y</w:t>
-      </w:r>
-      <w:r>
-        <w:t>, les salles de formation choisies.</w:t>
+        <w:t>Soit y, les salles de formation choisies.</w:t>
       </w:r>
       <w:r>
         <w:br/>
-        <w:t xml:space="preserve">Soit </w:t>
-      </w:r>
-      <w:proofErr w:type="spellStart"/>
-      <w:r>
-        <w:t>y</w:t>
+        <w:t>Soit y</w:t>
       </w:r>
       <w:r>
         <w:rPr>
@@ -1435,32 +1478,16 @@
         </w:rPr>
         <w:t>xi</w:t>
       </w:r>
-      <w:proofErr w:type="spellEnd"/>
       <w:r>
         <w:t>, la salle de formation associée à l’agence i.</w:t>
       </w:r>
       <w:r>
         <w:br/>
-        <w:t xml:space="preserve">Soit </w:t>
-      </w:r>
-      <w:r>
-        <w:t>m</w:t>
-      </w:r>
-      <w:r>
-        <w:t>, le nombre de salles de formation choisies.</w:t>
+        <w:t>Soit m, le nombre de salles de formation choisies.</w:t>
       </w:r>
       <w:r>
         <w:br/>
-        <w:t xml:space="preserve">Soit </w:t>
-      </w:r>
-      <w:proofErr w:type="gramStart"/>
-      <w:r>
-        <w:t>d(</w:t>
-      </w:r>
-      <w:proofErr w:type="spellStart"/>
-      <w:proofErr w:type="gramEnd"/>
-      <w:r>
-        <w:t>x</w:t>
+        <w:t>Soit d(x</w:t>
       </w:r>
       <w:r>
         <w:rPr>
@@ -1477,7 +1504,6 @@
         </w:rPr>
         <w:t>j</w:t>
       </w:r>
-      <w:proofErr w:type="spellEnd"/>
       <w:r>
         <w:t>), la distance en kilomètres entre une agence i et une salle de formation j.</w:t>
       </w:r>
@@ -1521,19 +1547,7 @@
           <w:rPr>
             <w:rFonts w:ascii="Cambria Math" w:hAnsi="Cambria Math"/>
           </w:rPr>
-          <m:t>*</m:t>
-        </m:r>
-        <m:r>
-          <w:rPr>
-            <w:rFonts w:ascii="Cambria Math" w:hAnsi="Cambria Math"/>
-          </w:rPr>
-          <m:t>m</m:t>
-        </m:r>
-        <m:r>
-          <w:rPr>
-            <w:rFonts w:ascii="Cambria Math" w:hAnsi="Cambria Math"/>
-          </w:rPr>
-          <m:t>+</m:t>
+          <m:t>*m+</m:t>
         </m:r>
         <m:nary>
           <m:naryPr>
@@ -1551,13 +1565,7 @@
               <w:rPr>
                 <w:rFonts w:ascii="Cambria Math" w:hAnsi="Cambria Math"/>
               </w:rPr>
-              <m:t>i</m:t>
-            </m:r>
-            <m:r>
-              <w:rPr>
-                <w:rFonts w:ascii="Cambria Math" w:hAnsi="Cambria Math"/>
-              </w:rPr>
-              <m:t>=1</m:t>
+              <m:t>i=1</m:t>
             </m:r>
           </m:sub>
           <m:sup>
@@ -1605,13 +1613,7 @@
               <w:rPr>
                 <w:rFonts w:ascii="Cambria Math" w:hAnsi="Cambria Math"/>
               </w:rPr>
-              <m:t>*</m:t>
-            </m:r>
-            <m:r>
-              <w:rPr>
-                <w:rFonts w:ascii="Cambria Math" w:hAnsi="Cambria Math"/>
-              </w:rPr>
-              <m:t>d</m:t>
+              <m:t>*d</m:t>
             </m:r>
             <m:d>
               <m:dPr>
@@ -1810,7 +1812,13 @@
         <w:t xml:space="preserve">Les méthodes de population regroupent les méthodes </w:t>
       </w:r>
       <w:r>
-        <w:t>qui, à chaque itération, crée un ensemble de solutions en parallèle. Elles sont souvent empruntées à un comportement naturel. Parmi ces méthodes, on trouve les algorithmes génétiques, les algorithmes de colonies de fourmis et l’optimisation par essaims particulaires.</w:t>
+        <w:t xml:space="preserve">qui, à chaque itération, crée un ensemble de solutions en parallèle. Elles sont souvent </w:t>
+      </w:r>
+      <w:r>
+        <w:t>comparées</w:t>
+      </w:r>
+      <w:r>
+        <w:t xml:space="preserve"> à un comportement naturel. Parmi ces méthodes, on trouve les algorithmes génétiques, les algorithmes de colonies de fourmis et l’optimisation par essaims particulaires.</w:t>
       </w:r>
     </w:p>
     <w:p>
@@ -1973,7 +1981,13 @@
         <w:t xml:space="preserve"> on ne trouv</w:t>
       </w:r>
       <w:r>
-        <w:t xml:space="preserve">ait pas de meilleure solution et où on dégraderait la solution. L’idée était </w:t>
+        <w:t>ait pas de meilleure solution et où on dégrad</w:t>
+      </w:r>
+      <w:r>
+        <w:t>ait</w:t>
+      </w:r>
+      <w:r>
+        <w:t xml:space="preserve"> la solution. L’idée était </w:t>
       </w:r>
       <w:r>
         <w:t xml:space="preserve">alors </w:t>
@@ -2037,7 +2051,6 @@
         <w:t xml:space="preserve"> pour la liste de 100 agences.</w:t>
       </w:r>
     </w:p>
-    <w:p/>
     <w:p>
       <w:r>
         <w:rPr>
@@ -2068,7 +2081,7 @@
                     <pic:cNvPicPr/>
                   </pic:nvPicPr>
                   <pic:blipFill>
-                    <a:blip r:embed="rId7">
+                    <a:blip r:embed="rId9">
                       <a:extLst>
                         <a:ext uri="{28A0092B-C50C-407E-A947-70E740481C1C}">
                           <a14:useLocalDpi xmlns:a14="http://schemas.microsoft.com/office/drawing/2010/main" val="0"/>
@@ -2127,18 +2140,13 @@
         <w:t>a</w:t>
       </w:r>
       <w:r>
-        <w:t>méliorative</w:t>
-      </w:r>
-      <w:r>
-        <w:t>.</w:t>
+        <w:t>méliorative.</w:t>
       </w:r>
     </w:p>
     <w:p>
       <w:pPr>
         <w:ind w:firstLine="360"/>
       </w:pPr>
-      <w:bookmarkStart w:id="5" w:name="_GoBack"/>
-      <w:bookmarkEnd w:id="5"/>
       <w:r>
         <w:t>Nous nous sommes aperçu que, vu le nombre de possibilités, il y a peu de chance de reboucler sur les même solutions. Avec cette implémentation, nous arrivons à trouver des résultats entre 110 000 et 120 000€ pour la liste de 100 agences et avec 1 000 itérations. Nous avons donc considérablement amélioré notre méthode.</w:t>
       </w:r>
@@ -2180,7 +2188,7 @@
                     <pic:cNvPicPr/>
                   </pic:nvPicPr>
                   <pic:blipFill>
-                    <a:blip r:embed="rId8">
+                    <a:blip r:embed="rId10">
                       <a:extLst>
                         <a:ext uri="{28A0092B-C50C-407E-A947-70E740481C1C}">
                           <a14:useLocalDpi xmlns:a14="http://schemas.microsoft.com/office/drawing/2010/main" val="0"/>
@@ -2230,7 +2238,7 @@
       <w:pPr>
         <w:pStyle w:val="Titre1"/>
       </w:pPr>
-      <w:bookmarkStart w:id="6" w:name="_Toc453254806"/>
+      <w:bookmarkStart w:id="5" w:name="_Toc453254806"/>
       <w:r>
         <w:lastRenderedPageBreak/>
         <w:t>Etude des résultat</w:t>
@@ -2238,7 +2246,7 @@
       <w:r>
         <w:t>s</w:t>
       </w:r>
-      <w:bookmarkEnd w:id="6"/>
+      <w:bookmarkEnd w:id="5"/>
     </w:p>
     <w:p/>
     <w:p>
@@ -2249,15 +2257,41 @@
           <w:numId w:val="5"/>
         </w:numPr>
       </w:pPr>
-      <w:bookmarkStart w:id="7" w:name="_Toc453254807"/>
+      <w:bookmarkStart w:id="6" w:name="_Toc453254807"/>
       <w:r>
         <w:t>Evolution de la durée de traitement selon la taille des données</w:t>
       </w:r>
+      <w:bookmarkEnd w:id="6"/>
+    </w:p>
+    <w:p>
+      <w:pPr>
+        <w:jc w:val="center"/>
+      </w:pPr>
+      <w:r>
+        <w:rPr>
+          <w:noProof/>
+          <w:lang w:eastAsia="fr-FR"/>
+        </w:rPr>
+        <w:drawing>
+          <wp:inline distT="0" distB="0" distL="0" distR="0" wp14:anchorId="74D1190C" wp14:editId="60358571">
+            <wp:extent cx="4572000" cy="2800350"/>
+            <wp:effectExtent l="0" t="0" r="0" b="0"/>
+            <wp:docPr id="10" name="Graphique 10"/>
+            <wp:cNvGraphicFramePr/>
+            <a:graphic xmlns:a="http://schemas.openxmlformats.org/drawingml/2006/main">
+              <a:graphicData uri="http://schemas.openxmlformats.org/drawingml/2006/chart">
+                <c:chart xmlns:c="http://schemas.openxmlformats.org/drawingml/2006/chart" xmlns:r="http://schemas.openxmlformats.org/officeDocument/2006/relationships" r:id="rId11"/>
+              </a:graphicData>
+            </a:graphic>
+          </wp:inline>
+        </w:drawing>
+      </w:r>
+      <w:bookmarkStart w:id="7" w:name="_GoBack"/>
       <w:bookmarkEnd w:id="7"/>
     </w:p>
-    <w:p/>
     <w:p>
       <w:pPr>
+        <w:jc w:val="center"/>
         <w:rPr>
           <w:i/>
         </w:rPr>
@@ -2266,11 +2300,18 @@
         <w:rPr>
           <w:i/>
         </w:rPr>
-        <w:t>Graphe 100 agences</w:t>
+        <w:t xml:space="preserve">Graphe des temps de calcul </w:t>
+      </w:r>
+      <w:r>
+        <w:rPr>
+          <w:i/>
+        </w:rPr>
+        <w:t>pour 100 agences</w:t>
       </w:r>
     </w:p>
     <w:p>
       <w:pPr>
+        <w:jc w:val="center"/>
         <w:rPr>
           <w:i/>
         </w:rPr>
@@ -2278,19 +2319,60 @@
     </w:p>
     <w:p>
       <w:pPr>
+        <w:jc w:val="center"/>
         <w:rPr>
           <w:i/>
         </w:rPr>
       </w:pPr>
       <w:r>
         <w:rPr>
-          <w:i/>
+          <w:noProof/>
+          <w:lang w:eastAsia="fr-FR"/>
         </w:rPr>
-        <w:t>Graphe 300 agences</w:t>
+        <w:drawing>
+          <wp:inline distT="0" distB="0" distL="0" distR="0" wp14:anchorId="26AED352" wp14:editId="074D902C">
+            <wp:extent cx="4572000" cy="2800350"/>
+            <wp:effectExtent l="0" t="0" r="0" b="0"/>
+            <wp:docPr id="8" name="Graphique 8"/>
+            <wp:cNvGraphicFramePr/>
+            <a:graphic xmlns:a="http://schemas.openxmlformats.org/drawingml/2006/main">
+              <a:graphicData uri="http://schemas.openxmlformats.org/drawingml/2006/chart">
+                <c:chart xmlns:c="http://schemas.openxmlformats.org/drawingml/2006/chart" xmlns:r="http://schemas.openxmlformats.org/officeDocument/2006/relationships" r:id="rId12"/>
+              </a:graphicData>
+            </a:graphic>
+          </wp:inline>
+        </w:drawing>
       </w:r>
     </w:p>
     <w:p>
       <w:pPr>
+        <w:jc w:val="center"/>
+        <w:rPr>
+          <w:i/>
+        </w:rPr>
+      </w:pPr>
+      <w:r>
+        <w:rPr>
+          <w:i/>
+        </w:rPr>
+        <w:t xml:space="preserve">Graphe des temps de calcul pour </w:t>
+      </w:r>
+      <w:r>
+        <w:rPr>
+          <w:i/>
+        </w:rPr>
+        <w:t>3</w:t>
+      </w:r>
+      <w:r>
+        <w:rPr>
+          <w:i/>
+        </w:rPr>
+        <w:t>00 agences</w:t>
+      </w:r>
+    </w:p>
+    <w:p>
+      <w:pPr>
+        <w:jc w:val="center"/>
         <w:rPr>
           <w:i/>
         </w:rPr>
@@ -2298,31 +2380,35 @@
     </w:p>
     <w:p>
       <w:pPr>
+        <w:jc w:val="center"/>
         <w:rPr>
           <w:i/>
         </w:rPr>
       </w:pPr>
       <w:r>
         <w:rPr>
-          <w:i/>
+          <w:noProof/>
+          <w:lang w:eastAsia="fr-FR"/>
         </w:rPr>
-        <w:t>Graphe 500 agences</w:t>
+        <w:lastRenderedPageBreak/>
+        <w:drawing>
+          <wp:inline distT="0" distB="0" distL="0" distR="0" wp14:anchorId="5E09266E" wp14:editId="423DA3A9">
+            <wp:extent cx="4572000" cy="2800350"/>
+            <wp:effectExtent l="0" t="0" r="0" b="0"/>
+            <wp:docPr id="7" name="Graphique 7"/>
+            <wp:cNvGraphicFramePr/>
+            <a:graphic xmlns:a="http://schemas.openxmlformats.org/drawingml/2006/main">
+              <a:graphicData uri="http://schemas.openxmlformats.org/drawingml/2006/chart">
+                <c:chart xmlns:c="http://schemas.openxmlformats.org/drawingml/2006/chart" xmlns:r="http://schemas.openxmlformats.org/officeDocument/2006/relationships" r:id="rId13"/>
+              </a:graphicData>
+            </a:graphic>
+          </wp:inline>
+        </w:drawing>
       </w:r>
     </w:p>
-    <w:p/>
     <w:p>
       <w:pPr>
-        <w:pStyle w:val="Titre2"/>
-      </w:pPr>
-      <w:bookmarkStart w:id="8" w:name="_Toc453254808"/>
-      <w:r>
-        <w:t>Evolution de la qualité de la solution selon le nombre d’itérations</w:t>
-      </w:r>
-      <w:bookmarkEnd w:id="8"/>
-    </w:p>
-    <w:p/>
-    <w:p>
-      <w:pPr>
+        <w:jc w:val="center"/>
         <w:rPr>
           <w:i/>
         </w:rPr>
@@ -2331,11 +2417,24 @@
         <w:rPr>
           <w:i/>
         </w:rPr>
-        <w:t>Graphe 100 agences</w:t>
+        <w:t xml:space="preserve">Graphe des temps de calcul pour </w:t>
+      </w:r>
+      <w:r>
+        <w:rPr>
+          <w:i/>
+        </w:rPr>
+        <w:t>5</w:t>
+      </w:r>
+      <w:r>
+        <w:rPr>
+          <w:i/>
+        </w:rPr>
+        <w:t>00 agences</w:t>
       </w:r>
     </w:p>
     <w:p>
       <w:pPr>
+        <w:jc w:val="center"/>
         <w:rPr>
           <w:i/>
         </w:rPr>
@@ -2343,19 +2442,70 @@
     </w:p>
     <w:p>
       <w:pPr>
+        <w:pStyle w:val="Titre2"/>
+      </w:pPr>
+      <w:bookmarkStart w:id="8" w:name="_Toc453254808"/>
+      <w:r>
+        <w:t>Evolution de la qualité de la solution selon le nombre d’itérations</w:t>
+      </w:r>
+      <w:bookmarkEnd w:id="8"/>
+    </w:p>
+    <w:p>
+      <w:pPr>
+        <w:jc w:val="center"/>
         <w:rPr>
           <w:i/>
         </w:rPr>
       </w:pPr>
       <w:r>
         <w:rPr>
-          <w:i/>
+          <w:noProof/>
+          <w:lang w:eastAsia="fr-FR"/>
         </w:rPr>
-        <w:t>Graphe 300 agences</w:t>
+        <w:drawing>
+          <wp:inline distT="0" distB="0" distL="0" distR="0" wp14:anchorId="0D1B0174" wp14:editId="4FC437D8">
+            <wp:extent cx="4572000" cy="2795588"/>
+            <wp:effectExtent l="0" t="0" r="0" b="5080"/>
+            <wp:docPr id="6" name="Graphique 6"/>
+            <wp:cNvGraphicFramePr/>
+            <a:graphic xmlns:a="http://schemas.openxmlformats.org/drawingml/2006/main">
+              <a:graphicData uri="http://schemas.openxmlformats.org/drawingml/2006/chart">
+                <c:chart xmlns:c="http://schemas.openxmlformats.org/drawingml/2006/chart" xmlns:r="http://schemas.openxmlformats.org/officeDocument/2006/relationships" r:id="rId14"/>
+              </a:graphicData>
+            </a:graphic>
+          </wp:inline>
+        </w:drawing>
       </w:r>
     </w:p>
     <w:p>
       <w:pPr>
+        <w:jc w:val="center"/>
+        <w:rPr>
+          <w:i/>
+        </w:rPr>
+      </w:pPr>
+      <w:r>
+        <w:rPr>
+          <w:i/>
+        </w:rPr>
+        <w:t xml:space="preserve">Graphe des résultats pour </w:t>
+      </w:r>
+      <w:r>
+        <w:rPr>
+          <w:i/>
+        </w:rPr>
+        <w:t>1</w:t>
+      </w:r>
+      <w:r>
+        <w:rPr>
+          <w:i/>
+        </w:rPr>
+        <w:t>00 agences</w:t>
+      </w:r>
+    </w:p>
+    <w:p>
+      <w:pPr>
+        <w:jc w:val="center"/>
         <w:rPr>
           <w:i/>
         </w:rPr>
@@ -2363,15 +2513,111 @@
     </w:p>
     <w:p>
       <w:pPr>
+        <w:jc w:val="center"/>
         <w:rPr>
           <w:i/>
         </w:rPr>
       </w:pPr>
       <w:r>
         <w:rPr>
+          <w:noProof/>
+          <w:lang w:eastAsia="fr-FR"/>
+        </w:rPr>
+        <w:lastRenderedPageBreak/>
+        <w:drawing>
+          <wp:inline distT="0" distB="0" distL="0" distR="0" wp14:anchorId="1590A969" wp14:editId="5C9928DE">
+            <wp:extent cx="4572000" cy="2795588"/>
+            <wp:effectExtent l="0" t="0" r="0" b="5080"/>
+            <wp:docPr id="5" name="Graphique 5"/>
+            <wp:cNvGraphicFramePr/>
+            <a:graphic xmlns:a="http://schemas.openxmlformats.org/drawingml/2006/main">
+              <a:graphicData uri="http://schemas.openxmlformats.org/drawingml/2006/chart">
+                <c:chart xmlns:c="http://schemas.openxmlformats.org/drawingml/2006/chart" xmlns:r="http://schemas.openxmlformats.org/officeDocument/2006/relationships" r:id="rId15"/>
+              </a:graphicData>
+            </a:graphic>
+          </wp:inline>
+        </w:drawing>
+      </w:r>
+    </w:p>
+    <w:p>
+      <w:pPr>
+        <w:jc w:val="center"/>
+        <w:rPr>
           <w:i/>
         </w:rPr>
-        <w:t>Graphes 500 agences</w:t>
+      </w:pPr>
+      <w:r>
+        <w:rPr>
+          <w:i/>
+        </w:rPr>
+        <w:t>Graphe des résultats pour</w:t>
+      </w:r>
+      <w:r>
+        <w:rPr>
+          <w:i/>
+        </w:rPr>
+        <w:t xml:space="preserve"> 3</w:t>
+      </w:r>
+      <w:r>
+        <w:rPr>
+          <w:i/>
+        </w:rPr>
+        <w:t>00 agences</w:t>
+      </w:r>
+    </w:p>
+    <w:p>
+      <w:pPr>
+        <w:jc w:val="center"/>
+        <w:rPr>
+          <w:i/>
+        </w:rPr>
+      </w:pPr>
+    </w:p>
+    <w:p>
+      <w:pPr>
+        <w:jc w:val="center"/>
+        <w:rPr>
+          <w:i/>
+        </w:rPr>
+      </w:pPr>
+      <w:r>
+        <w:rPr>
+          <w:noProof/>
+          <w:lang w:eastAsia="fr-FR"/>
+        </w:rPr>
+        <w:drawing>
+          <wp:inline distT="0" distB="0" distL="0" distR="0" wp14:anchorId="3215422F" wp14:editId="471913AD">
+            <wp:extent cx="4572000" cy="2795588"/>
+            <wp:effectExtent l="0" t="0" r="0" b="5080"/>
+            <wp:docPr id="4" name="Graphique 4"/>
+            <wp:cNvGraphicFramePr/>
+            <a:graphic xmlns:a="http://schemas.openxmlformats.org/drawingml/2006/main">
+              <a:graphicData uri="http://schemas.openxmlformats.org/drawingml/2006/chart">
+                <c:chart xmlns:c="http://schemas.openxmlformats.org/drawingml/2006/chart" xmlns:r="http://schemas.openxmlformats.org/officeDocument/2006/relationships" r:id="rId16"/>
+              </a:graphicData>
+            </a:graphic>
+          </wp:inline>
+        </w:drawing>
+      </w:r>
+    </w:p>
+    <w:p>
+      <w:pPr>
+        <w:jc w:val="center"/>
+        <w:rPr>
+          <w:i/>
+        </w:rPr>
+      </w:pPr>
+      <w:r>
+        <w:rPr>
+          <w:i/>
+        </w:rPr>
+        <w:t>Graphe des résultats pour</w:t>
+      </w:r>
+      <w:r>
+        <w:rPr>
+          <w:i/>
+        </w:rPr>
+        <w:t xml:space="preserve"> 500 agences</w:t>
       </w:r>
     </w:p>
     <w:p>
@@ -2390,6 +2636,7 @@
     </w:p>
     <w:p/>
     <w:sectPr>
+      <w:footerReference w:type="default" r:id="rId17"/>
       <w:pgSz w:w="11906" w:h="16838"/>
       <w:pgMar w:top="1417" w:right="1417" w:bottom="1417" w:left="1417" w:header="708" w:footer="708" w:gutter="0"/>
       <w:pgNumType w:start="0"/>
@@ -2399,6 +2646,135 @@
     </w:sectPr>
   </w:body>
 </w:document>
+</file>
+
+<file path=word/endnotes.xml><?xml version="1.0" encoding="utf-8"?>
+<w:endnotes xmlns:wpc="http://schemas.microsoft.com/office/word/2010/wordprocessingCanvas" xmlns:mc="http://schemas.openxmlformats.org/markup-compatibility/2006" xmlns:o="urn:schemas-microsoft-com:office:office" xmlns:r="http://schemas.openxmlformats.org/officeDocument/2006/relationships" xmlns:m="http://schemas.openxmlformats.org/officeDocument/2006/math" xmlns:v="urn:schemas-microsoft-com:vml" xmlns:wp14="http://schemas.microsoft.com/office/word/2010/wordprocessingDrawing" xmlns:wp="http://schemas.openxmlformats.org/drawingml/2006/wordprocessingDrawing" xmlns:w10="urn:schemas-microsoft-com:office:word" xmlns:w="http://schemas.openxmlformats.org/wordprocessingml/2006/main" xmlns:w14="http://schemas.microsoft.com/office/word/2010/wordml" xmlns:w15="http://schemas.microsoft.com/office/word/2012/wordml" xmlns:wpg="http://schemas.microsoft.com/office/word/2010/wordprocessingGroup" xmlns:wpi="http://schemas.microsoft.com/office/word/2010/wordprocessingInk" xmlns:wne="http://schemas.microsoft.com/office/word/2006/wordml" xmlns:wps="http://schemas.microsoft.com/office/word/2010/wordprocessingShape" mc:Ignorable="w14 w15 wp14">
+  <w:endnote w:type="separator" w:id="-1">
+    <w:p>
+      <w:pPr>
+        <w:spacing w:after="0" w:line="240" w:lineRule="auto"/>
+      </w:pPr>
+      <w:r>
+        <w:separator/>
+      </w:r>
+    </w:p>
+  </w:endnote>
+  <w:endnote w:type="continuationSeparator" w:id="0">
+    <w:p>
+      <w:pPr>
+        <w:spacing w:after="0" w:line="240" w:lineRule="auto"/>
+      </w:pPr>
+      <w:r>
+        <w:continuationSeparator/>
+      </w:r>
+    </w:p>
+  </w:endnote>
+</w:endnotes>
+</file>
+
+<file path=word/footer1.xml><?xml version="1.0" encoding="utf-8"?>
+<w:ftr xmlns:wpc="http://schemas.microsoft.com/office/word/2010/wordprocessingCanvas" xmlns:mc="http://schemas.openxmlformats.org/markup-compatibility/2006" xmlns:o="urn:schemas-microsoft-com:office:office" xmlns:r="http://schemas.openxmlformats.org/officeDocument/2006/relationships" xmlns:m="http://schemas.openxmlformats.org/officeDocument/2006/math" xmlns:v="urn:schemas-microsoft-com:vml" xmlns:wp14="http://schemas.microsoft.com/office/word/2010/wordprocessingDrawing" xmlns:wp="http://schemas.openxmlformats.org/drawingml/2006/wordprocessingDrawing" xmlns:w10="urn:schemas-microsoft-com:office:word" xmlns:w="http://schemas.openxmlformats.org/wordprocessingml/2006/main" xmlns:w14="http://schemas.microsoft.com/office/word/2010/wordml" xmlns:w15="http://schemas.microsoft.com/office/word/2012/wordml" xmlns:wpg="http://schemas.microsoft.com/office/word/2010/wordprocessingGroup" xmlns:wpi="http://schemas.microsoft.com/office/word/2010/wordprocessingInk" xmlns:wne="http://schemas.microsoft.com/office/word/2006/wordml" xmlns:wps="http://schemas.microsoft.com/office/word/2010/wordprocessingShape" mc:Ignorable="w14 w15 wp14">
+  <w:sdt>
+    <w:sdtPr>
+      <w:rPr>
+        <w:rFonts w:asciiTheme="majorHAnsi" w:eastAsiaTheme="majorEastAsia" w:hAnsiTheme="majorHAnsi" w:cstheme="majorBidi"/>
+        <w:sz w:val="28"/>
+        <w:szCs w:val="28"/>
+      </w:rPr>
+      <w:id w:val="1653248528"/>
+      <w:docPartObj>
+        <w:docPartGallery w:val="Page Numbers (Bottom of Page)"/>
+        <w:docPartUnique/>
+      </w:docPartObj>
+    </w:sdtPr>
+    <w:sdtContent>
+      <w:p>
+        <w:pPr>
+          <w:pStyle w:val="Pieddepage"/>
+          <w:jc w:val="right"/>
+          <w:rPr>
+            <w:rFonts w:asciiTheme="majorHAnsi" w:eastAsiaTheme="majorEastAsia" w:hAnsiTheme="majorHAnsi" w:cstheme="majorBidi"/>
+            <w:sz w:val="28"/>
+            <w:szCs w:val="28"/>
+          </w:rPr>
+        </w:pPr>
+        <w:r>
+          <w:rPr>
+            <w:rFonts w:asciiTheme="majorHAnsi" w:eastAsiaTheme="majorEastAsia" w:hAnsiTheme="majorHAnsi" w:cstheme="majorBidi"/>
+            <w:sz w:val="28"/>
+            <w:szCs w:val="28"/>
+          </w:rPr>
+          <w:t xml:space="preserve">p. </w:t>
+        </w:r>
+        <w:r>
+          <w:rPr>
+            <w:rFonts w:eastAsiaTheme="minorEastAsia" w:cs="Times New Roman"/>
+            <w:sz w:val="22"/>
+          </w:rPr>
+          <w:fldChar w:fldCharType="begin"/>
+        </w:r>
+        <w:r>
+          <w:instrText>PAGE    \* MERGEFORMAT</w:instrText>
+        </w:r>
+        <w:r>
+          <w:rPr>
+            <w:rFonts w:eastAsiaTheme="minorEastAsia" w:cs="Times New Roman"/>
+            <w:sz w:val="22"/>
+          </w:rPr>
+          <w:fldChar w:fldCharType="separate"/>
+        </w:r>
+        <w:r>
+          <w:rPr>
+            <w:rFonts w:asciiTheme="majorHAnsi" w:eastAsiaTheme="majorEastAsia" w:hAnsiTheme="majorHAnsi" w:cstheme="majorBidi"/>
+            <w:noProof/>
+            <w:sz w:val="28"/>
+            <w:szCs w:val="28"/>
+          </w:rPr>
+          <w:t>9</w:t>
+        </w:r>
+        <w:r>
+          <w:rPr>
+            <w:rFonts w:asciiTheme="majorHAnsi" w:eastAsiaTheme="majorEastAsia" w:hAnsiTheme="majorHAnsi" w:cstheme="majorBidi"/>
+            <w:sz w:val="28"/>
+            <w:szCs w:val="28"/>
+          </w:rPr>
+          <w:fldChar w:fldCharType="end"/>
+        </w:r>
+      </w:p>
+    </w:sdtContent>
+  </w:sdt>
+  <w:p>
+    <w:pPr>
+      <w:pStyle w:val="Pieddepage"/>
+    </w:pPr>
+  </w:p>
+</w:ftr>
+</file>
+
+<file path=word/footnotes.xml><?xml version="1.0" encoding="utf-8"?>
+<w:footnotes xmlns:wpc="http://schemas.microsoft.com/office/word/2010/wordprocessingCanvas" xmlns:mc="http://schemas.openxmlformats.org/markup-compatibility/2006" xmlns:o="urn:schemas-microsoft-com:office:office" xmlns:r="http://schemas.openxmlformats.org/officeDocument/2006/relationships" xmlns:m="http://schemas.openxmlformats.org/officeDocument/2006/math" xmlns:v="urn:schemas-microsoft-com:vml" xmlns:wp14="http://schemas.microsoft.com/office/word/2010/wordprocessingDrawing" xmlns:wp="http://schemas.openxmlformats.org/drawingml/2006/wordprocessingDrawing" xmlns:w10="urn:schemas-microsoft-com:office:word" xmlns:w="http://schemas.openxmlformats.org/wordprocessingml/2006/main" xmlns:w14="http://schemas.microsoft.com/office/word/2010/wordml" xmlns:w15="http://schemas.microsoft.com/office/word/2012/wordml" xmlns:wpg="http://schemas.microsoft.com/office/word/2010/wordprocessingGroup" xmlns:wpi="http://schemas.microsoft.com/office/word/2010/wordprocessingInk" xmlns:wne="http://schemas.microsoft.com/office/word/2006/wordml" xmlns:wps="http://schemas.microsoft.com/office/word/2010/wordprocessingShape" mc:Ignorable="w14 w15 wp14">
+  <w:footnote w:type="separator" w:id="-1">
+    <w:p>
+      <w:pPr>
+        <w:spacing w:after="0" w:line="240" w:lineRule="auto"/>
+      </w:pPr>
+      <w:r>
+        <w:separator/>
+      </w:r>
+    </w:p>
+  </w:footnote>
+  <w:footnote w:type="continuationSeparator" w:id="0">
+    <w:p>
+      <w:pPr>
+        <w:spacing w:after="0" w:line="240" w:lineRule="auto"/>
+      </w:pPr>
+      <w:r>
+        <w:continuationSeparator/>
+      </w:r>
+    </w:p>
+  </w:footnote>
+</w:footnotes>
 </file>
 
 <file path=word/numbering.xml><?xml version="1.0" encoding="utf-8"?>
@@ -3453,547 +3829,6540 @@
       <w:ind w:left="240"/>
     </w:pPr>
   </w:style>
-</w:styles>
-</file>
-
-<file path=word/glossary/document.xml><?xml version="1.0" encoding="utf-8"?>
-<w:glossaryDocument xmlns:wpc="http://schemas.microsoft.com/office/word/2010/wordprocessingCanvas" xmlns:mc="http://schemas.openxmlformats.org/markup-compatibility/2006" xmlns:o="urn:schemas-microsoft-com:office:office" xmlns:r="http://schemas.openxmlformats.org/officeDocument/2006/relationships" xmlns:m="http://schemas.openxmlformats.org/officeDocument/2006/math" xmlns:v="urn:schemas-microsoft-com:vml" xmlns:wp14="http://schemas.microsoft.com/office/word/2010/wordprocessingDrawing" xmlns:wp="http://schemas.openxmlformats.org/drawingml/2006/wordprocessingDrawing" xmlns:w10="urn:schemas-microsoft-com:office:word" xmlns:w="http://schemas.openxmlformats.org/wordprocessingml/2006/main" xmlns:w14="http://schemas.microsoft.com/office/word/2010/wordml" xmlns:w15="http://schemas.microsoft.com/office/word/2012/wordml" xmlns:wpg="http://schemas.microsoft.com/office/word/2010/wordprocessingGroup" xmlns:wpi="http://schemas.microsoft.com/office/word/2010/wordprocessingInk" xmlns:wne="http://schemas.microsoft.com/office/word/2006/wordml" xmlns:wps="http://schemas.microsoft.com/office/word/2010/wordprocessingShape" mc:Ignorable="w14 w15 wp14"/>
-</file>
-
-<file path=word/glossary/fontTable.xml><?xml version="1.0" encoding="utf-8"?>
-<w:fonts xmlns:mc="http://schemas.openxmlformats.org/markup-compatibility/2006" xmlns:r="http://schemas.openxmlformats.org/officeDocument/2006/relationships" xmlns:w="http://schemas.openxmlformats.org/wordprocessingml/2006/main" xmlns:w14="http://schemas.microsoft.com/office/word/2010/wordml" xmlns:w15="http://schemas.microsoft.com/office/word/2012/wordml" mc:Ignorable="w14 w15">
-  <w:font w:name="Calibri">
-    <w:panose1 w:val="020F0502020204030204"/>
-    <w:charset w:val="00"/>
-    <w:family w:val="swiss"/>
-    <w:pitch w:val="variable"/>
-    <w:sig w:usb0="E00002FF" w:usb1="4000ACFF" w:usb2="00000001" w:usb3="00000000" w:csb0="0000019F" w:csb1="00000000"/>
-  </w:font>
-  <w:font w:name="Times New Roman">
-    <w:panose1 w:val="02020603050405020304"/>
-    <w:charset w:val="00"/>
-    <w:family w:val="roman"/>
-    <w:pitch w:val="variable"/>
-    <w:sig w:usb0="E0002AFF" w:usb1="C0007841" w:usb2="00000009" w:usb3="00000000" w:csb0="000001FF" w:csb1="00000000"/>
-  </w:font>
-  <w:font w:name="Courier New">
-    <w:panose1 w:val="02070309020205020404"/>
-    <w:charset w:val="00"/>
-    <w:family w:val="modern"/>
-    <w:pitch w:val="fixed"/>
-    <w:sig w:usb0="E0002AFF" w:usb1="C0007843" w:usb2="00000009" w:usb3="00000000" w:csb0="000001FF" w:csb1="00000000"/>
-  </w:font>
-  <w:font w:name="Wingdings">
-    <w:panose1 w:val="05000000000000000000"/>
-    <w:charset w:val="02"/>
-    <w:family w:val="auto"/>
-    <w:pitch w:val="variable"/>
-    <w:sig w:usb0="00000000" w:usb1="10000000" w:usb2="00000000" w:usb3="00000000" w:csb0="80000000" w:csb1="00000000"/>
-  </w:font>
-  <w:font w:name="Symbol">
-    <w:panose1 w:val="05050102010706020507"/>
-    <w:charset w:val="02"/>
-    <w:family w:val="roman"/>
-    <w:pitch w:val="variable"/>
-    <w:sig w:usb0="00000000" w:usb1="10000000" w:usb2="00000000" w:usb3="00000000" w:csb0="80000000" w:csb1="00000000"/>
-  </w:font>
-  <w:font w:name="Calibri Light">
-    <w:panose1 w:val="020F0302020204030204"/>
-    <w:charset w:val="00"/>
-    <w:family w:val="swiss"/>
-    <w:pitch w:val="variable"/>
-    <w:sig w:usb0="A00002EF" w:usb1="4000207B" w:usb2="00000000" w:usb3="00000000" w:csb0="0000019F" w:csb1="00000000"/>
-  </w:font>
-  <w:font w:name="Cambria Math">
-    <w:panose1 w:val="02040503050406030204"/>
-    <w:charset w:val="00"/>
-    <w:family w:val="roman"/>
-    <w:pitch w:val="variable"/>
-    <w:sig w:usb0="E00002FF" w:usb1="420024FF" w:usb2="00000000" w:usb3="00000000" w:csb0="0000019F" w:csb1="00000000"/>
-  </w:font>
-</w:fonts>
-</file>
-
-<file path=word/glossary/settings.xml><?xml version="1.0" encoding="utf-8"?>
-<w:settings xmlns:mc="http://schemas.openxmlformats.org/markup-compatibility/2006" xmlns:o="urn:schemas-microsoft-com:office:office" xmlns:r="http://schemas.openxmlformats.org/officeDocument/2006/relationships" xmlns:m="http://schemas.openxmlformats.org/officeDocument/2006/math" xmlns:v="urn:schemas-microsoft-com:vml" xmlns:w10="urn:schemas-microsoft-com:office:word" xmlns:w="http://schemas.openxmlformats.org/wordprocessingml/2006/main" xmlns:w14="http://schemas.microsoft.com/office/word/2010/wordml" xmlns:w15="http://schemas.microsoft.com/office/word/2012/wordml" xmlns:sl="http://schemas.openxmlformats.org/schemaLibrary/2006/main" mc:Ignorable="w14 w15">
-  <w:view w:val="normal"/>
-  <w:revisionView w:insDel="0"/>
-  <w:defaultTabStop w:val="708"/>
-  <w:hyphenationZone w:val="425"/>
-  <w:characterSpacingControl w:val="doNotCompress"/>
-  <w:compat>
-    <w:useFELayout/>
-    <w:compatSetting w:name="compatibilityMode" w:uri="http://schemas.microsoft.com/office/word" w:val="15"/>
-    <w:compatSetting w:name="overrideTableStyleFontSizeAndJustification" w:uri="http://schemas.microsoft.com/office/word" w:val="1"/>
-    <w:compatSetting w:name="enableOpenTypeFeatures" w:uri="http://schemas.microsoft.com/office/word" w:val="1"/>
-    <w:compatSetting w:name="doNotFlipMirrorIndents" w:uri="http://schemas.microsoft.com/office/word" w:val="1"/>
-    <w:compatSetting w:name="differentiateMultirowTableHeaders" w:uri="http://schemas.microsoft.com/office/word" w:val="1"/>
-  </w:compat>
-  <w:rsids>
-    <w:rsidRoot w:val="00A66756"/>
-    <w:rsid w:val="002F3889"/>
-    <w:rsid w:val="00A66756"/>
-  </w:rsids>
-  <m:mathPr>
-    <m:mathFont m:val="Cambria Math"/>
-    <m:brkBin m:val="before"/>
-    <m:brkBinSub m:val="--"/>
-    <m:smallFrac m:val="0"/>
-    <m:dispDef/>
-    <m:lMargin m:val="0"/>
-    <m:rMargin m:val="0"/>
-    <m:defJc m:val="centerGroup"/>
-    <m:wrapIndent m:val="1440"/>
-    <m:intLim m:val="subSup"/>
-    <m:naryLim m:val="undOvr"/>
-  </m:mathPr>
-  <w:themeFontLang w:val="fr-FR"/>
-  <w:clrSchemeMapping w:bg1="light1" w:t1="dark1" w:bg2="light2" w:t2="dark2" w:accent1="accent1" w:accent2="accent2" w:accent3="accent3" w:accent4="accent4" w:accent5="accent5" w:accent6="accent6" w:hyperlink="hyperlink" w:followedHyperlink="followedHyperlink"/>
-  <w:decimalSymbol w:val=","/>
-  <w:listSeparator w:val=";"/>
-  <w15:chartTrackingRefBased/>
-</w:settings>
-</file>
-
-<file path=word/glossary/styles.xml><?xml version="1.0" encoding="utf-8"?>
-<w:styles xmlns:mc="http://schemas.openxmlformats.org/markup-compatibility/2006" xmlns:r="http://schemas.openxmlformats.org/officeDocument/2006/relationships" xmlns:w="http://schemas.openxmlformats.org/wordprocessingml/2006/main" xmlns:w14="http://schemas.microsoft.com/office/word/2010/wordml" xmlns:w15="http://schemas.microsoft.com/office/word/2012/wordml" mc:Ignorable="w14 w15">
-  <w:docDefaults>
-    <w:rPrDefault>
-      <w:rPr>
-        <w:rFonts w:asciiTheme="minorHAnsi" w:eastAsiaTheme="minorEastAsia" w:hAnsiTheme="minorHAnsi" w:cstheme="minorBidi"/>
-        <w:sz w:val="22"/>
-        <w:szCs w:val="22"/>
-        <w:lang w:val="fr-FR" w:eastAsia="fr-FR" w:bidi="ar-SA"/>
-      </w:rPr>
-    </w:rPrDefault>
-    <w:pPrDefault>
-      <w:pPr>
-        <w:spacing w:after="160" w:line="259" w:lineRule="auto"/>
-      </w:pPr>
-    </w:pPrDefault>
-  </w:docDefaults>
-  <w:latentStyles w:defLockedState="0" w:defUIPriority="99" w:defSemiHidden="0" w:defUnhideWhenUsed="0" w:defQFormat="0" w:count="371">
-    <w:lsdException w:name="Normal" w:uiPriority="0" w:qFormat="1"/>
-    <w:lsdException w:name="heading 1" w:uiPriority="9" w:qFormat="1"/>
-    <w:lsdException w:name="heading 2" w:semiHidden="1" w:uiPriority="9" w:unhideWhenUsed="1" w:qFormat="1"/>
-    <w:lsdException w:name="heading 3" w:semiHidden="1" w:uiPriority="9" w:unhideWhenUsed="1" w:qFormat="1"/>
-    <w:lsdException w:name="heading 4" w:semiHidden="1" w:uiPriority="9" w:unhideWhenUsed="1" w:qFormat="1"/>
-    <w:lsdException w:name="heading 5" w:semiHidden="1" w:uiPriority="9" w:unhideWhenUsed="1" w:qFormat="1"/>
-    <w:lsdException w:name="heading 6" w:semiHidden="1" w:uiPriority="9" w:unhideWhenUsed="1" w:qFormat="1"/>
-    <w:lsdException w:name="heading 7" w:semiHidden="1" w:uiPriority="9" w:unhideWhenUsed="1" w:qFormat="1"/>
-    <w:lsdException w:name="heading 8" w:semiHidden="1" w:uiPriority="9" w:unhideWhenUsed="1" w:qFormat="1"/>
-    <w:lsdException w:name="heading 9" w:semiHidden="1" w:uiPriority="9" w:unhideWhenUsed="1" w:qFormat="1"/>
-    <w:lsdException w:name="index 1" w:semiHidden="1" w:unhideWhenUsed="1"/>
-    <w:lsdException w:name="index 2" w:semiHidden="1" w:unhideWhenUsed="1"/>
-    <w:lsdException w:name="index 3" w:semiHidden="1" w:unhideWhenUsed="1"/>
-    <w:lsdException w:name="index 4" w:semiHidden="1" w:unhideWhenUsed="1"/>
-    <w:lsdException w:name="index 5" w:semiHidden="1" w:unhideWhenUsed="1"/>
-    <w:lsdException w:name="index 6" w:semiHidden="1" w:unhideWhenUsed="1"/>
-    <w:lsdException w:name="index 7" w:semiHidden="1" w:unhideWhenUsed="1"/>
-    <w:lsdException w:name="index 8" w:semiHidden="1" w:unhideWhenUsed="1"/>
-    <w:lsdException w:name="index 9" w:semiHidden="1" w:unhideWhenUsed="1"/>
-    <w:lsdException w:name="toc 1" w:semiHidden="1" w:uiPriority="39" w:unhideWhenUsed="1"/>
-    <w:lsdException w:name="toc 2" w:semiHidden="1" w:uiPriority="39" w:unhideWhenUsed="1"/>
-    <w:lsdException w:name="toc 3" w:semiHidden="1" w:uiPriority="39" w:unhideWhenUsed="1"/>
-    <w:lsdException w:name="toc 4" w:semiHidden="1" w:uiPriority="39" w:unhideWhenUsed="1"/>
-    <w:lsdException w:name="toc 5" w:semiHidden="1" w:uiPriority="39" w:unhideWhenUsed="1"/>
-    <w:lsdException w:name="toc 6" w:semiHidden="1" w:uiPriority="39" w:unhideWhenUsed="1"/>
-    <w:lsdException w:name="toc 7" w:semiHidden="1" w:uiPriority="39" w:unhideWhenUsed="1"/>
-    <w:lsdException w:name="toc 8" w:semiHidden="1" w:uiPriority="39" w:unhideWhenUsed="1"/>
-    <w:lsdException w:name="toc 9" w:semiHidden="1" w:uiPriority="39" w:unhideWhenUsed="1"/>
-    <w:lsdException w:name="Normal Indent" w:semiHidden="1" w:unhideWhenUsed="1"/>
-    <w:lsdException w:name="footnote text" w:semiHidden="1" w:unhideWhenUsed="1"/>
-    <w:lsdException w:name="annotation text" w:semiHidden="1" w:unhideWhenUsed="1"/>
-    <w:lsdException w:name="header" w:semiHidden="1" w:unhideWhenUsed="1"/>
-    <w:lsdException w:name="footer" w:semiHidden="1" w:unhideWhenUsed="1"/>
-    <w:lsdException w:name="index heading" w:semiHidden="1" w:unhideWhenUsed="1"/>
-    <w:lsdException w:name="caption" w:semiHidden="1" w:uiPriority="35" w:unhideWhenUsed="1" w:qFormat="1"/>
-    <w:lsdException w:name="table of figures" w:semiHidden="1" w:unhideWhenUsed="1"/>
-    <w:lsdException w:name="envelope address" w:semiHidden="1" w:unhideWhenUsed="1"/>
-    <w:lsdException w:name="envelope return" w:semiHidden="1" w:unhideWhenUsed="1"/>
-    <w:lsdException w:name="footnote reference" w:semiHidden="1" w:unhideWhenUsed="1"/>
-    <w:lsdException w:name="annotation reference" w:semiHidden="1" w:unhideWhenUsed="1"/>
-    <w:lsdException w:name="line number" w:semiHidden="1" w:unhideWhenUsed="1"/>
-    <w:lsdException w:name="page number" w:semiHidden="1" w:unhideWhenUsed="1"/>
-    <w:lsdException w:name="endnote reference" w:semiHidden="1" w:unhideWhenUsed="1"/>
-    <w:lsdException w:name="endnote text" w:semiHidden="1" w:unhideWhenUsed="1"/>
-    <w:lsdException w:name="table of authorities" w:semiHidden="1" w:unhideWhenUsed="1"/>
-    <w:lsdException w:name="macro" w:semiHidden="1" w:unhideWhenUsed="1"/>
-    <w:lsdException w:name="toa heading" w:semiHidden="1" w:unhideWhenUsed="1"/>
-    <w:lsdException w:name="List" w:semiHidden="1" w:unhideWhenUsed="1"/>
-    <w:lsdException w:name="List Bullet" w:semiHidden="1" w:unhideWhenUsed="1"/>
-    <w:lsdException w:name="List Number" w:semiHidden="1" w:unhideWhenUsed="1"/>
-    <w:lsdException w:name="List 2" w:semiHidden="1" w:unhideWhenUsed="1"/>
-    <w:lsdException w:name="List 3" w:semiHidden="1" w:unhideWhenUsed="1"/>
-    <w:lsdException w:name="List 4" w:semiHidden="1" w:unhideWhenUsed="1"/>
-    <w:lsdException w:name="List 5" w:semiHidden="1" w:unhideWhenUsed="1"/>
-    <w:lsdException w:name="List Bullet 2" w:semiHidden="1" w:unhideWhenUsed="1"/>
-    <w:lsdException w:name="List Bullet 3" w:semiHidden="1" w:unhideWhenUsed="1"/>
-    <w:lsdException w:name="List Bullet 4" w:semiHidden="1" w:unhideWhenUsed="1"/>
-    <w:lsdException w:name="List Bullet 5" w:semiHidden="1" w:unhideWhenUsed="1"/>
-    <w:lsdException w:name="List Number 2" w:semiHidden="1" w:unhideWhenUsed="1"/>
-    <w:lsdException w:name="List Number 3" w:semiHidden="1" w:unhideWhenUsed="1"/>
-    <w:lsdException w:name="List Number 4" w:semiHidden="1" w:unhideWhenUsed="1"/>
-    <w:lsdException w:name="List Number 5" w:semiHidden="1" w:unhideWhenUsed="1"/>
-    <w:lsdException w:name="Title" w:uiPriority="10" w:qFormat="1"/>
-    <w:lsdException w:name="Closing" w:semiHidden="1" w:unhideWhenUsed="1"/>
-    <w:lsdException w:name="Signature" w:semiHidden="1" w:unhideWhenUsed="1"/>
-    <w:lsdException w:name="Default Paragraph Font" w:semiHidden="1" w:uiPriority="1" w:unhideWhenUsed="1"/>
-    <w:lsdException w:name="Body Text" w:semiHidden="1" w:unhideWhenUsed="1"/>
-    <w:lsdException w:name="Body Text Indent" w:semiHidden="1" w:unhideWhenUsed="1"/>
-    <w:lsdException w:name="List Continue" w:semiHidden="1" w:unhideWhenUsed="1"/>
-    <w:lsdException w:name="List Continue 2" w:semiHidden="1" w:unhideWhenUsed="1"/>
-    <w:lsdException w:name="List Continue 3" w:semiHidden="1" w:unhideWhenUsed="1"/>
-    <w:lsdException w:name="List Continue 4" w:semiHidden="1" w:unhideWhenUsed="1"/>
-    <w:lsdException w:name="List Continue 5" w:semiHidden="1" w:unhideWhenUsed="1"/>
-    <w:lsdException w:name="Message Header" w:semiHidden="1" w:unhideWhenUsed="1"/>
-    <w:lsdException w:name="Subtitle" w:uiPriority="11" w:qFormat="1"/>
-    <w:lsdException w:name="Salutation" w:semiHidden="1" w:unhideWhenUsed="1"/>
-    <w:lsdException w:name="Date" w:semiHidden="1" w:unhideWhenUsed="1"/>
-    <w:lsdException w:name="Body Text First Indent" w:semiHidden="1" w:unhideWhenUsed="1"/>
-    <w:lsdException w:name="Body Text First Indent 2" w:semiHidden="1" w:unhideWhenUsed="1"/>
-    <w:lsdException w:name="Note Heading" w:semiHidden="1" w:unhideWhenUsed="1"/>
-    <w:lsdException w:name="Body Text 2" w:semiHidden="1" w:unhideWhenUsed="1"/>
-    <w:lsdException w:name="Body Text 3" w:semiHidden="1" w:unhideWhenUsed="1"/>
-    <w:lsdException w:name="Body Text Indent 2" w:semiHidden="1" w:unhideWhenUsed="1"/>
-    <w:lsdException w:name="Body Text Indent 3" w:semiHidden="1" w:unhideWhenUsed="1"/>
-    <w:lsdException w:name="Block Text" w:semiHidden="1" w:unhideWhenUsed="1"/>
-    <w:lsdException w:name="Hyperlink" w:semiHidden="1" w:unhideWhenUsed="1"/>
-    <w:lsdException w:name="FollowedHyperlink" w:semiHidden="1" w:unhideWhenUsed="1"/>
-    <w:lsdException w:name="Strong" w:uiPriority="22" w:qFormat="1"/>
-    <w:lsdException w:name="Emphasis" w:uiPriority="20" w:qFormat="1"/>
-    <w:lsdException w:name="Document Map" w:semiHidden="1" w:unhideWhenUsed="1"/>
-    <w:lsdException w:name="Plain Text" w:semiHidden="1" w:unhideWhenUsed="1"/>
-    <w:lsdException w:name="E-mail Signature" w:semiHidden="1" w:unhideWhenUsed="1"/>
-    <w:lsdException w:name="HTML Top of Form" w:semiHidden="1" w:unhideWhenUsed="1"/>
-    <w:lsdException w:name="HTML Bottom of Form" w:semiHidden="1" w:unhideWhenUsed="1"/>
-    <w:lsdException w:name="Normal (Web)" w:semiHidden="1" w:unhideWhenUsed="1"/>
-    <w:lsdException w:name="HTML Acronym" w:semiHidden="1" w:unhideWhenUsed="1"/>
-    <w:lsdException w:name="HTML Address" w:semiHidden="1" w:unhideWhenUsed="1"/>
-    <w:lsdException w:name="HTML Cite" w:semiHidden="1" w:unhideWhenUsed="1"/>
-    <w:lsdException w:name="HTML Code" w:semiHidden="1" w:unhideWhenUsed="1"/>
-    <w:lsdException w:name="HTML Definition" w:semiHidden="1" w:unhideWhenUsed="1"/>
-    <w:lsdException w:name="HTML Keyboard" w:semiHidden="1" w:unhideWhenUsed="1"/>
-    <w:lsdException w:name="HTML Preformatted" w:semiHidden="1" w:unhideWhenUsed="1"/>
-    <w:lsdException w:name="HTML Sample" w:semiHidden="1" w:unhideWhenUsed="1"/>
-    <w:lsdException w:name="HTML Typewriter" w:semiHidden="1" w:unhideWhenUsed="1"/>
-    <w:lsdException w:name="HTML Variable" w:semiHidden="1" w:unhideWhenUsed="1"/>
-    <w:lsdException w:name="Normal Table" w:semiHidden="1" w:unhideWhenUsed="1"/>
-    <w:lsdException w:name="annotation subject" w:semiHidden="1" w:unhideWhenUsed="1"/>
-    <w:lsdException w:name="No List" w:semiHidden="1" w:unhideWhenUsed="1"/>
-    <w:lsdException w:name="Outline List 1" w:semiHidden="1" w:unhideWhenUsed="1"/>
-    <w:lsdException w:name="Outline List 2" w:semiHidden="1" w:unhideWhenUsed="1"/>
-    <w:lsdException w:name="Outline List 3" w:semiHidden="1" w:unhideWhenUsed="1"/>
-    <w:lsdException w:name="Table Simple 1" w:semiHidden="1" w:unhideWhenUsed="1"/>
-    <w:lsdException w:name="Table Simple 2" w:semiHidden="1" w:unhideWhenUsed="1"/>
-    <w:lsdException w:name="Table Simple 3" w:semiHidden="1" w:unhideWhenUsed="1"/>
-    <w:lsdException w:name="Table Classic 1" w:semiHidden="1" w:unhideWhenUsed="1"/>
-    <w:lsdException w:name="Table Classic 2" w:semiHidden="1" w:unhideWhenUsed="1"/>
-    <w:lsdException w:name="Table Classic 3" w:semiHidden="1" w:unhideWhenUsed="1"/>
-    <w:lsdException w:name="Table Classic 4" w:semiHidden="1" w:unhideWhenUsed="1"/>
-    <w:lsdException w:name="Table Colorful 1" w:semiHidden="1" w:unhideWhenUsed="1"/>
-    <w:lsdException w:name="Table Colorful 2" w:semiHidden="1" w:unhideWhenUsed="1"/>
-    <w:lsdException w:name="Table Colorful 3" w:semiHidden="1" w:unhideWhenUsed="1"/>
-    <w:lsdException w:name="Table Columns 1" w:semiHidden="1" w:unhideWhenUsed="1"/>
-    <w:lsdException w:name="Table Columns 2" w:semiHidden="1" w:unhideWhenUsed="1"/>
-    <w:lsdException w:name="Table Columns 3" w:semiHidden="1" w:unhideWhenUsed="1"/>
-    <w:lsdException w:name="Table Columns 4" w:semiHidden="1" w:unhideWhenUsed="1"/>
-    <w:lsdException w:name="Table Columns 5" w:semiHidden="1" w:unhideWhenUsed="1"/>
-    <w:lsdException w:name="Table Grid 1" w:semiHidden="1" w:unhideWhenUsed="1"/>
-    <w:lsdException w:name="Table Grid 2" w:semiHidden="1" w:unhideWhenUsed="1"/>
-    <w:lsdException w:name="Table Grid 3" w:semiHidden="1" w:unhideWhenUsed="1"/>
-    <w:lsdException w:name="Table Grid 4" w:semiHidden="1" w:unhideWhenUsed="1"/>
-    <w:lsdException w:name="Table Grid 5" w:semiHidden="1" w:unhideWhenUsed="1"/>
-    <w:lsdException w:name="Table Grid 6" w:semiHidden="1" w:unhideWhenUsed="1"/>
-    <w:lsdException w:name="Table Grid 7" w:semiHidden="1" w:unhideWhenUsed="1"/>
-    <w:lsdException w:name="Table Grid 8" w:semiHidden="1" w:unhideWhenUsed="1"/>
-    <w:lsdException w:name="Table List 1" w:semiHidden="1" w:unhideWhenUsed="1"/>
-    <w:lsdException w:name="Table List 2" w:semiHidden="1" w:unhideWhenUsed="1"/>
-    <w:lsdException w:name="Table List 3" w:semiHidden="1" w:unhideWhenUsed="1"/>
-    <w:lsdException w:name="Table List 4" w:semiHidden="1" w:unhideWhenUsed="1"/>
-    <w:lsdException w:name="Table List 5" w:semiHidden="1" w:unhideWhenUsed="1"/>
-    <w:lsdException w:name="Table List 6" w:semiHidden="1" w:unhideWhenUsed="1"/>
-    <w:lsdException w:name="Table List 7" w:semiHidden="1" w:unhideWhenUsed="1"/>
-    <w:lsdException w:name="Table List 8" w:semiHidden="1" w:unhideWhenUsed="1"/>
-    <w:lsdException w:name="Table 3D effects 1" w:semiHidden="1" w:unhideWhenUsed="1"/>
-    <w:lsdException w:name="Table 3D effects 2" w:semiHidden="1" w:unhideWhenUsed="1"/>
-    <w:lsdException w:name="Table 3D effects 3" w:semiHidden="1" w:unhideWhenUsed="1"/>
-    <w:lsdException w:name="Table Contemporary" w:semiHidden="1" w:unhideWhenUsed="1"/>
-    <w:lsdException w:name="Table Elegant" w:semiHidden="1" w:unhideWhenUsed="1"/>
-    <w:lsdException w:name="Table Professional" w:semiHidden="1" w:unhideWhenUsed="1"/>
-    <w:lsdException w:name="Table Subtle 1" w:semiHidden="1" w:unhideWhenUsed="1"/>
-    <w:lsdException w:name="Table Subtle 2" w:semiHidden="1" w:unhideWhenUsed="1"/>
-    <w:lsdException w:name="Table Web 1" w:semiHidden="1" w:unhideWhenUsed="1"/>
-    <w:lsdException w:name="Table Web 2" w:semiHidden="1" w:unhideWhenUsed="1"/>
-    <w:lsdException w:name="Table Web 3" w:semiHidden="1" w:unhideWhenUsed="1"/>
-    <w:lsdException w:name="Balloon Text" w:semiHidden="1" w:unhideWhenUsed="1"/>
-    <w:lsdException w:name="Table Grid" w:uiPriority="39"/>
-    <w:lsdException w:name="Table Theme" w:semiHidden="1" w:unhideWhenUsed="1"/>
-    <w:lsdException w:name="Placeholder Text" w:semiHidden="1"/>
-    <w:lsdException w:name="No Spacing" w:uiPriority="1" w:qFormat="1"/>
-    <w:lsdException w:name="Light Shading" w:uiPriority="60"/>
-    <w:lsdException w:name="Light List" w:uiPriority="61"/>
-    <w:lsdException w:name="Light Grid" w:uiPriority="62"/>
-    <w:lsdException w:name="Medium Shading 1" w:uiPriority="63"/>
-    <w:lsdException w:name="Medium Shading 2" w:uiPriority="64"/>
-    <w:lsdException w:name="Medium List 1" w:uiPriority="65"/>
-    <w:lsdException w:name="Medium List 2" w:uiPriority="66"/>
-    <w:lsdException w:name="Medium Grid 1" w:uiPriority="67"/>
-    <w:lsdException w:name="Medium Grid 2" w:uiPriority="68"/>
-    <w:lsdException w:name="Medium Grid 3" w:uiPriority="69"/>
-    <w:lsdException w:name="Dark List" w:uiPriority="70"/>
-    <w:lsdException w:name="Colorful Shading" w:uiPriority="71"/>
-    <w:lsdException w:name="Colorful List" w:uiPriority="72"/>
-    <w:lsdException w:name="Colorful Grid" w:uiPriority="73"/>
-    <w:lsdException w:name="Light Shading Accent 1" w:uiPriority="60"/>
-    <w:lsdException w:name="Light List Accent 1" w:uiPriority="61"/>
-    <w:lsdException w:name="Light Grid Accent 1" w:uiPriority="62"/>
-    <w:lsdException w:name="Medium Shading 1 Accent 1" w:uiPriority="63"/>
-    <w:lsdException w:name="Medium Shading 2 Accent 1" w:uiPriority="64"/>
-    <w:lsdException w:name="Medium List 1 Accent 1" w:uiPriority="65"/>
-    <w:lsdException w:name="Revision" w:semiHidden="1"/>
-    <w:lsdException w:name="List Paragraph" w:uiPriority="34" w:qFormat="1"/>
-    <w:lsdException w:name="Quote" w:uiPriority="29" w:qFormat="1"/>
-    <w:lsdException w:name="Intense Quote" w:uiPriority="30" w:qFormat="1"/>
-    <w:lsdException w:name="Medium List 2 Accent 1" w:uiPriority="66"/>
-    <w:lsdException w:name="Medium Grid 1 Accent 1" w:uiPriority="67"/>
-    <w:lsdException w:name="Medium Grid 2 Accent 1" w:uiPriority="68"/>
-    <w:lsdException w:name="Medium Grid 3 Accent 1" w:uiPriority="69"/>
-    <w:lsdException w:name="Dark List Accent 1" w:uiPriority="70"/>
-    <w:lsdException w:name="Colorful Shading Accent 1" w:uiPriority="71"/>
-    <w:lsdException w:name="Colorful List Accent 1" w:uiPriority="72"/>
-    <w:lsdException w:name="Colorful Grid Accent 1" w:uiPriority="73"/>
-    <w:lsdException w:name="Light Shading Accent 2" w:uiPriority="60"/>
-    <w:lsdException w:name="Light List Accent 2" w:uiPriority="61"/>
-    <w:lsdException w:name="Light Grid Accent 2" w:uiPriority="62"/>
-    <w:lsdException w:name="Medium Shading 1 Accent 2" w:uiPriority="63"/>
-    <w:lsdException w:name="Medium Shading 2 Accent 2" w:uiPriority="64"/>
-    <w:lsdException w:name="Medium List 1 Accent 2" w:uiPriority="65"/>
-    <w:lsdException w:name="Medium List 2 Accent 2" w:uiPriority="66"/>
-    <w:lsdException w:name="Medium Grid 1 Accent 2" w:uiPriority="67"/>
-    <w:lsdException w:name="Medium Grid 2 Accent 2" w:uiPriority="68"/>
-    <w:lsdException w:name="Medium Grid 3 Accent 2" w:uiPriority="69"/>
-    <w:lsdException w:name="Dark List Accent 2" w:uiPriority="70"/>
-    <w:lsdException w:name="Colorful Shading Accent 2" w:uiPriority="71"/>
-    <w:lsdException w:name="Colorful List Accent 2" w:uiPriority="72"/>
-    <w:lsdException w:name="Colorful Grid Accent 2" w:uiPriority="73"/>
-    <w:lsdException w:name="Light Shading Accent 3" w:uiPriority="60"/>
-    <w:lsdException w:name="Light List Accent 3" w:uiPriority="61"/>
-    <w:lsdException w:name="Light Grid Accent 3" w:uiPriority="62"/>
-    <w:lsdException w:name="Medium Shading 1 Accent 3" w:uiPriority="63"/>
-    <w:lsdException w:name="Medium Shading 2 Accent 3" w:uiPriority="64"/>
-    <w:lsdException w:name="Medium List 1 Accent 3" w:uiPriority="65"/>
-    <w:lsdException w:name="Medium List 2 Accent 3" w:uiPriority="66"/>
-    <w:lsdException w:name="Medium Grid 1 Accent 3" w:uiPriority="67"/>
-    <w:lsdException w:name="Medium Grid 2 Accent 3" w:uiPriority="68"/>
-    <w:lsdException w:name="Medium Grid 3 Accent 3" w:uiPriority="69"/>
-    <w:lsdException w:name="Dark List Accent 3" w:uiPriority="70"/>
-    <w:lsdException w:name="Colorful Shading Accent 3" w:uiPriority="71"/>
-    <w:lsdException w:name="Colorful List Accent 3" w:uiPriority="72"/>
-    <w:lsdException w:name="Colorful Grid Accent 3" w:uiPriority="73"/>
-    <w:lsdException w:name="Light Shading Accent 4" w:uiPriority="60"/>
-    <w:lsdException w:name="Light List Accent 4" w:uiPriority="61"/>
-    <w:lsdException w:name="Light Grid Accent 4" w:uiPriority="62"/>
-    <w:lsdException w:name="Medium Shading 1 Accent 4" w:uiPriority="63"/>
-    <w:lsdException w:name="Medium Shading 2 Accent 4" w:uiPriority="64"/>
-    <w:lsdException w:name="Medium List 1 Accent 4" w:uiPriority="65"/>
-    <w:lsdException w:name="Medium List 2 Accent 4" w:uiPriority="66"/>
-    <w:lsdException w:name="Medium Grid 1 Accent 4" w:uiPriority="67"/>
-    <w:lsdException w:name="Medium Grid 2 Accent 4" w:uiPriority="68"/>
-    <w:lsdException w:name="Medium Grid 3 Accent 4" w:uiPriority="69"/>
-    <w:lsdException w:name="Dark List Accent 4" w:uiPriority="70"/>
-    <w:lsdException w:name="Colorful Shading Accent 4" w:uiPriority="71"/>
-    <w:lsdException w:name="Colorful List Accent 4" w:uiPriority="72"/>
-    <w:lsdException w:name="Colorful Grid Accent 4" w:uiPriority="73"/>
-    <w:lsdException w:name="Light Shading Accent 5" w:uiPriority="60"/>
-    <w:lsdException w:name="Light List Accent 5" w:uiPriority="61"/>
-    <w:lsdException w:name="Light Grid Accent 5" w:uiPriority="62"/>
-    <w:lsdException w:name="Medium Shading 1 Accent 5" w:uiPriority="63"/>
-    <w:lsdException w:name="Medium Shading 2 Accent 5" w:uiPriority="64"/>
-    <w:lsdException w:name="Medium List 1 Accent 5" w:uiPriority="65"/>
-    <w:lsdException w:name="Medium List 2 Accent 5" w:uiPriority="66"/>
-    <w:lsdException w:name="Medium Grid 1 Accent 5" w:uiPriority="67"/>
-    <w:lsdException w:name="Medium Grid 2 Accent 5" w:uiPriority="68"/>
-    <w:lsdException w:name="Medium Grid 3 Accent 5" w:uiPriority="69"/>
-    <w:lsdException w:name="Dark List Accent 5" w:uiPriority="70"/>
-    <w:lsdException w:name="Colorful Shading Accent 5" w:uiPriority="71"/>
-    <w:lsdException w:name="Colorful List Accent 5" w:uiPriority="72"/>
-    <w:lsdException w:name="Colorful Grid Accent 5" w:uiPriority="73"/>
-    <w:lsdException w:name="Light Shading Accent 6" w:uiPriority="60"/>
-    <w:lsdException w:name="Light List Accent 6" w:uiPriority="61"/>
-    <w:lsdException w:name="Light Grid Accent 6" w:uiPriority="62"/>
-    <w:lsdException w:name="Medium Shading 1 Accent 6" w:uiPriority="63"/>
-    <w:lsdException w:name="Medium Shading 2 Accent 6" w:uiPriority="64"/>
-    <w:lsdException w:name="Medium List 1 Accent 6" w:uiPriority="65"/>
-    <w:lsdException w:name="Medium List 2 Accent 6" w:uiPriority="66"/>
-    <w:lsdException w:name="Medium Grid 1 Accent 6" w:uiPriority="67"/>
-    <w:lsdException w:name="Medium Grid 2 Accent 6" w:uiPriority="68"/>
-    <w:lsdException w:name="Medium Grid 3 Accent 6" w:uiPriority="69"/>
-    <w:lsdException w:name="Dark List Accent 6" w:uiPriority="70"/>
-    <w:lsdException w:name="Colorful Shading Accent 6" w:uiPriority="71"/>
-    <w:lsdException w:name="Colorful List Accent 6" w:uiPriority="72"/>
-    <w:lsdException w:name="Colorful Grid Accent 6" w:uiPriority="73"/>
-    <w:lsdException w:name="Subtle Emphasis" w:uiPriority="19" w:qFormat="1"/>
-    <w:lsdException w:name="Intense Emphasis" w:uiPriority="21" w:qFormat="1"/>
-    <w:lsdException w:name="Subtle Reference" w:uiPriority="31" w:qFormat="1"/>
-    <w:lsdException w:name="Intense Reference" w:uiPriority="32" w:qFormat="1"/>
-    <w:lsdException w:name="Book Title" w:uiPriority="33" w:qFormat="1"/>
-    <w:lsdException w:name="Bibliography" w:semiHidden="1" w:uiPriority="37" w:unhideWhenUsed="1"/>
-    <w:lsdException w:name="TOC Heading" w:semiHidden="1" w:uiPriority="39" w:unhideWhenUsed="1" w:qFormat="1"/>
-    <w:lsdException w:name="Plain Table 1" w:uiPriority="41"/>
-    <w:lsdException w:name="Plain Table 2" w:uiPriority="42"/>
-    <w:lsdException w:name="Plain Table 3" w:uiPriority="43"/>
-    <w:lsdException w:name="Plain Table 4" w:uiPriority="44"/>
-    <w:lsdException w:name="Plain Table 5" w:uiPriority="45"/>
-    <w:lsdException w:name="Grid Table Light" w:uiPriority="40"/>
-    <w:lsdException w:name="Grid Table 1 Light" w:uiPriority="46"/>
-    <w:lsdException w:name="Grid Table 2" w:uiPriority="47"/>
-    <w:lsdException w:name="Grid Table 3" w:uiPriority="48"/>
-    <w:lsdException w:name="Grid Table 4" w:uiPriority="49"/>
-    <w:lsdException w:name="Grid Table 5 Dark" w:uiPriority="50"/>
-    <w:lsdException w:name="Grid Table 6 Colorful" w:uiPriority="51"/>
-    <w:lsdException w:name="Grid Table 7 Colorful" w:uiPriority="52"/>
-    <w:lsdException w:name="Grid Table 1 Light Accent 1" w:uiPriority="46"/>
-    <w:lsdException w:name="Grid Table 2 Accent 1" w:uiPriority="47"/>
-    <w:lsdException w:name="Grid Table 3 Accent 1" w:uiPriority="48"/>
-    <w:lsdException w:name="Grid Table 4 Accent 1" w:uiPriority="49"/>
-    <w:lsdException w:name="Grid Table 5 Dark Accent 1" w:uiPriority="50"/>
-    <w:lsdException w:name="Grid Table 6 Colorful Accent 1" w:uiPriority="51"/>
-    <w:lsdException w:name="Grid Table 7 Colorful Accent 1" w:uiPriority="52"/>
-    <w:lsdException w:name="Grid Table 1 Light Accent 2" w:uiPriority="46"/>
-    <w:lsdException w:name="Grid Table 2 Accent 2" w:uiPriority="47"/>
-    <w:lsdException w:name="Grid Table 3 Accent 2" w:uiPriority="48"/>
-    <w:lsdException w:name="Grid Table 4 Accent 2" w:uiPriority="49"/>
-    <w:lsdException w:name="Grid Table 5 Dark Accent 2" w:uiPriority="50"/>
-    <w:lsdException w:name="Grid Table 6 Colorful Accent 2" w:uiPriority="51"/>
-    <w:lsdException w:name="Grid Table 7 Colorful Accent 2" w:uiPriority="52"/>
-    <w:lsdException w:name="Grid Table 1 Light Accent 3" w:uiPriority="46"/>
-    <w:lsdException w:name="Grid Table 2 Accent 3" w:uiPriority="47"/>
-    <w:lsdException w:name="Grid Table 3 Accent 3" w:uiPriority="48"/>
-    <w:lsdException w:name="Grid Table 4 Accent 3" w:uiPriority="49"/>
-    <w:lsdException w:name="Grid Table 5 Dark Accent 3" w:uiPriority="50"/>
-    <w:lsdException w:name="Grid Table 6 Colorful Accent 3" w:uiPriority="51"/>
-    <w:lsdException w:name="Grid Table 7 Colorful Accent 3" w:uiPriority="52"/>
-    <w:lsdException w:name="Grid Table 1 Light Accent 4" w:uiPriority="46"/>
-    <w:lsdException w:name="Grid Table 2 Accent 4" w:uiPriority="47"/>
-    <w:lsdException w:name="Grid Table 3 Accent 4" w:uiPriority="48"/>
-    <w:lsdException w:name="Grid Table 4 Accent 4" w:uiPriority="49"/>
-    <w:lsdException w:name="Grid Table 5 Dark Accent 4" w:uiPriority="50"/>
-    <w:lsdException w:name="Grid Table 6 Colorful Accent 4" w:uiPriority="51"/>
-    <w:lsdException w:name="Grid Table 7 Colorful Accent 4" w:uiPriority="52"/>
-    <w:lsdException w:name="Grid Table 1 Light Accent 5" w:uiPriority="46"/>
-    <w:lsdException w:name="Grid Table 2 Accent 5" w:uiPriority="47"/>
-    <w:lsdException w:name="Grid Table 3 Accent 5" w:uiPriority="48"/>
-    <w:lsdException w:name="Grid Table 4 Accent 5" w:uiPriority="49"/>
-    <w:lsdException w:name="Grid Table 5 Dark Accent 5" w:uiPriority="50"/>
-    <w:lsdException w:name="Grid Table 6 Colorful Accent 5" w:uiPriority="51"/>
-    <w:lsdException w:name="Grid Table 7 Colorful Accent 5" w:uiPriority="52"/>
-    <w:lsdException w:name="Grid Table 1 Light Accent 6" w:uiPriority="46"/>
-    <w:lsdException w:name="Grid Table 2 Accent 6" w:uiPriority="47"/>
-    <w:lsdException w:name="Grid Table 3 Accent 6" w:uiPriority="48"/>
-    <w:lsdException w:name="Grid Table 4 Accent 6" w:uiPriority="49"/>
-    <w:lsdException w:name="Grid Table 5 Dark Accent 6" w:uiPriority="50"/>
-    <w:lsdException w:name="Grid Table 6 Colorful Accent 6" w:uiPriority="51"/>
-    <w:lsdException w:name="Grid Table 7 Colorful Accent 6" w:uiPriority="52"/>
-    <w:lsdException w:name="List Table 1 Light" w:uiPriority="46"/>
-    <w:lsdException w:name="List Table 2" w:uiPriority="47"/>
-    <w:lsdException w:name="List Table 3" w:uiPriority="48"/>
-    <w:lsdException w:name="List Table 4" w:uiPriority="49"/>
-    <w:lsdException w:name="List Table 5 Dark" w:uiPriority="50"/>
-    <w:lsdException w:name="List Table 6 Colorful" w:uiPriority="51"/>
-    <w:lsdException w:name="List Table 7 Colorful" w:uiPriority="52"/>
-    <w:lsdException w:name="List Table 1 Light Accent 1" w:uiPriority="46"/>
-    <w:lsdException w:name="List Table 2 Accent 1" w:uiPriority="47"/>
-    <w:lsdException w:name="List Table 3 Accent 1" w:uiPriority="48"/>
-    <w:lsdException w:name="List Table 4 Accent 1" w:uiPriority="49"/>
-    <w:lsdException w:name="List Table 5 Dark Accent 1" w:uiPriority="50"/>
-    <w:lsdException w:name="List Table 6 Colorful Accent 1" w:uiPriority="51"/>
-    <w:lsdException w:name="List Table 7 Colorful Accent 1" w:uiPriority="52"/>
-    <w:lsdException w:name="List Table 1 Light Accent 2" w:uiPriority="46"/>
-    <w:lsdException w:name="List Table 2 Accent 2" w:uiPriority="47"/>
-    <w:lsdException w:name="List Table 3 Accent 2" w:uiPriority="48"/>
-    <w:lsdException w:name="List Table 4 Accent 2" w:uiPriority="49"/>
-    <w:lsdException w:name="List Table 5 Dark Accent 2" w:uiPriority="50"/>
-    <w:lsdException w:name="List Table 6 Colorful Accent 2" w:uiPriority="51"/>
-    <w:lsdException w:name="List Table 7 Colorful Accent 2" w:uiPriority="52"/>
-    <w:lsdException w:name="List Table 1 Light Accent 3" w:uiPriority="46"/>
-    <w:lsdException w:name="List Table 2 Accent 3" w:uiPriority="47"/>
-    <w:lsdException w:name="List Table 3 Accent 3" w:uiPriority="48"/>
-    <w:lsdException w:name="List Table 4 Accent 3" w:uiPriority="49"/>
-    <w:lsdException w:name="List Table 5 Dark Accent 3" w:uiPriority="50"/>
-    <w:lsdException w:name="List Table 6 Colorful Accent 3" w:uiPriority="51"/>
-    <w:lsdException w:name="List Table 7 Colorful Accent 3" w:uiPriority="52"/>
-    <w:lsdException w:name="List Table 1 Light Accent 4" w:uiPriority="46"/>
-    <w:lsdException w:name="List Table 2 Accent 4" w:uiPriority="47"/>
-    <w:lsdException w:name="List Table 3 Accent 4" w:uiPriority="48"/>
-    <w:lsdException w:name="List Table 4 Accent 4" w:uiPriority="49"/>
-    <w:lsdException w:name="List Table 5 Dark Accent 4" w:uiPriority="50"/>
-    <w:lsdException w:name="List Table 6 Colorful Accent 4" w:uiPriority="51"/>
-    <w:lsdException w:name="List Table 7 Colorful Accent 4" w:uiPriority="52"/>
-    <w:lsdException w:name="List Table 1 Light Accent 5" w:uiPriority="46"/>
-    <w:lsdException w:name="List Table 2 Accent 5" w:uiPriority="47"/>
-    <w:lsdException w:name="List Table 3 Accent 5" w:uiPriority="48"/>
-    <w:lsdException w:name="List Table 4 Accent 5" w:uiPriority="49"/>
-    <w:lsdException w:name="List Table 5 Dark Accent 5" w:uiPriority="50"/>
-    <w:lsdException w:name="List Table 6 Colorful Accent 5" w:uiPriority="51"/>
-    <w:lsdException w:name="List Table 7 Colorful Accent 5" w:uiPriority="52"/>
-    <w:lsdException w:name="List Table 1 Light Accent 6" w:uiPriority="46"/>
-    <w:lsdException w:name="List Table 2 Accent 6" w:uiPriority="47"/>
-    <w:lsdException w:name="List Table 3 Accent 6" w:uiPriority="48"/>
-    <w:lsdException w:name="List Table 4 Accent 6" w:uiPriority="49"/>
-    <w:lsdException w:name="List Table 5 Dark Accent 6" w:uiPriority="50"/>
-    <w:lsdException w:name="List Table 6 Colorful Accent 6" w:uiPriority="51"/>
-    <w:lsdException w:name="List Table 7 Colorful Accent 6" w:uiPriority="52"/>
-  </w:latentStyles>
-  <w:style w:type="paragraph" w:default="1" w:styleId="Normal">
-    <w:name w:val="Normal"/>
-    <w:qFormat/>
+  <w:style w:type="paragraph" w:styleId="En-tte">
+    <w:name w:val="header"/>
+    <w:basedOn w:val="Normal"/>
+    <w:link w:val="En-tteCar"/>
+    <w:uiPriority w:val="99"/>
+    <w:unhideWhenUsed/>
+    <w:rsid w:val="00F5057E"/>
+    <w:pPr>
+      <w:tabs>
+        <w:tab w:val="center" w:pos="4536"/>
+        <w:tab w:val="right" w:pos="9072"/>
+      </w:tabs>
+      <w:spacing w:after="0" w:line="240" w:lineRule="auto"/>
+    </w:pPr>
   </w:style>
-  <w:style w:type="character" w:default="1" w:styleId="Policepardfaut">
-    <w:name w:val="Default Paragraph Font"/>
-    <w:uiPriority w:val="1"/>
-    <w:semiHidden/>
+  <w:style w:type="character" w:customStyle="1" w:styleId="En-tteCar">
+    <w:name w:val="En-tête Car"/>
+    <w:basedOn w:val="Policepardfaut"/>
+    <w:link w:val="En-tte"/>
+    <w:uiPriority w:val="99"/>
+    <w:rsid w:val="00F5057E"/>
+    <w:rPr>
+      <w:sz w:val="24"/>
+    </w:rPr>
+  </w:style>
+  <w:style w:type="paragraph" w:styleId="Pieddepage">
+    <w:name w:val="footer"/>
+    <w:basedOn w:val="Normal"/>
+    <w:link w:val="PieddepageCar"/>
+    <w:uiPriority w:val="99"/>
     <w:unhideWhenUsed/>
+    <w:rsid w:val="00F5057E"/>
+    <w:pPr>
+      <w:tabs>
+        <w:tab w:val="center" w:pos="4536"/>
+        <w:tab w:val="right" w:pos="9072"/>
+      </w:tabs>
+      <w:spacing w:after="0" w:line="240" w:lineRule="auto"/>
+    </w:pPr>
   </w:style>
-  <w:style w:type="table" w:default="1" w:styleId="TableauNormal">
-    <w:name w:val="Normal Table"/>
+  <w:style w:type="character" w:customStyle="1" w:styleId="PieddepageCar">
+    <w:name w:val="Pied de page Car"/>
+    <w:basedOn w:val="Policepardfaut"/>
+    <w:link w:val="Pieddepage"/>
     <w:uiPriority w:val="99"/>
-    <w:semiHidden/>
-    <w:unhideWhenUsed/>
-    <w:tblPr>
-      <w:tblInd w:w="0" w:type="dxa"/>
-      <w:tblCellMar>
-        <w:top w:w="0" w:type="dxa"/>
-        <w:left w:w="108" w:type="dxa"/>
-        <w:bottom w:w="0" w:type="dxa"/>
-        <w:right w:w="108" w:type="dxa"/>
-      </w:tblCellMar>
-    </w:tblPr>
-  </w:style>
-  <w:style w:type="numbering" w:default="1" w:styleId="Aucuneliste">
-    <w:name w:val="No List"/>
-    <w:uiPriority w:val="99"/>
-    <w:semiHidden/>
-    <w:unhideWhenUsed/>
-  </w:style>
-  <w:style w:type="character" w:styleId="Textedelespacerserv">
-    <w:name w:val="Placeholder Text"/>
-    <w:basedOn w:val="Policepardfaut"/>
-    <w:uiPriority w:val="99"/>
-    <w:semiHidden/>
-    <w:rsid w:val="00A66756"/>
+    <w:rsid w:val="00F5057E"/>
     <w:rPr>
-      <w:color w:val="808080"/>
+      <w:sz w:val="24"/>
     </w:rPr>
   </w:style>
 </w:styles>
 </file>
 
-<file path=word/glossary/webSettings.xml><?xml version="1.0" encoding="utf-8"?>
-<w:webSettings xmlns:mc="http://schemas.openxmlformats.org/markup-compatibility/2006" xmlns:r="http://schemas.openxmlformats.org/officeDocument/2006/relationships" xmlns:w="http://schemas.openxmlformats.org/wordprocessingml/2006/main" xmlns:w14="http://schemas.microsoft.com/office/word/2010/wordml" xmlns:w15="http://schemas.microsoft.com/office/word/2012/wordml" mc:Ignorable="w14 w15">
-  <w:optimizeForBrowser/>
-  <w:allowPNG/>
-</w:webSettings>
+<file path=word/charts/chart1.xml><?xml version="1.0" encoding="utf-8"?>
+<c:chartSpace xmlns:c="http://schemas.openxmlformats.org/drawingml/2006/chart" xmlns:a="http://schemas.openxmlformats.org/drawingml/2006/main" xmlns:r="http://schemas.openxmlformats.org/officeDocument/2006/relationships">
+  <c:date1904 val="0"/>
+  <c:lang val="fr-FR"/>
+  <c:roundedCorners val="0"/>
+  <mc:AlternateContent xmlns:mc="http://schemas.openxmlformats.org/markup-compatibility/2006">
+    <mc:Choice xmlns:c14="http://schemas.microsoft.com/office/drawing/2007/8/2/chart" Requires="c14">
+      <c14:style val="102"/>
+    </mc:Choice>
+    <mc:Fallback>
+      <c:style val="2"/>
+    </mc:Fallback>
+  </mc:AlternateContent>
+  <c:chart>
+    <c:title>
+      <c:tx>
+        <c:rich>
+          <a:bodyPr rot="0" spcFirstLastPara="1" vertOverflow="ellipsis" vert="horz" wrap="square" anchor="ctr" anchorCtr="1"/>
+          <a:lstStyle/>
+          <a:p>
+            <a:pPr>
+              <a:defRPr sz="1400" b="0" i="0" u="none" strike="noStrike" kern="1200" cap="none" spc="20" baseline="0">
+                <a:solidFill>
+                  <a:schemeClr val="dk1">
+                    <a:lumMod val="50000"/>
+                    <a:lumOff val="50000"/>
+                  </a:schemeClr>
+                </a:solidFill>
+                <a:latin typeface="+mn-lt"/>
+                <a:ea typeface="+mn-ea"/>
+                <a:cs typeface="+mn-cs"/>
+              </a:defRPr>
+            </a:pPr>
+            <a:r>
+              <a:rPr lang="fr-FR"/>
+              <a:t>Temps de calcul pour 100 agences</a:t>
+            </a:r>
+          </a:p>
+        </c:rich>
+      </c:tx>
+      <c:overlay val="0"/>
+      <c:spPr>
+        <a:noFill/>
+        <a:ln>
+          <a:noFill/>
+        </a:ln>
+        <a:effectLst/>
+      </c:spPr>
+      <c:txPr>
+        <a:bodyPr rot="0" spcFirstLastPara="1" vertOverflow="ellipsis" vert="horz" wrap="square" anchor="ctr" anchorCtr="1"/>
+        <a:lstStyle/>
+        <a:p>
+          <a:pPr>
+            <a:defRPr sz="1400" b="0" i="0" u="none" strike="noStrike" kern="1200" cap="none" spc="20" baseline="0">
+              <a:solidFill>
+                <a:schemeClr val="dk1">
+                  <a:lumMod val="50000"/>
+                  <a:lumOff val="50000"/>
+                </a:schemeClr>
+              </a:solidFill>
+              <a:latin typeface="+mn-lt"/>
+              <a:ea typeface="+mn-ea"/>
+              <a:cs typeface="+mn-cs"/>
+            </a:defRPr>
+          </a:pPr>
+          <a:endParaRPr lang="fr-FR"/>
+        </a:p>
+      </c:txPr>
+    </c:title>
+    <c:autoTitleDeleted val="0"/>
+    <c:plotArea>
+      <c:layout/>
+      <c:lineChart>
+        <c:grouping val="standard"/>
+        <c:varyColors val="0"/>
+        <c:ser>
+          <c:idx val="0"/>
+          <c:order val="0"/>
+          <c:tx>
+            <c:strRef>
+              <c:f>Feuil1!$C$20</c:f>
+              <c:strCache>
+                <c:ptCount val="1"/>
+                <c:pt idx="0">
+                  <c:v>Temps de calcul</c:v>
+                </c:pt>
+              </c:strCache>
+            </c:strRef>
+          </c:tx>
+          <c:spPr>
+            <a:ln w="22225" cap="rnd" cmpd="sng" algn="ctr">
+              <a:solidFill>
+                <a:schemeClr val="accent1"/>
+              </a:solidFill>
+              <a:round/>
+            </a:ln>
+            <a:effectLst/>
+          </c:spPr>
+          <c:marker>
+            <c:symbol val="none"/>
+          </c:marker>
+          <c:dLbls>
+            <c:spPr>
+              <a:noFill/>
+              <a:ln>
+                <a:noFill/>
+              </a:ln>
+              <a:effectLst/>
+            </c:spPr>
+            <c:txPr>
+              <a:bodyPr rot="0" spcFirstLastPara="1" vertOverflow="ellipsis" vert="horz" wrap="square" lIns="38100" tIns="19050" rIns="38100" bIns="19050" anchor="ctr" anchorCtr="1">
+                <a:spAutoFit/>
+              </a:bodyPr>
+              <a:lstStyle/>
+              <a:p>
+                <a:pPr>
+                  <a:defRPr sz="900" b="0" i="0" u="none" strike="noStrike" kern="1200" baseline="0">
+                    <a:solidFill>
+                      <a:schemeClr val="dk1">
+                        <a:lumMod val="65000"/>
+                        <a:lumOff val="35000"/>
+                      </a:schemeClr>
+                    </a:solidFill>
+                    <a:latin typeface="+mn-lt"/>
+                    <a:ea typeface="+mn-ea"/>
+                    <a:cs typeface="+mn-cs"/>
+                  </a:defRPr>
+                </a:pPr>
+                <a:endParaRPr lang="fr-FR"/>
+              </a:p>
+            </c:txPr>
+            <c:dLblPos val="ctr"/>
+            <c:showLegendKey val="0"/>
+            <c:showVal val="1"/>
+            <c:showCatName val="0"/>
+            <c:showSerName val="0"/>
+            <c:showPercent val="0"/>
+            <c:showBubbleSize val="0"/>
+            <c:showLeaderLines val="0"/>
+            <c:extLst>
+              <c:ext xmlns:c15="http://schemas.microsoft.com/office/drawing/2012/chart" uri="{CE6537A1-D6FC-4f65-9D91-7224C49458BB}">
+                <c15:showLeaderLines val="1"/>
+                <c15:leaderLines>
+                  <c:spPr>
+                    <a:ln w="9525">
+                      <a:solidFill>
+                        <a:schemeClr val="dk1">
+                          <a:lumMod val="35000"/>
+                          <a:lumOff val="65000"/>
+                        </a:schemeClr>
+                      </a:solidFill>
+                    </a:ln>
+                    <a:effectLst/>
+                  </c:spPr>
+                </c15:leaderLines>
+              </c:ext>
+            </c:extLst>
+          </c:dLbls>
+          <c:cat>
+            <c:numRef>
+              <c:f>Feuil1!$A$21:$A$26</c:f>
+              <c:numCache>
+                <c:formatCode>General</c:formatCode>
+                <c:ptCount val="6"/>
+                <c:pt idx="0">
+                  <c:v>10</c:v>
+                </c:pt>
+                <c:pt idx="1">
+                  <c:v>100</c:v>
+                </c:pt>
+                <c:pt idx="2">
+                  <c:v>250</c:v>
+                </c:pt>
+                <c:pt idx="3">
+                  <c:v>500</c:v>
+                </c:pt>
+                <c:pt idx="4">
+                  <c:v>750</c:v>
+                </c:pt>
+                <c:pt idx="5">
+                  <c:v>1000</c:v>
+                </c:pt>
+              </c:numCache>
+            </c:numRef>
+          </c:cat>
+          <c:val>
+            <c:numRef>
+              <c:f>Feuil1!$C$21:$C$26</c:f>
+              <c:numCache>
+                <c:formatCode>0.00</c:formatCode>
+                <c:ptCount val="6"/>
+                <c:pt idx="0">
+                  <c:v>0.03</c:v>
+                </c:pt>
+                <c:pt idx="1">
+                  <c:v>0.33</c:v>
+                </c:pt>
+                <c:pt idx="2">
+                  <c:v>0.83</c:v>
+                </c:pt>
+                <c:pt idx="3">
+                  <c:v>1.68</c:v>
+                </c:pt>
+                <c:pt idx="4">
+                  <c:v>2.52</c:v>
+                </c:pt>
+                <c:pt idx="5">
+                  <c:v>3.38</c:v>
+                </c:pt>
+              </c:numCache>
+            </c:numRef>
+          </c:val>
+          <c:smooth val="0"/>
+        </c:ser>
+        <c:dLbls>
+          <c:dLblPos val="ctr"/>
+          <c:showLegendKey val="0"/>
+          <c:showVal val="1"/>
+          <c:showCatName val="0"/>
+          <c:showSerName val="0"/>
+          <c:showPercent val="0"/>
+          <c:showBubbleSize val="0"/>
+        </c:dLbls>
+        <c:dropLines>
+          <c:spPr>
+            <a:ln w="9525" cap="flat" cmpd="sng" algn="ctr">
+              <a:solidFill>
+                <a:schemeClr val="dk1">
+                  <a:lumMod val="35000"/>
+                  <a:lumOff val="65000"/>
+                  <a:alpha val="33000"/>
+                </a:schemeClr>
+              </a:solidFill>
+              <a:round/>
+            </a:ln>
+            <a:effectLst/>
+          </c:spPr>
+        </c:dropLines>
+        <c:smooth val="0"/>
+        <c:axId val="563567736"/>
+        <c:axId val="563571656"/>
+      </c:lineChart>
+      <c:catAx>
+        <c:axId val="563567736"/>
+        <c:scaling>
+          <c:orientation val="minMax"/>
+        </c:scaling>
+        <c:delete val="0"/>
+        <c:axPos val="b"/>
+        <c:title>
+          <c:tx>
+            <c:rich>
+              <a:bodyPr rot="0" spcFirstLastPara="1" vertOverflow="ellipsis" vert="horz" wrap="square" anchor="ctr" anchorCtr="1"/>
+              <a:lstStyle/>
+              <a:p>
+                <a:pPr>
+                  <a:defRPr sz="900" b="0" i="0" u="none" strike="noStrike" kern="1200" cap="all" baseline="0">
+                    <a:solidFill>
+                      <a:schemeClr val="dk1">
+                        <a:lumMod val="65000"/>
+                        <a:lumOff val="35000"/>
+                      </a:schemeClr>
+                    </a:solidFill>
+                    <a:latin typeface="+mn-lt"/>
+                    <a:ea typeface="+mn-ea"/>
+                    <a:cs typeface="+mn-cs"/>
+                  </a:defRPr>
+                </a:pPr>
+                <a:r>
+                  <a:rPr lang="fr-FR"/>
+                  <a:t>Nombre d'itération</a:t>
+                </a:r>
+              </a:p>
+            </c:rich>
+          </c:tx>
+          <c:overlay val="0"/>
+          <c:spPr>
+            <a:noFill/>
+            <a:ln>
+              <a:noFill/>
+            </a:ln>
+            <a:effectLst/>
+          </c:spPr>
+          <c:txPr>
+            <a:bodyPr rot="0" spcFirstLastPara="1" vertOverflow="ellipsis" vert="horz" wrap="square" anchor="ctr" anchorCtr="1"/>
+            <a:lstStyle/>
+            <a:p>
+              <a:pPr>
+                <a:defRPr sz="900" b="0" i="0" u="none" strike="noStrike" kern="1200" cap="all" baseline="0">
+                  <a:solidFill>
+                    <a:schemeClr val="dk1">
+                      <a:lumMod val="65000"/>
+                      <a:lumOff val="35000"/>
+                    </a:schemeClr>
+                  </a:solidFill>
+                  <a:latin typeface="+mn-lt"/>
+                  <a:ea typeface="+mn-ea"/>
+                  <a:cs typeface="+mn-cs"/>
+                </a:defRPr>
+              </a:pPr>
+              <a:endParaRPr lang="fr-FR"/>
+            </a:p>
+          </c:txPr>
+        </c:title>
+        <c:numFmt formatCode="General" sourceLinked="1"/>
+        <c:majorTickMark val="none"/>
+        <c:minorTickMark val="none"/>
+        <c:tickLblPos val="nextTo"/>
+        <c:spPr>
+          <a:noFill/>
+          <a:ln w="9525" cap="flat" cmpd="sng" algn="ctr">
+            <a:solidFill>
+              <a:schemeClr val="dk1">
+                <a:lumMod val="15000"/>
+                <a:lumOff val="85000"/>
+              </a:schemeClr>
+            </a:solidFill>
+            <a:round/>
+          </a:ln>
+          <a:effectLst/>
+        </c:spPr>
+        <c:txPr>
+          <a:bodyPr rot="-60000000" spcFirstLastPara="1" vertOverflow="ellipsis" vert="horz" wrap="square" anchor="ctr" anchorCtr="1"/>
+          <a:lstStyle/>
+          <a:p>
+            <a:pPr>
+              <a:defRPr sz="900" b="0" i="0" u="none" strike="noStrike" kern="1200" spc="20" baseline="0">
+                <a:solidFill>
+                  <a:schemeClr val="dk1">
+                    <a:lumMod val="65000"/>
+                    <a:lumOff val="35000"/>
+                  </a:schemeClr>
+                </a:solidFill>
+                <a:latin typeface="+mn-lt"/>
+                <a:ea typeface="+mn-ea"/>
+                <a:cs typeface="+mn-cs"/>
+              </a:defRPr>
+            </a:pPr>
+            <a:endParaRPr lang="fr-FR"/>
+          </a:p>
+        </c:txPr>
+        <c:crossAx val="563571656"/>
+        <c:crosses val="autoZero"/>
+        <c:auto val="1"/>
+        <c:lblAlgn val="ctr"/>
+        <c:lblOffset val="100"/>
+        <c:noMultiLvlLbl val="0"/>
+      </c:catAx>
+      <c:valAx>
+        <c:axId val="563571656"/>
+        <c:scaling>
+          <c:orientation val="minMax"/>
+        </c:scaling>
+        <c:delete val="0"/>
+        <c:axPos val="l"/>
+        <c:title>
+          <c:tx>
+            <c:rich>
+              <a:bodyPr rot="-5400000" spcFirstLastPara="1" vertOverflow="ellipsis" vert="horz" wrap="square" anchor="ctr" anchorCtr="1"/>
+              <a:lstStyle/>
+              <a:p>
+                <a:pPr>
+                  <a:defRPr sz="900" b="0" i="0" u="none" strike="noStrike" kern="1200" cap="all" baseline="0">
+                    <a:solidFill>
+                      <a:schemeClr val="dk1">
+                        <a:lumMod val="65000"/>
+                        <a:lumOff val="35000"/>
+                      </a:schemeClr>
+                    </a:solidFill>
+                    <a:latin typeface="+mn-lt"/>
+                    <a:ea typeface="+mn-ea"/>
+                    <a:cs typeface="+mn-cs"/>
+                  </a:defRPr>
+                </a:pPr>
+                <a:r>
+                  <a:rPr lang="fr-FR"/>
+                  <a:t>Temps</a:t>
+                </a:r>
+                <a:r>
+                  <a:rPr lang="fr-FR" baseline="0"/>
+                  <a:t> de calcul (en minutes)</a:t>
+                </a:r>
+                <a:endParaRPr lang="fr-FR"/>
+              </a:p>
+            </c:rich>
+          </c:tx>
+          <c:overlay val="0"/>
+          <c:spPr>
+            <a:noFill/>
+            <a:ln>
+              <a:noFill/>
+            </a:ln>
+            <a:effectLst/>
+          </c:spPr>
+          <c:txPr>
+            <a:bodyPr rot="-5400000" spcFirstLastPara="1" vertOverflow="ellipsis" vert="horz" wrap="square" anchor="ctr" anchorCtr="1"/>
+            <a:lstStyle/>
+            <a:p>
+              <a:pPr>
+                <a:defRPr sz="900" b="0" i="0" u="none" strike="noStrike" kern="1200" cap="all" baseline="0">
+                  <a:solidFill>
+                    <a:schemeClr val="dk1">
+                      <a:lumMod val="65000"/>
+                      <a:lumOff val="35000"/>
+                    </a:schemeClr>
+                  </a:solidFill>
+                  <a:latin typeface="+mn-lt"/>
+                  <a:ea typeface="+mn-ea"/>
+                  <a:cs typeface="+mn-cs"/>
+                </a:defRPr>
+              </a:pPr>
+              <a:endParaRPr lang="fr-FR"/>
+            </a:p>
+          </c:txPr>
+        </c:title>
+        <c:numFmt formatCode="0.00" sourceLinked="1"/>
+        <c:majorTickMark val="none"/>
+        <c:minorTickMark val="none"/>
+        <c:tickLblPos val="nextTo"/>
+        <c:spPr>
+          <a:noFill/>
+          <a:ln>
+            <a:noFill/>
+          </a:ln>
+          <a:effectLst/>
+        </c:spPr>
+        <c:txPr>
+          <a:bodyPr rot="-60000000" spcFirstLastPara="1" vertOverflow="ellipsis" vert="horz" wrap="square" anchor="ctr" anchorCtr="1"/>
+          <a:lstStyle/>
+          <a:p>
+            <a:pPr>
+              <a:defRPr sz="900" b="0" i="0" u="none" strike="noStrike" kern="1200" spc="20" baseline="0">
+                <a:solidFill>
+                  <a:schemeClr val="dk1">
+                    <a:lumMod val="65000"/>
+                    <a:lumOff val="35000"/>
+                  </a:schemeClr>
+                </a:solidFill>
+                <a:latin typeface="+mn-lt"/>
+                <a:ea typeface="+mn-ea"/>
+                <a:cs typeface="+mn-cs"/>
+              </a:defRPr>
+            </a:pPr>
+            <a:endParaRPr lang="fr-FR"/>
+          </a:p>
+        </c:txPr>
+        <c:crossAx val="563567736"/>
+        <c:crosses val="autoZero"/>
+        <c:crossBetween val="between"/>
+      </c:valAx>
+      <c:spPr>
+        <a:gradFill>
+          <a:gsLst>
+            <a:gs pos="100000">
+              <a:schemeClr val="lt1">
+                <a:lumMod val="95000"/>
+              </a:schemeClr>
+            </a:gs>
+            <a:gs pos="0">
+              <a:schemeClr val="lt1"/>
+            </a:gs>
+          </a:gsLst>
+          <a:lin ang="5400000" scaled="0"/>
+        </a:gradFill>
+        <a:ln>
+          <a:noFill/>
+        </a:ln>
+        <a:effectLst/>
+      </c:spPr>
+    </c:plotArea>
+    <c:plotVisOnly val="1"/>
+    <c:dispBlanksAs val="gap"/>
+    <c:showDLblsOverMax val="0"/>
+  </c:chart>
+  <c:spPr>
+    <a:solidFill>
+      <a:schemeClr val="lt1"/>
+    </a:solidFill>
+    <a:ln w="9525" cap="flat" cmpd="sng" algn="ctr">
+      <a:solidFill>
+        <a:schemeClr val="dk1">
+          <a:lumMod val="15000"/>
+          <a:lumOff val="85000"/>
+        </a:schemeClr>
+      </a:solidFill>
+      <a:round/>
+    </a:ln>
+    <a:effectLst/>
+  </c:spPr>
+  <c:txPr>
+    <a:bodyPr/>
+    <a:lstStyle/>
+    <a:p>
+      <a:pPr>
+        <a:defRPr/>
+      </a:pPr>
+      <a:endParaRPr lang="fr-FR"/>
+    </a:p>
+  </c:txPr>
+  <c:externalData r:id="rId3">
+    <c:autoUpdate val="0"/>
+  </c:externalData>
+</c:chartSpace>
+</file>
+
+<file path=word/charts/chart2.xml><?xml version="1.0" encoding="utf-8"?>
+<c:chartSpace xmlns:c="http://schemas.openxmlformats.org/drawingml/2006/chart" xmlns:a="http://schemas.openxmlformats.org/drawingml/2006/main" xmlns:r="http://schemas.openxmlformats.org/officeDocument/2006/relationships">
+  <c:date1904 val="0"/>
+  <c:lang val="fr-FR"/>
+  <c:roundedCorners val="0"/>
+  <mc:AlternateContent xmlns:mc="http://schemas.openxmlformats.org/markup-compatibility/2006">
+    <mc:Choice xmlns:c14="http://schemas.microsoft.com/office/drawing/2007/8/2/chart" Requires="c14">
+      <c14:style val="102"/>
+    </mc:Choice>
+    <mc:Fallback>
+      <c:style val="2"/>
+    </mc:Fallback>
+  </mc:AlternateContent>
+  <c:chart>
+    <c:title>
+      <c:tx>
+        <c:rich>
+          <a:bodyPr rot="0" spcFirstLastPara="1" vertOverflow="ellipsis" vert="horz" wrap="square" anchor="ctr" anchorCtr="1"/>
+          <a:lstStyle/>
+          <a:p>
+            <a:pPr>
+              <a:defRPr sz="1400" b="0" i="0" u="none" strike="noStrike" kern="1200" cap="none" spc="20" baseline="0">
+                <a:solidFill>
+                  <a:schemeClr val="dk1">
+                    <a:lumMod val="50000"/>
+                    <a:lumOff val="50000"/>
+                  </a:schemeClr>
+                </a:solidFill>
+                <a:latin typeface="+mn-lt"/>
+                <a:ea typeface="+mn-ea"/>
+                <a:cs typeface="+mn-cs"/>
+              </a:defRPr>
+            </a:pPr>
+            <a:r>
+              <a:rPr lang="fr-FR"/>
+              <a:t>Temps de calcul pour 300 agences</a:t>
+            </a:r>
+          </a:p>
+        </c:rich>
+      </c:tx>
+      <c:overlay val="0"/>
+      <c:spPr>
+        <a:noFill/>
+        <a:ln>
+          <a:noFill/>
+        </a:ln>
+        <a:effectLst/>
+      </c:spPr>
+      <c:txPr>
+        <a:bodyPr rot="0" spcFirstLastPara="1" vertOverflow="ellipsis" vert="horz" wrap="square" anchor="ctr" anchorCtr="1"/>
+        <a:lstStyle/>
+        <a:p>
+          <a:pPr>
+            <a:defRPr sz="1400" b="0" i="0" u="none" strike="noStrike" kern="1200" cap="none" spc="20" baseline="0">
+              <a:solidFill>
+                <a:schemeClr val="dk1">
+                  <a:lumMod val="50000"/>
+                  <a:lumOff val="50000"/>
+                </a:schemeClr>
+              </a:solidFill>
+              <a:latin typeface="+mn-lt"/>
+              <a:ea typeface="+mn-ea"/>
+              <a:cs typeface="+mn-cs"/>
+            </a:defRPr>
+          </a:pPr>
+          <a:endParaRPr lang="fr-FR"/>
+        </a:p>
+      </c:txPr>
+    </c:title>
+    <c:autoTitleDeleted val="0"/>
+    <c:plotArea>
+      <c:layout/>
+      <c:lineChart>
+        <c:grouping val="standard"/>
+        <c:varyColors val="0"/>
+        <c:ser>
+          <c:idx val="0"/>
+          <c:order val="0"/>
+          <c:tx>
+            <c:strRef>
+              <c:f>Feuil1!$C$11</c:f>
+              <c:strCache>
+                <c:ptCount val="1"/>
+                <c:pt idx="0">
+                  <c:v>Temps de calcul (minutes)</c:v>
+                </c:pt>
+              </c:strCache>
+            </c:strRef>
+          </c:tx>
+          <c:spPr>
+            <a:ln w="22225" cap="rnd" cmpd="sng" algn="ctr">
+              <a:solidFill>
+                <a:schemeClr val="accent1"/>
+              </a:solidFill>
+              <a:round/>
+            </a:ln>
+            <a:effectLst/>
+          </c:spPr>
+          <c:marker>
+            <c:symbol val="none"/>
+          </c:marker>
+          <c:dLbls>
+            <c:spPr>
+              <a:noFill/>
+              <a:ln>
+                <a:noFill/>
+              </a:ln>
+              <a:effectLst/>
+            </c:spPr>
+            <c:txPr>
+              <a:bodyPr rot="0" spcFirstLastPara="1" vertOverflow="ellipsis" vert="horz" wrap="square" lIns="38100" tIns="19050" rIns="38100" bIns="19050" anchor="ctr" anchorCtr="1">
+                <a:spAutoFit/>
+              </a:bodyPr>
+              <a:lstStyle/>
+              <a:p>
+                <a:pPr>
+                  <a:defRPr sz="900" b="0" i="0" u="none" strike="noStrike" kern="1200" baseline="0">
+                    <a:solidFill>
+                      <a:schemeClr val="dk1">
+                        <a:lumMod val="65000"/>
+                        <a:lumOff val="35000"/>
+                      </a:schemeClr>
+                    </a:solidFill>
+                    <a:latin typeface="+mn-lt"/>
+                    <a:ea typeface="+mn-ea"/>
+                    <a:cs typeface="+mn-cs"/>
+                  </a:defRPr>
+                </a:pPr>
+                <a:endParaRPr lang="fr-FR"/>
+              </a:p>
+            </c:txPr>
+            <c:dLblPos val="ctr"/>
+            <c:showLegendKey val="0"/>
+            <c:showVal val="1"/>
+            <c:showCatName val="0"/>
+            <c:showSerName val="0"/>
+            <c:showPercent val="0"/>
+            <c:showBubbleSize val="0"/>
+            <c:showLeaderLines val="0"/>
+            <c:extLst>
+              <c:ext xmlns:c15="http://schemas.microsoft.com/office/drawing/2012/chart" uri="{CE6537A1-D6FC-4f65-9D91-7224C49458BB}">
+                <c15:showLeaderLines val="1"/>
+                <c15:leaderLines>
+                  <c:spPr>
+                    <a:ln w="9525">
+                      <a:solidFill>
+                        <a:schemeClr val="dk1">
+                          <a:lumMod val="35000"/>
+                          <a:lumOff val="65000"/>
+                        </a:schemeClr>
+                      </a:solidFill>
+                    </a:ln>
+                    <a:effectLst/>
+                  </c:spPr>
+                </c15:leaderLines>
+              </c:ext>
+            </c:extLst>
+          </c:dLbls>
+          <c:cat>
+            <c:numRef>
+              <c:f>Feuil1!$A$12:$A$17</c:f>
+              <c:numCache>
+                <c:formatCode>General</c:formatCode>
+                <c:ptCount val="6"/>
+                <c:pt idx="0">
+                  <c:v>10</c:v>
+                </c:pt>
+                <c:pt idx="1">
+                  <c:v>100</c:v>
+                </c:pt>
+                <c:pt idx="2">
+                  <c:v>250</c:v>
+                </c:pt>
+                <c:pt idx="3">
+                  <c:v>500</c:v>
+                </c:pt>
+                <c:pt idx="4">
+                  <c:v>750</c:v>
+                </c:pt>
+                <c:pt idx="5">
+                  <c:v>1000</c:v>
+                </c:pt>
+              </c:numCache>
+            </c:numRef>
+          </c:cat>
+          <c:val>
+            <c:numRef>
+              <c:f>Feuil1!$C$12:$C$17</c:f>
+              <c:numCache>
+                <c:formatCode>0.00</c:formatCode>
+                <c:ptCount val="6"/>
+                <c:pt idx="0">
+                  <c:v>0.1</c:v>
+                </c:pt>
+                <c:pt idx="1">
+                  <c:v>1</c:v>
+                </c:pt>
+                <c:pt idx="2">
+                  <c:v>2.5</c:v>
+                </c:pt>
+                <c:pt idx="3">
+                  <c:v>5.03</c:v>
+                </c:pt>
+                <c:pt idx="4">
+                  <c:v>7.53</c:v>
+                </c:pt>
+                <c:pt idx="5">
+                  <c:v>10.07</c:v>
+                </c:pt>
+              </c:numCache>
+            </c:numRef>
+          </c:val>
+          <c:smooth val="0"/>
+        </c:ser>
+        <c:dLbls>
+          <c:dLblPos val="ctr"/>
+          <c:showLegendKey val="0"/>
+          <c:showVal val="1"/>
+          <c:showCatName val="0"/>
+          <c:showSerName val="0"/>
+          <c:showPercent val="0"/>
+          <c:showBubbleSize val="0"/>
+        </c:dLbls>
+        <c:dropLines>
+          <c:spPr>
+            <a:ln w="9525" cap="flat" cmpd="sng" algn="ctr">
+              <a:solidFill>
+                <a:schemeClr val="dk1">
+                  <a:lumMod val="35000"/>
+                  <a:lumOff val="65000"/>
+                  <a:alpha val="33000"/>
+                </a:schemeClr>
+              </a:solidFill>
+              <a:round/>
+            </a:ln>
+            <a:effectLst/>
+          </c:spPr>
+        </c:dropLines>
+        <c:smooth val="0"/>
+        <c:axId val="563568520"/>
+        <c:axId val="563569304"/>
+      </c:lineChart>
+      <c:catAx>
+        <c:axId val="563568520"/>
+        <c:scaling>
+          <c:orientation val="minMax"/>
+        </c:scaling>
+        <c:delete val="0"/>
+        <c:axPos val="b"/>
+        <c:title>
+          <c:tx>
+            <c:rich>
+              <a:bodyPr rot="0" spcFirstLastPara="1" vertOverflow="ellipsis" vert="horz" wrap="square" anchor="ctr" anchorCtr="1"/>
+              <a:lstStyle/>
+              <a:p>
+                <a:pPr>
+                  <a:defRPr sz="900" b="0" i="0" u="none" strike="noStrike" kern="1200" cap="all" baseline="0">
+                    <a:solidFill>
+                      <a:schemeClr val="dk1">
+                        <a:lumMod val="65000"/>
+                        <a:lumOff val="35000"/>
+                      </a:schemeClr>
+                    </a:solidFill>
+                    <a:latin typeface="+mn-lt"/>
+                    <a:ea typeface="+mn-ea"/>
+                    <a:cs typeface="+mn-cs"/>
+                  </a:defRPr>
+                </a:pPr>
+                <a:r>
+                  <a:rPr lang="fr-FR"/>
+                  <a:t>Nombre d'itération</a:t>
+                </a:r>
+              </a:p>
+            </c:rich>
+          </c:tx>
+          <c:overlay val="0"/>
+          <c:spPr>
+            <a:noFill/>
+            <a:ln>
+              <a:noFill/>
+            </a:ln>
+            <a:effectLst/>
+          </c:spPr>
+          <c:txPr>
+            <a:bodyPr rot="0" spcFirstLastPara="1" vertOverflow="ellipsis" vert="horz" wrap="square" anchor="ctr" anchorCtr="1"/>
+            <a:lstStyle/>
+            <a:p>
+              <a:pPr>
+                <a:defRPr sz="900" b="0" i="0" u="none" strike="noStrike" kern="1200" cap="all" baseline="0">
+                  <a:solidFill>
+                    <a:schemeClr val="dk1">
+                      <a:lumMod val="65000"/>
+                      <a:lumOff val="35000"/>
+                    </a:schemeClr>
+                  </a:solidFill>
+                  <a:latin typeface="+mn-lt"/>
+                  <a:ea typeface="+mn-ea"/>
+                  <a:cs typeface="+mn-cs"/>
+                </a:defRPr>
+              </a:pPr>
+              <a:endParaRPr lang="fr-FR"/>
+            </a:p>
+          </c:txPr>
+        </c:title>
+        <c:numFmt formatCode="General" sourceLinked="1"/>
+        <c:majorTickMark val="none"/>
+        <c:minorTickMark val="none"/>
+        <c:tickLblPos val="nextTo"/>
+        <c:spPr>
+          <a:noFill/>
+          <a:ln w="9525" cap="flat" cmpd="sng" algn="ctr">
+            <a:solidFill>
+              <a:schemeClr val="dk1">
+                <a:lumMod val="15000"/>
+                <a:lumOff val="85000"/>
+              </a:schemeClr>
+            </a:solidFill>
+            <a:round/>
+          </a:ln>
+          <a:effectLst/>
+        </c:spPr>
+        <c:txPr>
+          <a:bodyPr rot="-60000000" spcFirstLastPara="1" vertOverflow="ellipsis" vert="horz" wrap="square" anchor="ctr" anchorCtr="1"/>
+          <a:lstStyle/>
+          <a:p>
+            <a:pPr>
+              <a:defRPr sz="900" b="0" i="0" u="none" strike="noStrike" kern="1200" spc="20" baseline="0">
+                <a:solidFill>
+                  <a:schemeClr val="dk1">
+                    <a:lumMod val="65000"/>
+                    <a:lumOff val="35000"/>
+                  </a:schemeClr>
+                </a:solidFill>
+                <a:latin typeface="+mn-lt"/>
+                <a:ea typeface="+mn-ea"/>
+                <a:cs typeface="+mn-cs"/>
+              </a:defRPr>
+            </a:pPr>
+            <a:endParaRPr lang="fr-FR"/>
+          </a:p>
+        </c:txPr>
+        <c:crossAx val="563569304"/>
+        <c:crosses val="autoZero"/>
+        <c:auto val="1"/>
+        <c:lblAlgn val="ctr"/>
+        <c:lblOffset val="100"/>
+        <c:noMultiLvlLbl val="0"/>
+      </c:catAx>
+      <c:valAx>
+        <c:axId val="563569304"/>
+        <c:scaling>
+          <c:orientation val="minMax"/>
+        </c:scaling>
+        <c:delete val="0"/>
+        <c:axPos val="l"/>
+        <c:title>
+          <c:tx>
+            <c:rich>
+              <a:bodyPr rot="-5400000" spcFirstLastPara="1" vertOverflow="ellipsis" vert="horz" wrap="square" anchor="ctr" anchorCtr="1"/>
+              <a:lstStyle/>
+              <a:p>
+                <a:pPr>
+                  <a:defRPr sz="900" b="0" i="0" u="none" strike="noStrike" kern="1200" cap="all" baseline="0">
+                    <a:solidFill>
+                      <a:schemeClr val="dk1">
+                        <a:lumMod val="65000"/>
+                        <a:lumOff val="35000"/>
+                      </a:schemeClr>
+                    </a:solidFill>
+                    <a:latin typeface="+mn-lt"/>
+                    <a:ea typeface="+mn-ea"/>
+                    <a:cs typeface="+mn-cs"/>
+                  </a:defRPr>
+                </a:pPr>
+                <a:r>
+                  <a:rPr lang="fr-FR"/>
+                  <a:t>Temps</a:t>
+                </a:r>
+                <a:r>
+                  <a:rPr lang="fr-FR" baseline="0"/>
+                  <a:t> de calcul (en minutes)</a:t>
+                </a:r>
+                <a:endParaRPr lang="fr-FR"/>
+              </a:p>
+            </c:rich>
+          </c:tx>
+          <c:overlay val="0"/>
+          <c:spPr>
+            <a:noFill/>
+            <a:ln>
+              <a:noFill/>
+            </a:ln>
+            <a:effectLst/>
+          </c:spPr>
+          <c:txPr>
+            <a:bodyPr rot="-5400000" spcFirstLastPara="1" vertOverflow="ellipsis" vert="horz" wrap="square" anchor="ctr" anchorCtr="1"/>
+            <a:lstStyle/>
+            <a:p>
+              <a:pPr>
+                <a:defRPr sz="900" b="0" i="0" u="none" strike="noStrike" kern="1200" cap="all" baseline="0">
+                  <a:solidFill>
+                    <a:schemeClr val="dk1">
+                      <a:lumMod val="65000"/>
+                      <a:lumOff val="35000"/>
+                    </a:schemeClr>
+                  </a:solidFill>
+                  <a:latin typeface="+mn-lt"/>
+                  <a:ea typeface="+mn-ea"/>
+                  <a:cs typeface="+mn-cs"/>
+                </a:defRPr>
+              </a:pPr>
+              <a:endParaRPr lang="fr-FR"/>
+            </a:p>
+          </c:txPr>
+        </c:title>
+        <c:numFmt formatCode="0.00" sourceLinked="1"/>
+        <c:majorTickMark val="none"/>
+        <c:minorTickMark val="none"/>
+        <c:tickLblPos val="nextTo"/>
+        <c:spPr>
+          <a:noFill/>
+          <a:ln>
+            <a:noFill/>
+          </a:ln>
+          <a:effectLst/>
+        </c:spPr>
+        <c:txPr>
+          <a:bodyPr rot="-60000000" spcFirstLastPara="1" vertOverflow="ellipsis" vert="horz" wrap="square" anchor="ctr" anchorCtr="1"/>
+          <a:lstStyle/>
+          <a:p>
+            <a:pPr>
+              <a:defRPr sz="900" b="0" i="0" u="none" strike="noStrike" kern="1200" spc="20" baseline="0">
+                <a:solidFill>
+                  <a:schemeClr val="dk1">
+                    <a:lumMod val="65000"/>
+                    <a:lumOff val="35000"/>
+                  </a:schemeClr>
+                </a:solidFill>
+                <a:latin typeface="+mn-lt"/>
+                <a:ea typeface="+mn-ea"/>
+                <a:cs typeface="+mn-cs"/>
+              </a:defRPr>
+            </a:pPr>
+            <a:endParaRPr lang="fr-FR"/>
+          </a:p>
+        </c:txPr>
+        <c:crossAx val="563568520"/>
+        <c:crosses val="autoZero"/>
+        <c:crossBetween val="between"/>
+      </c:valAx>
+      <c:spPr>
+        <a:gradFill>
+          <a:gsLst>
+            <a:gs pos="100000">
+              <a:schemeClr val="lt1">
+                <a:lumMod val="95000"/>
+              </a:schemeClr>
+            </a:gs>
+            <a:gs pos="0">
+              <a:schemeClr val="lt1"/>
+            </a:gs>
+          </a:gsLst>
+          <a:lin ang="5400000" scaled="0"/>
+        </a:gradFill>
+        <a:ln>
+          <a:noFill/>
+        </a:ln>
+        <a:effectLst/>
+      </c:spPr>
+    </c:plotArea>
+    <c:plotVisOnly val="1"/>
+    <c:dispBlanksAs val="gap"/>
+    <c:showDLblsOverMax val="0"/>
+  </c:chart>
+  <c:spPr>
+    <a:solidFill>
+      <a:schemeClr val="lt1"/>
+    </a:solidFill>
+    <a:ln w="9525" cap="flat" cmpd="sng" algn="ctr">
+      <a:solidFill>
+        <a:schemeClr val="dk1">
+          <a:lumMod val="15000"/>
+          <a:lumOff val="85000"/>
+        </a:schemeClr>
+      </a:solidFill>
+      <a:round/>
+    </a:ln>
+    <a:effectLst/>
+  </c:spPr>
+  <c:txPr>
+    <a:bodyPr/>
+    <a:lstStyle/>
+    <a:p>
+      <a:pPr>
+        <a:defRPr/>
+      </a:pPr>
+      <a:endParaRPr lang="fr-FR"/>
+    </a:p>
+  </c:txPr>
+  <c:externalData r:id="rId3">
+    <c:autoUpdate val="0"/>
+  </c:externalData>
+</c:chartSpace>
+</file>
+
+<file path=word/charts/chart3.xml><?xml version="1.0" encoding="utf-8"?>
+<c:chartSpace xmlns:c="http://schemas.openxmlformats.org/drawingml/2006/chart" xmlns:a="http://schemas.openxmlformats.org/drawingml/2006/main" xmlns:r="http://schemas.openxmlformats.org/officeDocument/2006/relationships">
+  <c:date1904 val="0"/>
+  <c:lang val="fr-FR"/>
+  <c:roundedCorners val="0"/>
+  <mc:AlternateContent xmlns:mc="http://schemas.openxmlformats.org/markup-compatibility/2006">
+    <mc:Choice xmlns:c14="http://schemas.microsoft.com/office/drawing/2007/8/2/chart" Requires="c14">
+      <c14:style val="102"/>
+    </mc:Choice>
+    <mc:Fallback>
+      <c:style val="2"/>
+    </mc:Fallback>
+  </mc:AlternateContent>
+  <c:chart>
+    <c:title>
+      <c:tx>
+        <c:rich>
+          <a:bodyPr rot="0" spcFirstLastPara="1" vertOverflow="ellipsis" vert="horz" wrap="square" anchor="ctr" anchorCtr="1"/>
+          <a:lstStyle/>
+          <a:p>
+            <a:pPr>
+              <a:defRPr sz="1400" b="0" i="0" u="none" strike="noStrike" kern="1200" cap="none" spc="20" baseline="0">
+                <a:solidFill>
+                  <a:schemeClr val="dk1">
+                    <a:lumMod val="50000"/>
+                    <a:lumOff val="50000"/>
+                  </a:schemeClr>
+                </a:solidFill>
+                <a:latin typeface="+mn-lt"/>
+                <a:ea typeface="+mn-ea"/>
+                <a:cs typeface="+mn-cs"/>
+              </a:defRPr>
+            </a:pPr>
+            <a:r>
+              <a:rPr lang="fr-FR"/>
+              <a:t>Temps de calcul pour 500 agences</a:t>
+            </a:r>
+          </a:p>
+        </c:rich>
+      </c:tx>
+      <c:overlay val="0"/>
+      <c:spPr>
+        <a:noFill/>
+        <a:ln>
+          <a:noFill/>
+        </a:ln>
+        <a:effectLst/>
+      </c:spPr>
+      <c:txPr>
+        <a:bodyPr rot="0" spcFirstLastPara="1" vertOverflow="ellipsis" vert="horz" wrap="square" anchor="ctr" anchorCtr="1"/>
+        <a:lstStyle/>
+        <a:p>
+          <a:pPr>
+            <a:defRPr sz="1400" b="0" i="0" u="none" strike="noStrike" kern="1200" cap="none" spc="20" baseline="0">
+              <a:solidFill>
+                <a:schemeClr val="dk1">
+                  <a:lumMod val="50000"/>
+                  <a:lumOff val="50000"/>
+                </a:schemeClr>
+              </a:solidFill>
+              <a:latin typeface="+mn-lt"/>
+              <a:ea typeface="+mn-ea"/>
+              <a:cs typeface="+mn-cs"/>
+            </a:defRPr>
+          </a:pPr>
+          <a:endParaRPr lang="fr-FR"/>
+        </a:p>
+      </c:txPr>
+    </c:title>
+    <c:autoTitleDeleted val="0"/>
+    <c:plotArea>
+      <c:layout/>
+      <c:lineChart>
+        <c:grouping val="standard"/>
+        <c:varyColors val="0"/>
+        <c:ser>
+          <c:idx val="0"/>
+          <c:order val="0"/>
+          <c:tx>
+            <c:strRef>
+              <c:f>Feuil1!$C$2</c:f>
+              <c:strCache>
+                <c:ptCount val="1"/>
+                <c:pt idx="0">
+                  <c:v>Temps de calcul (minutes)</c:v>
+                </c:pt>
+              </c:strCache>
+            </c:strRef>
+          </c:tx>
+          <c:spPr>
+            <a:ln w="22225" cap="rnd" cmpd="sng" algn="ctr">
+              <a:solidFill>
+                <a:schemeClr val="accent1"/>
+              </a:solidFill>
+              <a:round/>
+            </a:ln>
+            <a:effectLst/>
+          </c:spPr>
+          <c:marker>
+            <c:symbol val="none"/>
+          </c:marker>
+          <c:dLbls>
+            <c:spPr>
+              <a:noFill/>
+              <a:ln>
+                <a:noFill/>
+              </a:ln>
+              <a:effectLst/>
+            </c:spPr>
+            <c:txPr>
+              <a:bodyPr rot="0" spcFirstLastPara="1" vertOverflow="ellipsis" vert="horz" wrap="square" lIns="38100" tIns="19050" rIns="38100" bIns="19050" anchor="ctr" anchorCtr="1">
+                <a:spAutoFit/>
+              </a:bodyPr>
+              <a:lstStyle/>
+              <a:p>
+                <a:pPr>
+                  <a:defRPr sz="900" b="0" i="0" u="none" strike="noStrike" kern="1200" baseline="0">
+                    <a:solidFill>
+                      <a:schemeClr val="dk1">
+                        <a:lumMod val="65000"/>
+                        <a:lumOff val="35000"/>
+                      </a:schemeClr>
+                    </a:solidFill>
+                    <a:latin typeface="+mn-lt"/>
+                    <a:ea typeface="+mn-ea"/>
+                    <a:cs typeface="+mn-cs"/>
+                  </a:defRPr>
+                </a:pPr>
+                <a:endParaRPr lang="fr-FR"/>
+              </a:p>
+            </c:txPr>
+            <c:dLblPos val="ctr"/>
+            <c:showLegendKey val="0"/>
+            <c:showVal val="1"/>
+            <c:showCatName val="0"/>
+            <c:showSerName val="0"/>
+            <c:showPercent val="0"/>
+            <c:showBubbleSize val="0"/>
+            <c:showLeaderLines val="0"/>
+            <c:extLst>
+              <c:ext xmlns:c15="http://schemas.microsoft.com/office/drawing/2012/chart" uri="{CE6537A1-D6FC-4f65-9D91-7224C49458BB}">
+                <c15:showLeaderLines val="1"/>
+                <c15:leaderLines>
+                  <c:spPr>
+                    <a:ln w="9525">
+                      <a:solidFill>
+                        <a:schemeClr val="dk1">
+                          <a:lumMod val="35000"/>
+                          <a:lumOff val="65000"/>
+                        </a:schemeClr>
+                      </a:solidFill>
+                    </a:ln>
+                    <a:effectLst/>
+                  </c:spPr>
+                </c15:leaderLines>
+              </c:ext>
+            </c:extLst>
+          </c:dLbls>
+          <c:cat>
+            <c:numRef>
+              <c:f>Feuil1!$A$3:$A$8</c:f>
+              <c:numCache>
+                <c:formatCode>General</c:formatCode>
+                <c:ptCount val="6"/>
+                <c:pt idx="0">
+                  <c:v>10</c:v>
+                </c:pt>
+                <c:pt idx="1">
+                  <c:v>100</c:v>
+                </c:pt>
+                <c:pt idx="2">
+                  <c:v>250</c:v>
+                </c:pt>
+                <c:pt idx="3">
+                  <c:v>500</c:v>
+                </c:pt>
+                <c:pt idx="4">
+                  <c:v>750</c:v>
+                </c:pt>
+                <c:pt idx="5">
+                  <c:v>1000</c:v>
+                </c:pt>
+              </c:numCache>
+            </c:numRef>
+          </c:cat>
+          <c:val>
+            <c:numRef>
+              <c:f>Feuil1!$C$3:$C$8</c:f>
+              <c:numCache>
+                <c:formatCode>0.00</c:formatCode>
+                <c:ptCount val="6"/>
+                <c:pt idx="0">
+                  <c:v>0.16666666666666666</c:v>
+                </c:pt>
+                <c:pt idx="1">
+                  <c:v>1.7333333333333334</c:v>
+                </c:pt>
+                <c:pt idx="2">
+                  <c:v>4.2333333333333334</c:v>
+                </c:pt>
+                <c:pt idx="3">
+                  <c:v>8.3000000000000007</c:v>
+                </c:pt>
+                <c:pt idx="4">
+                  <c:v>12.533333333333333</c:v>
+                </c:pt>
+                <c:pt idx="5">
+                  <c:v>16.766666666666666</c:v>
+                </c:pt>
+              </c:numCache>
+            </c:numRef>
+          </c:val>
+          <c:smooth val="0"/>
+        </c:ser>
+        <c:dLbls>
+          <c:dLblPos val="ctr"/>
+          <c:showLegendKey val="0"/>
+          <c:showVal val="1"/>
+          <c:showCatName val="0"/>
+          <c:showSerName val="0"/>
+          <c:showPercent val="0"/>
+          <c:showBubbleSize val="0"/>
+        </c:dLbls>
+        <c:dropLines>
+          <c:spPr>
+            <a:ln w="9525" cap="flat" cmpd="sng" algn="ctr">
+              <a:solidFill>
+                <a:schemeClr val="dk1">
+                  <a:lumMod val="35000"/>
+                  <a:lumOff val="65000"/>
+                  <a:alpha val="33000"/>
+                </a:schemeClr>
+              </a:solidFill>
+              <a:round/>
+            </a:ln>
+            <a:effectLst/>
+          </c:spPr>
+        </c:dropLines>
+        <c:smooth val="0"/>
+        <c:axId val="563568912"/>
+        <c:axId val="563569696"/>
+      </c:lineChart>
+      <c:catAx>
+        <c:axId val="563568912"/>
+        <c:scaling>
+          <c:orientation val="minMax"/>
+        </c:scaling>
+        <c:delete val="0"/>
+        <c:axPos val="b"/>
+        <c:title>
+          <c:tx>
+            <c:rich>
+              <a:bodyPr rot="0" spcFirstLastPara="1" vertOverflow="ellipsis" vert="horz" wrap="square" anchor="ctr" anchorCtr="1"/>
+              <a:lstStyle/>
+              <a:p>
+                <a:pPr>
+                  <a:defRPr sz="900" b="0" i="0" u="none" strike="noStrike" kern="1200" cap="all" baseline="0">
+                    <a:solidFill>
+                      <a:schemeClr val="dk1">
+                        <a:lumMod val="65000"/>
+                        <a:lumOff val="35000"/>
+                      </a:schemeClr>
+                    </a:solidFill>
+                    <a:latin typeface="+mn-lt"/>
+                    <a:ea typeface="+mn-ea"/>
+                    <a:cs typeface="+mn-cs"/>
+                  </a:defRPr>
+                </a:pPr>
+                <a:r>
+                  <a:rPr lang="fr-FR"/>
+                  <a:t>Nombre d'itération</a:t>
+                </a:r>
+              </a:p>
+            </c:rich>
+          </c:tx>
+          <c:overlay val="0"/>
+          <c:spPr>
+            <a:noFill/>
+            <a:ln>
+              <a:noFill/>
+            </a:ln>
+            <a:effectLst/>
+          </c:spPr>
+          <c:txPr>
+            <a:bodyPr rot="0" spcFirstLastPara="1" vertOverflow="ellipsis" vert="horz" wrap="square" anchor="ctr" anchorCtr="1"/>
+            <a:lstStyle/>
+            <a:p>
+              <a:pPr>
+                <a:defRPr sz="900" b="0" i="0" u="none" strike="noStrike" kern="1200" cap="all" baseline="0">
+                  <a:solidFill>
+                    <a:schemeClr val="dk1">
+                      <a:lumMod val="65000"/>
+                      <a:lumOff val="35000"/>
+                    </a:schemeClr>
+                  </a:solidFill>
+                  <a:latin typeface="+mn-lt"/>
+                  <a:ea typeface="+mn-ea"/>
+                  <a:cs typeface="+mn-cs"/>
+                </a:defRPr>
+              </a:pPr>
+              <a:endParaRPr lang="fr-FR"/>
+            </a:p>
+          </c:txPr>
+        </c:title>
+        <c:numFmt formatCode="General" sourceLinked="1"/>
+        <c:majorTickMark val="none"/>
+        <c:minorTickMark val="none"/>
+        <c:tickLblPos val="nextTo"/>
+        <c:spPr>
+          <a:noFill/>
+          <a:ln w="9525" cap="flat" cmpd="sng" algn="ctr">
+            <a:solidFill>
+              <a:schemeClr val="dk1">
+                <a:lumMod val="15000"/>
+                <a:lumOff val="85000"/>
+              </a:schemeClr>
+            </a:solidFill>
+            <a:round/>
+          </a:ln>
+          <a:effectLst/>
+        </c:spPr>
+        <c:txPr>
+          <a:bodyPr rot="-60000000" spcFirstLastPara="1" vertOverflow="ellipsis" vert="horz" wrap="square" anchor="ctr" anchorCtr="1"/>
+          <a:lstStyle/>
+          <a:p>
+            <a:pPr>
+              <a:defRPr sz="900" b="0" i="0" u="none" strike="noStrike" kern="1200" spc="20" baseline="0">
+                <a:solidFill>
+                  <a:schemeClr val="dk1">
+                    <a:lumMod val="65000"/>
+                    <a:lumOff val="35000"/>
+                  </a:schemeClr>
+                </a:solidFill>
+                <a:latin typeface="+mn-lt"/>
+                <a:ea typeface="+mn-ea"/>
+                <a:cs typeface="+mn-cs"/>
+              </a:defRPr>
+            </a:pPr>
+            <a:endParaRPr lang="fr-FR"/>
+          </a:p>
+        </c:txPr>
+        <c:crossAx val="563569696"/>
+        <c:crosses val="autoZero"/>
+        <c:auto val="1"/>
+        <c:lblAlgn val="ctr"/>
+        <c:lblOffset val="100"/>
+        <c:noMultiLvlLbl val="0"/>
+      </c:catAx>
+      <c:valAx>
+        <c:axId val="563569696"/>
+        <c:scaling>
+          <c:orientation val="minMax"/>
+        </c:scaling>
+        <c:delete val="0"/>
+        <c:axPos val="l"/>
+        <c:title>
+          <c:tx>
+            <c:rich>
+              <a:bodyPr rot="-5400000" spcFirstLastPara="1" vertOverflow="ellipsis" vert="horz" wrap="square" anchor="ctr" anchorCtr="1"/>
+              <a:lstStyle/>
+              <a:p>
+                <a:pPr>
+                  <a:defRPr sz="900" b="0" i="0" u="none" strike="noStrike" kern="1200" cap="all" baseline="0">
+                    <a:solidFill>
+                      <a:schemeClr val="dk1">
+                        <a:lumMod val="65000"/>
+                        <a:lumOff val="35000"/>
+                      </a:schemeClr>
+                    </a:solidFill>
+                    <a:latin typeface="+mn-lt"/>
+                    <a:ea typeface="+mn-ea"/>
+                    <a:cs typeface="+mn-cs"/>
+                  </a:defRPr>
+                </a:pPr>
+                <a:r>
+                  <a:rPr lang="fr-FR"/>
+                  <a:t>Temps</a:t>
+                </a:r>
+                <a:r>
+                  <a:rPr lang="fr-FR" baseline="0"/>
+                  <a:t> de calcul (en minutes)</a:t>
+                </a:r>
+                <a:endParaRPr lang="fr-FR"/>
+              </a:p>
+            </c:rich>
+          </c:tx>
+          <c:overlay val="0"/>
+          <c:spPr>
+            <a:noFill/>
+            <a:ln>
+              <a:noFill/>
+            </a:ln>
+            <a:effectLst/>
+          </c:spPr>
+          <c:txPr>
+            <a:bodyPr rot="-5400000" spcFirstLastPara="1" vertOverflow="ellipsis" vert="horz" wrap="square" anchor="ctr" anchorCtr="1"/>
+            <a:lstStyle/>
+            <a:p>
+              <a:pPr>
+                <a:defRPr sz="900" b="0" i="0" u="none" strike="noStrike" kern="1200" cap="all" baseline="0">
+                  <a:solidFill>
+                    <a:schemeClr val="dk1">
+                      <a:lumMod val="65000"/>
+                      <a:lumOff val="35000"/>
+                    </a:schemeClr>
+                  </a:solidFill>
+                  <a:latin typeface="+mn-lt"/>
+                  <a:ea typeface="+mn-ea"/>
+                  <a:cs typeface="+mn-cs"/>
+                </a:defRPr>
+              </a:pPr>
+              <a:endParaRPr lang="fr-FR"/>
+            </a:p>
+          </c:txPr>
+        </c:title>
+        <c:numFmt formatCode="0.00" sourceLinked="1"/>
+        <c:majorTickMark val="none"/>
+        <c:minorTickMark val="none"/>
+        <c:tickLblPos val="nextTo"/>
+        <c:spPr>
+          <a:noFill/>
+          <a:ln>
+            <a:noFill/>
+          </a:ln>
+          <a:effectLst/>
+        </c:spPr>
+        <c:txPr>
+          <a:bodyPr rot="-60000000" spcFirstLastPara="1" vertOverflow="ellipsis" vert="horz" wrap="square" anchor="ctr" anchorCtr="1"/>
+          <a:lstStyle/>
+          <a:p>
+            <a:pPr>
+              <a:defRPr sz="900" b="0" i="0" u="none" strike="noStrike" kern="1200" spc="20" baseline="0">
+                <a:solidFill>
+                  <a:schemeClr val="dk1">
+                    <a:lumMod val="65000"/>
+                    <a:lumOff val="35000"/>
+                  </a:schemeClr>
+                </a:solidFill>
+                <a:latin typeface="+mn-lt"/>
+                <a:ea typeface="+mn-ea"/>
+                <a:cs typeface="+mn-cs"/>
+              </a:defRPr>
+            </a:pPr>
+            <a:endParaRPr lang="fr-FR"/>
+          </a:p>
+        </c:txPr>
+        <c:crossAx val="563568912"/>
+        <c:crosses val="autoZero"/>
+        <c:crossBetween val="between"/>
+      </c:valAx>
+      <c:spPr>
+        <a:gradFill>
+          <a:gsLst>
+            <a:gs pos="100000">
+              <a:schemeClr val="lt1">
+                <a:lumMod val="95000"/>
+              </a:schemeClr>
+            </a:gs>
+            <a:gs pos="0">
+              <a:schemeClr val="lt1"/>
+            </a:gs>
+          </a:gsLst>
+          <a:lin ang="5400000" scaled="0"/>
+        </a:gradFill>
+        <a:ln>
+          <a:noFill/>
+        </a:ln>
+        <a:effectLst/>
+      </c:spPr>
+    </c:plotArea>
+    <c:plotVisOnly val="1"/>
+    <c:dispBlanksAs val="gap"/>
+    <c:showDLblsOverMax val="0"/>
+  </c:chart>
+  <c:spPr>
+    <a:solidFill>
+      <a:schemeClr val="lt1"/>
+    </a:solidFill>
+    <a:ln w="9525" cap="flat" cmpd="sng" algn="ctr">
+      <a:solidFill>
+        <a:schemeClr val="dk1">
+          <a:lumMod val="15000"/>
+          <a:lumOff val="85000"/>
+        </a:schemeClr>
+      </a:solidFill>
+      <a:round/>
+    </a:ln>
+    <a:effectLst/>
+  </c:spPr>
+  <c:txPr>
+    <a:bodyPr/>
+    <a:lstStyle/>
+    <a:p>
+      <a:pPr>
+        <a:defRPr/>
+      </a:pPr>
+      <a:endParaRPr lang="fr-FR"/>
+    </a:p>
+  </c:txPr>
+  <c:externalData r:id="rId3">
+    <c:autoUpdate val="0"/>
+  </c:externalData>
+</c:chartSpace>
+</file>
+
+<file path=word/charts/chart4.xml><?xml version="1.0" encoding="utf-8"?>
+<c:chartSpace xmlns:c="http://schemas.openxmlformats.org/drawingml/2006/chart" xmlns:a="http://schemas.openxmlformats.org/drawingml/2006/main" xmlns:r="http://schemas.openxmlformats.org/officeDocument/2006/relationships">
+  <c:date1904 val="0"/>
+  <c:lang val="fr-FR"/>
+  <c:roundedCorners val="0"/>
+  <mc:AlternateContent xmlns:mc="http://schemas.openxmlformats.org/markup-compatibility/2006">
+    <mc:Choice xmlns:c14="http://schemas.microsoft.com/office/drawing/2007/8/2/chart" Requires="c14">
+      <c14:style val="102"/>
+    </mc:Choice>
+    <mc:Fallback>
+      <c:style val="2"/>
+    </mc:Fallback>
+  </mc:AlternateContent>
+  <c:chart>
+    <c:title>
+      <c:tx>
+        <c:rich>
+          <a:bodyPr rot="0" spcFirstLastPara="1" vertOverflow="ellipsis" vert="horz" wrap="square" anchor="ctr" anchorCtr="1"/>
+          <a:lstStyle/>
+          <a:p>
+            <a:pPr>
+              <a:defRPr sz="1400" b="0" i="0" u="none" strike="noStrike" kern="1200" cap="none" spc="20" baseline="0">
+                <a:solidFill>
+                  <a:schemeClr val="dk1">
+                    <a:lumMod val="50000"/>
+                    <a:lumOff val="50000"/>
+                  </a:schemeClr>
+                </a:solidFill>
+                <a:latin typeface="+mn-lt"/>
+                <a:ea typeface="+mn-ea"/>
+                <a:cs typeface="+mn-cs"/>
+              </a:defRPr>
+            </a:pPr>
+            <a:r>
+              <a:rPr lang="fr-FR"/>
+              <a:t>Résultats pour 100 agences</a:t>
+            </a:r>
+          </a:p>
+        </c:rich>
+      </c:tx>
+      <c:overlay val="0"/>
+      <c:spPr>
+        <a:noFill/>
+        <a:ln>
+          <a:noFill/>
+        </a:ln>
+        <a:effectLst/>
+      </c:spPr>
+      <c:txPr>
+        <a:bodyPr rot="0" spcFirstLastPara="1" vertOverflow="ellipsis" vert="horz" wrap="square" anchor="ctr" anchorCtr="1"/>
+        <a:lstStyle/>
+        <a:p>
+          <a:pPr>
+            <a:defRPr sz="1400" b="0" i="0" u="none" strike="noStrike" kern="1200" cap="none" spc="20" baseline="0">
+              <a:solidFill>
+                <a:schemeClr val="dk1">
+                  <a:lumMod val="50000"/>
+                  <a:lumOff val="50000"/>
+                </a:schemeClr>
+              </a:solidFill>
+              <a:latin typeface="+mn-lt"/>
+              <a:ea typeface="+mn-ea"/>
+              <a:cs typeface="+mn-cs"/>
+            </a:defRPr>
+          </a:pPr>
+          <a:endParaRPr lang="fr-FR"/>
+        </a:p>
+      </c:txPr>
+    </c:title>
+    <c:autoTitleDeleted val="0"/>
+    <c:plotArea>
+      <c:layout/>
+      <c:lineChart>
+        <c:grouping val="standard"/>
+        <c:varyColors val="0"/>
+        <c:ser>
+          <c:idx val="0"/>
+          <c:order val="0"/>
+          <c:tx>
+            <c:strRef>
+              <c:f>Feuil1!$B$20</c:f>
+              <c:strCache>
+                <c:ptCount val="1"/>
+                <c:pt idx="0">
+                  <c:v>Résultat</c:v>
+                </c:pt>
+              </c:strCache>
+            </c:strRef>
+          </c:tx>
+          <c:spPr>
+            <a:ln w="22225" cap="rnd" cmpd="sng" algn="ctr">
+              <a:solidFill>
+                <a:schemeClr val="accent1"/>
+              </a:solidFill>
+              <a:round/>
+            </a:ln>
+            <a:effectLst/>
+          </c:spPr>
+          <c:marker>
+            <c:symbol val="none"/>
+          </c:marker>
+          <c:dLbls>
+            <c:spPr>
+              <a:noFill/>
+              <a:ln>
+                <a:noFill/>
+              </a:ln>
+              <a:effectLst/>
+            </c:spPr>
+            <c:txPr>
+              <a:bodyPr rot="0" spcFirstLastPara="1" vertOverflow="ellipsis" vert="horz" wrap="square" lIns="38100" tIns="19050" rIns="38100" bIns="19050" anchor="ctr" anchorCtr="1">
+                <a:spAutoFit/>
+              </a:bodyPr>
+              <a:lstStyle/>
+              <a:p>
+                <a:pPr>
+                  <a:defRPr sz="900" b="0" i="0" u="none" strike="noStrike" kern="1200" baseline="0">
+                    <a:solidFill>
+                      <a:schemeClr val="dk1">
+                        <a:lumMod val="65000"/>
+                        <a:lumOff val="35000"/>
+                      </a:schemeClr>
+                    </a:solidFill>
+                    <a:latin typeface="+mn-lt"/>
+                    <a:ea typeface="+mn-ea"/>
+                    <a:cs typeface="+mn-cs"/>
+                  </a:defRPr>
+                </a:pPr>
+                <a:endParaRPr lang="fr-FR"/>
+              </a:p>
+            </c:txPr>
+            <c:dLblPos val="ctr"/>
+            <c:showLegendKey val="0"/>
+            <c:showVal val="1"/>
+            <c:showCatName val="0"/>
+            <c:showSerName val="0"/>
+            <c:showPercent val="0"/>
+            <c:showBubbleSize val="0"/>
+            <c:showLeaderLines val="0"/>
+            <c:extLst>
+              <c:ext xmlns:c15="http://schemas.microsoft.com/office/drawing/2012/chart" uri="{CE6537A1-D6FC-4f65-9D91-7224C49458BB}">
+                <c15:showLeaderLines val="1"/>
+                <c15:leaderLines>
+                  <c:spPr>
+                    <a:ln w="9525">
+                      <a:solidFill>
+                        <a:schemeClr val="dk1">
+                          <a:lumMod val="35000"/>
+                          <a:lumOff val="65000"/>
+                        </a:schemeClr>
+                      </a:solidFill>
+                    </a:ln>
+                    <a:effectLst/>
+                  </c:spPr>
+                </c15:leaderLines>
+              </c:ext>
+            </c:extLst>
+          </c:dLbls>
+          <c:cat>
+            <c:numRef>
+              <c:f>Feuil1!$A$21:$A$26</c:f>
+              <c:numCache>
+                <c:formatCode>General</c:formatCode>
+                <c:ptCount val="6"/>
+                <c:pt idx="0">
+                  <c:v>10</c:v>
+                </c:pt>
+                <c:pt idx="1">
+                  <c:v>100</c:v>
+                </c:pt>
+                <c:pt idx="2">
+                  <c:v>250</c:v>
+                </c:pt>
+                <c:pt idx="3">
+                  <c:v>500</c:v>
+                </c:pt>
+                <c:pt idx="4">
+                  <c:v>750</c:v>
+                </c:pt>
+                <c:pt idx="5">
+                  <c:v>1000</c:v>
+                </c:pt>
+              </c:numCache>
+            </c:numRef>
+          </c:cat>
+          <c:val>
+            <c:numRef>
+              <c:f>Feuil1!$B$21:$B$26</c:f>
+              <c:numCache>
+                <c:formatCode>General</c:formatCode>
+                <c:ptCount val="6"/>
+                <c:pt idx="0">
+                  <c:v>125423</c:v>
+                </c:pt>
+                <c:pt idx="1">
+                  <c:v>124632</c:v>
+                </c:pt>
+                <c:pt idx="2">
+                  <c:v>123208</c:v>
+                </c:pt>
+                <c:pt idx="3">
+                  <c:v>119702</c:v>
+                </c:pt>
+                <c:pt idx="4">
+                  <c:v>127038</c:v>
+                </c:pt>
+                <c:pt idx="5">
+                  <c:v>120832</c:v>
+                </c:pt>
+              </c:numCache>
+            </c:numRef>
+          </c:val>
+          <c:smooth val="0"/>
+        </c:ser>
+        <c:dLbls>
+          <c:dLblPos val="ctr"/>
+          <c:showLegendKey val="0"/>
+          <c:showVal val="1"/>
+          <c:showCatName val="0"/>
+          <c:showSerName val="0"/>
+          <c:showPercent val="0"/>
+          <c:showBubbleSize val="0"/>
+        </c:dLbls>
+        <c:dropLines>
+          <c:spPr>
+            <a:ln w="9525" cap="flat" cmpd="sng" algn="ctr">
+              <a:solidFill>
+                <a:schemeClr val="dk1">
+                  <a:lumMod val="35000"/>
+                  <a:lumOff val="65000"/>
+                  <a:alpha val="33000"/>
+                </a:schemeClr>
+              </a:solidFill>
+              <a:round/>
+            </a:ln>
+            <a:effectLst/>
+          </c:spPr>
+        </c:dropLines>
+        <c:smooth val="0"/>
+        <c:axId val="557052648"/>
+        <c:axId val="557053432"/>
+      </c:lineChart>
+      <c:catAx>
+        <c:axId val="557052648"/>
+        <c:scaling>
+          <c:orientation val="minMax"/>
+        </c:scaling>
+        <c:delete val="0"/>
+        <c:axPos val="b"/>
+        <c:title>
+          <c:tx>
+            <c:rich>
+              <a:bodyPr rot="0" spcFirstLastPara="1" vertOverflow="ellipsis" vert="horz" wrap="square" anchor="ctr" anchorCtr="1"/>
+              <a:lstStyle/>
+              <a:p>
+                <a:pPr>
+                  <a:defRPr sz="900" b="0" i="0" u="none" strike="noStrike" kern="1200" cap="all" baseline="0">
+                    <a:solidFill>
+                      <a:schemeClr val="dk1">
+                        <a:lumMod val="65000"/>
+                        <a:lumOff val="35000"/>
+                      </a:schemeClr>
+                    </a:solidFill>
+                    <a:latin typeface="+mn-lt"/>
+                    <a:ea typeface="+mn-ea"/>
+                    <a:cs typeface="+mn-cs"/>
+                  </a:defRPr>
+                </a:pPr>
+                <a:r>
+                  <a:rPr lang="fr-FR"/>
+                  <a:t>Nombre d'itération</a:t>
+                </a:r>
+              </a:p>
+            </c:rich>
+          </c:tx>
+          <c:overlay val="0"/>
+          <c:spPr>
+            <a:noFill/>
+            <a:ln>
+              <a:noFill/>
+            </a:ln>
+            <a:effectLst/>
+          </c:spPr>
+          <c:txPr>
+            <a:bodyPr rot="0" spcFirstLastPara="1" vertOverflow="ellipsis" vert="horz" wrap="square" anchor="ctr" anchorCtr="1"/>
+            <a:lstStyle/>
+            <a:p>
+              <a:pPr>
+                <a:defRPr sz="900" b="0" i="0" u="none" strike="noStrike" kern="1200" cap="all" baseline="0">
+                  <a:solidFill>
+                    <a:schemeClr val="dk1">
+                      <a:lumMod val="65000"/>
+                      <a:lumOff val="35000"/>
+                    </a:schemeClr>
+                  </a:solidFill>
+                  <a:latin typeface="+mn-lt"/>
+                  <a:ea typeface="+mn-ea"/>
+                  <a:cs typeface="+mn-cs"/>
+                </a:defRPr>
+              </a:pPr>
+              <a:endParaRPr lang="fr-FR"/>
+            </a:p>
+          </c:txPr>
+        </c:title>
+        <c:numFmt formatCode="General" sourceLinked="1"/>
+        <c:majorTickMark val="none"/>
+        <c:minorTickMark val="none"/>
+        <c:tickLblPos val="nextTo"/>
+        <c:spPr>
+          <a:noFill/>
+          <a:ln w="9525" cap="flat" cmpd="sng" algn="ctr">
+            <a:solidFill>
+              <a:schemeClr val="dk1">
+                <a:lumMod val="15000"/>
+                <a:lumOff val="85000"/>
+              </a:schemeClr>
+            </a:solidFill>
+            <a:round/>
+          </a:ln>
+          <a:effectLst/>
+        </c:spPr>
+        <c:txPr>
+          <a:bodyPr rot="-60000000" spcFirstLastPara="1" vertOverflow="ellipsis" vert="horz" wrap="square" anchor="ctr" anchorCtr="1"/>
+          <a:lstStyle/>
+          <a:p>
+            <a:pPr>
+              <a:defRPr sz="900" b="0" i="0" u="none" strike="noStrike" kern="1200" spc="20" baseline="0">
+                <a:solidFill>
+                  <a:schemeClr val="dk1">
+                    <a:lumMod val="65000"/>
+                    <a:lumOff val="35000"/>
+                  </a:schemeClr>
+                </a:solidFill>
+                <a:latin typeface="+mn-lt"/>
+                <a:ea typeface="+mn-ea"/>
+                <a:cs typeface="+mn-cs"/>
+              </a:defRPr>
+            </a:pPr>
+            <a:endParaRPr lang="fr-FR"/>
+          </a:p>
+        </c:txPr>
+        <c:crossAx val="557053432"/>
+        <c:crosses val="autoZero"/>
+        <c:auto val="1"/>
+        <c:lblAlgn val="ctr"/>
+        <c:lblOffset val="100"/>
+        <c:noMultiLvlLbl val="0"/>
+      </c:catAx>
+      <c:valAx>
+        <c:axId val="557053432"/>
+        <c:scaling>
+          <c:orientation val="minMax"/>
+        </c:scaling>
+        <c:delete val="0"/>
+        <c:axPos val="l"/>
+        <c:title>
+          <c:tx>
+            <c:rich>
+              <a:bodyPr rot="-5400000" spcFirstLastPara="1" vertOverflow="ellipsis" vert="horz" wrap="square" anchor="ctr" anchorCtr="1"/>
+              <a:lstStyle/>
+              <a:p>
+                <a:pPr>
+                  <a:defRPr sz="900" b="0" i="0" u="none" strike="noStrike" kern="1200" cap="all" baseline="0">
+                    <a:solidFill>
+                      <a:schemeClr val="dk1">
+                        <a:lumMod val="65000"/>
+                        <a:lumOff val="35000"/>
+                      </a:schemeClr>
+                    </a:solidFill>
+                    <a:latin typeface="+mn-lt"/>
+                    <a:ea typeface="+mn-ea"/>
+                    <a:cs typeface="+mn-cs"/>
+                  </a:defRPr>
+                </a:pPr>
+                <a:r>
+                  <a:rPr lang="fr-FR"/>
+                  <a:t>Coût total (en Euros)</a:t>
+                </a:r>
+              </a:p>
+            </c:rich>
+          </c:tx>
+          <c:overlay val="0"/>
+          <c:spPr>
+            <a:noFill/>
+            <a:ln>
+              <a:noFill/>
+            </a:ln>
+            <a:effectLst/>
+          </c:spPr>
+          <c:txPr>
+            <a:bodyPr rot="-5400000" spcFirstLastPara="1" vertOverflow="ellipsis" vert="horz" wrap="square" anchor="ctr" anchorCtr="1"/>
+            <a:lstStyle/>
+            <a:p>
+              <a:pPr>
+                <a:defRPr sz="900" b="0" i="0" u="none" strike="noStrike" kern="1200" cap="all" baseline="0">
+                  <a:solidFill>
+                    <a:schemeClr val="dk1">
+                      <a:lumMod val="65000"/>
+                      <a:lumOff val="35000"/>
+                    </a:schemeClr>
+                  </a:solidFill>
+                  <a:latin typeface="+mn-lt"/>
+                  <a:ea typeface="+mn-ea"/>
+                  <a:cs typeface="+mn-cs"/>
+                </a:defRPr>
+              </a:pPr>
+              <a:endParaRPr lang="fr-FR"/>
+            </a:p>
+          </c:txPr>
+        </c:title>
+        <c:numFmt formatCode="General" sourceLinked="1"/>
+        <c:majorTickMark val="none"/>
+        <c:minorTickMark val="none"/>
+        <c:tickLblPos val="nextTo"/>
+        <c:spPr>
+          <a:noFill/>
+          <a:ln>
+            <a:noFill/>
+          </a:ln>
+          <a:effectLst/>
+        </c:spPr>
+        <c:txPr>
+          <a:bodyPr rot="-60000000" spcFirstLastPara="1" vertOverflow="ellipsis" vert="horz" wrap="square" anchor="ctr" anchorCtr="1"/>
+          <a:lstStyle/>
+          <a:p>
+            <a:pPr>
+              <a:defRPr sz="900" b="0" i="0" u="none" strike="noStrike" kern="1200" spc="20" baseline="0">
+                <a:solidFill>
+                  <a:schemeClr val="dk1">
+                    <a:lumMod val="65000"/>
+                    <a:lumOff val="35000"/>
+                  </a:schemeClr>
+                </a:solidFill>
+                <a:latin typeface="+mn-lt"/>
+                <a:ea typeface="+mn-ea"/>
+                <a:cs typeface="+mn-cs"/>
+              </a:defRPr>
+            </a:pPr>
+            <a:endParaRPr lang="fr-FR"/>
+          </a:p>
+        </c:txPr>
+        <c:crossAx val="557052648"/>
+        <c:crosses val="autoZero"/>
+        <c:crossBetween val="between"/>
+      </c:valAx>
+      <c:spPr>
+        <a:gradFill>
+          <a:gsLst>
+            <a:gs pos="100000">
+              <a:schemeClr val="lt1">
+                <a:lumMod val="95000"/>
+              </a:schemeClr>
+            </a:gs>
+            <a:gs pos="0">
+              <a:schemeClr val="lt1"/>
+            </a:gs>
+          </a:gsLst>
+          <a:lin ang="5400000" scaled="0"/>
+        </a:gradFill>
+        <a:ln>
+          <a:noFill/>
+        </a:ln>
+        <a:effectLst/>
+      </c:spPr>
+    </c:plotArea>
+    <c:plotVisOnly val="1"/>
+    <c:dispBlanksAs val="gap"/>
+    <c:showDLblsOverMax val="0"/>
+  </c:chart>
+  <c:spPr>
+    <a:solidFill>
+      <a:schemeClr val="lt1"/>
+    </a:solidFill>
+    <a:ln w="9525" cap="flat" cmpd="sng" algn="ctr">
+      <a:solidFill>
+        <a:schemeClr val="dk1">
+          <a:lumMod val="15000"/>
+          <a:lumOff val="85000"/>
+        </a:schemeClr>
+      </a:solidFill>
+      <a:round/>
+    </a:ln>
+    <a:effectLst/>
+  </c:spPr>
+  <c:txPr>
+    <a:bodyPr/>
+    <a:lstStyle/>
+    <a:p>
+      <a:pPr>
+        <a:defRPr/>
+      </a:pPr>
+      <a:endParaRPr lang="fr-FR"/>
+    </a:p>
+  </c:txPr>
+  <c:externalData r:id="rId3">
+    <c:autoUpdate val="0"/>
+  </c:externalData>
+</c:chartSpace>
+</file>
+
+<file path=word/charts/chart5.xml><?xml version="1.0" encoding="utf-8"?>
+<c:chartSpace xmlns:c="http://schemas.openxmlformats.org/drawingml/2006/chart" xmlns:a="http://schemas.openxmlformats.org/drawingml/2006/main" xmlns:r="http://schemas.openxmlformats.org/officeDocument/2006/relationships">
+  <c:date1904 val="0"/>
+  <c:lang val="fr-FR"/>
+  <c:roundedCorners val="0"/>
+  <mc:AlternateContent xmlns:mc="http://schemas.openxmlformats.org/markup-compatibility/2006">
+    <mc:Choice xmlns:c14="http://schemas.microsoft.com/office/drawing/2007/8/2/chart" Requires="c14">
+      <c14:style val="102"/>
+    </mc:Choice>
+    <mc:Fallback>
+      <c:style val="2"/>
+    </mc:Fallback>
+  </mc:AlternateContent>
+  <c:chart>
+    <c:title>
+      <c:tx>
+        <c:rich>
+          <a:bodyPr rot="0" spcFirstLastPara="1" vertOverflow="ellipsis" vert="horz" wrap="square" anchor="ctr" anchorCtr="1"/>
+          <a:lstStyle/>
+          <a:p>
+            <a:pPr>
+              <a:defRPr sz="1400" b="0" i="0" u="none" strike="noStrike" kern="1200" cap="none" spc="20" baseline="0">
+                <a:solidFill>
+                  <a:schemeClr val="dk1">
+                    <a:lumMod val="50000"/>
+                    <a:lumOff val="50000"/>
+                  </a:schemeClr>
+                </a:solidFill>
+                <a:latin typeface="+mn-lt"/>
+                <a:ea typeface="+mn-ea"/>
+                <a:cs typeface="+mn-cs"/>
+              </a:defRPr>
+            </a:pPr>
+            <a:r>
+              <a:rPr lang="fr-FR"/>
+              <a:t>Résultats pour 300 agences</a:t>
+            </a:r>
+          </a:p>
+        </c:rich>
+      </c:tx>
+      <c:overlay val="0"/>
+      <c:spPr>
+        <a:noFill/>
+        <a:ln>
+          <a:noFill/>
+        </a:ln>
+        <a:effectLst/>
+      </c:spPr>
+      <c:txPr>
+        <a:bodyPr rot="0" spcFirstLastPara="1" vertOverflow="ellipsis" vert="horz" wrap="square" anchor="ctr" anchorCtr="1"/>
+        <a:lstStyle/>
+        <a:p>
+          <a:pPr>
+            <a:defRPr sz="1400" b="0" i="0" u="none" strike="noStrike" kern="1200" cap="none" spc="20" baseline="0">
+              <a:solidFill>
+                <a:schemeClr val="dk1">
+                  <a:lumMod val="50000"/>
+                  <a:lumOff val="50000"/>
+                </a:schemeClr>
+              </a:solidFill>
+              <a:latin typeface="+mn-lt"/>
+              <a:ea typeface="+mn-ea"/>
+              <a:cs typeface="+mn-cs"/>
+            </a:defRPr>
+          </a:pPr>
+          <a:endParaRPr lang="fr-FR"/>
+        </a:p>
+      </c:txPr>
+    </c:title>
+    <c:autoTitleDeleted val="0"/>
+    <c:plotArea>
+      <c:layout/>
+      <c:lineChart>
+        <c:grouping val="standard"/>
+        <c:varyColors val="0"/>
+        <c:ser>
+          <c:idx val="0"/>
+          <c:order val="0"/>
+          <c:tx>
+            <c:strRef>
+              <c:f>Feuil1!$B$11</c:f>
+              <c:strCache>
+                <c:ptCount val="1"/>
+                <c:pt idx="0">
+                  <c:v>Résultat</c:v>
+                </c:pt>
+              </c:strCache>
+            </c:strRef>
+          </c:tx>
+          <c:spPr>
+            <a:ln w="22225" cap="rnd" cmpd="sng" algn="ctr">
+              <a:solidFill>
+                <a:schemeClr val="accent1"/>
+              </a:solidFill>
+              <a:round/>
+            </a:ln>
+            <a:effectLst/>
+          </c:spPr>
+          <c:marker>
+            <c:symbol val="none"/>
+          </c:marker>
+          <c:dLbls>
+            <c:spPr>
+              <a:noFill/>
+              <a:ln>
+                <a:noFill/>
+              </a:ln>
+              <a:effectLst/>
+            </c:spPr>
+            <c:txPr>
+              <a:bodyPr rot="0" spcFirstLastPara="1" vertOverflow="ellipsis" vert="horz" wrap="square" lIns="38100" tIns="19050" rIns="38100" bIns="19050" anchor="ctr" anchorCtr="1">
+                <a:spAutoFit/>
+              </a:bodyPr>
+              <a:lstStyle/>
+              <a:p>
+                <a:pPr>
+                  <a:defRPr sz="900" b="0" i="0" u="none" strike="noStrike" kern="1200" baseline="0">
+                    <a:solidFill>
+                      <a:schemeClr val="dk1">
+                        <a:lumMod val="65000"/>
+                        <a:lumOff val="35000"/>
+                      </a:schemeClr>
+                    </a:solidFill>
+                    <a:latin typeface="+mn-lt"/>
+                    <a:ea typeface="+mn-ea"/>
+                    <a:cs typeface="+mn-cs"/>
+                  </a:defRPr>
+                </a:pPr>
+                <a:endParaRPr lang="fr-FR"/>
+              </a:p>
+            </c:txPr>
+            <c:dLblPos val="ctr"/>
+            <c:showLegendKey val="0"/>
+            <c:showVal val="1"/>
+            <c:showCatName val="0"/>
+            <c:showSerName val="0"/>
+            <c:showPercent val="0"/>
+            <c:showBubbleSize val="0"/>
+            <c:showLeaderLines val="0"/>
+            <c:extLst>
+              <c:ext xmlns:c15="http://schemas.microsoft.com/office/drawing/2012/chart" uri="{CE6537A1-D6FC-4f65-9D91-7224C49458BB}">
+                <c15:showLeaderLines val="1"/>
+                <c15:leaderLines>
+                  <c:spPr>
+                    <a:ln w="9525">
+                      <a:solidFill>
+                        <a:schemeClr val="dk1">
+                          <a:lumMod val="35000"/>
+                          <a:lumOff val="65000"/>
+                        </a:schemeClr>
+                      </a:solidFill>
+                    </a:ln>
+                    <a:effectLst/>
+                  </c:spPr>
+                </c15:leaderLines>
+              </c:ext>
+            </c:extLst>
+          </c:dLbls>
+          <c:cat>
+            <c:numRef>
+              <c:f>Feuil1!$A$12:$A$17</c:f>
+              <c:numCache>
+                <c:formatCode>General</c:formatCode>
+                <c:ptCount val="6"/>
+                <c:pt idx="0">
+                  <c:v>10</c:v>
+                </c:pt>
+                <c:pt idx="1">
+                  <c:v>100</c:v>
+                </c:pt>
+                <c:pt idx="2">
+                  <c:v>250</c:v>
+                </c:pt>
+                <c:pt idx="3">
+                  <c:v>500</c:v>
+                </c:pt>
+                <c:pt idx="4">
+                  <c:v>750</c:v>
+                </c:pt>
+                <c:pt idx="5">
+                  <c:v>1000</c:v>
+                </c:pt>
+              </c:numCache>
+            </c:numRef>
+          </c:cat>
+          <c:val>
+            <c:numRef>
+              <c:f>Feuil1!$B$12:$B$17</c:f>
+              <c:numCache>
+                <c:formatCode>General</c:formatCode>
+                <c:ptCount val="6"/>
+                <c:pt idx="0">
+                  <c:v>355281</c:v>
+                </c:pt>
+                <c:pt idx="1">
+                  <c:v>345017</c:v>
+                </c:pt>
+                <c:pt idx="2">
+                  <c:v>355782</c:v>
+                </c:pt>
+                <c:pt idx="3">
+                  <c:v>354752</c:v>
+                </c:pt>
+                <c:pt idx="4">
+                  <c:v>363735</c:v>
+                </c:pt>
+                <c:pt idx="5">
+                  <c:v>343817</c:v>
+                </c:pt>
+              </c:numCache>
+            </c:numRef>
+          </c:val>
+          <c:smooth val="0"/>
+        </c:ser>
+        <c:dLbls>
+          <c:dLblPos val="ctr"/>
+          <c:showLegendKey val="0"/>
+          <c:showVal val="1"/>
+          <c:showCatName val="0"/>
+          <c:showSerName val="0"/>
+          <c:showPercent val="0"/>
+          <c:showBubbleSize val="0"/>
+        </c:dLbls>
+        <c:dropLines>
+          <c:spPr>
+            <a:ln w="9525" cap="flat" cmpd="sng" algn="ctr">
+              <a:solidFill>
+                <a:schemeClr val="dk1">
+                  <a:lumMod val="35000"/>
+                  <a:lumOff val="65000"/>
+                  <a:alpha val="33000"/>
+                </a:schemeClr>
+              </a:solidFill>
+              <a:round/>
+            </a:ln>
+            <a:effectLst/>
+          </c:spPr>
+        </c:dropLines>
+        <c:smooth val="0"/>
+        <c:axId val="557050296"/>
+        <c:axId val="557045984"/>
+      </c:lineChart>
+      <c:catAx>
+        <c:axId val="557050296"/>
+        <c:scaling>
+          <c:orientation val="minMax"/>
+        </c:scaling>
+        <c:delete val="0"/>
+        <c:axPos val="b"/>
+        <c:title>
+          <c:tx>
+            <c:rich>
+              <a:bodyPr rot="0" spcFirstLastPara="1" vertOverflow="ellipsis" vert="horz" wrap="square" anchor="ctr" anchorCtr="1"/>
+              <a:lstStyle/>
+              <a:p>
+                <a:pPr>
+                  <a:defRPr sz="900" b="0" i="0" u="none" strike="noStrike" kern="1200" cap="all" baseline="0">
+                    <a:solidFill>
+                      <a:schemeClr val="dk1">
+                        <a:lumMod val="65000"/>
+                        <a:lumOff val="35000"/>
+                      </a:schemeClr>
+                    </a:solidFill>
+                    <a:latin typeface="+mn-lt"/>
+                    <a:ea typeface="+mn-ea"/>
+                    <a:cs typeface="+mn-cs"/>
+                  </a:defRPr>
+                </a:pPr>
+                <a:r>
+                  <a:rPr lang="fr-FR"/>
+                  <a:t>Nombre d'itération</a:t>
+                </a:r>
+              </a:p>
+            </c:rich>
+          </c:tx>
+          <c:overlay val="0"/>
+          <c:spPr>
+            <a:noFill/>
+            <a:ln>
+              <a:noFill/>
+            </a:ln>
+            <a:effectLst/>
+          </c:spPr>
+          <c:txPr>
+            <a:bodyPr rot="0" spcFirstLastPara="1" vertOverflow="ellipsis" vert="horz" wrap="square" anchor="ctr" anchorCtr="1"/>
+            <a:lstStyle/>
+            <a:p>
+              <a:pPr>
+                <a:defRPr sz="900" b="0" i="0" u="none" strike="noStrike" kern="1200" cap="all" baseline="0">
+                  <a:solidFill>
+                    <a:schemeClr val="dk1">
+                      <a:lumMod val="65000"/>
+                      <a:lumOff val="35000"/>
+                    </a:schemeClr>
+                  </a:solidFill>
+                  <a:latin typeface="+mn-lt"/>
+                  <a:ea typeface="+mn-ea"/>
+                  <a:cs typeface="+mn-cs"/>
+                </a:defRPr>
+              </a:pPr>
+              <a:endParaRPr lang="fr-FR"/>
+            </a:p>
+          </c:txPr>
+        </c:title>
+        <c:numFmt formatCode="General" sourceLinked="1"/>
+        <c:majorTickMark val="none"/>
+        <c:minorTickMark val="none"/>
+        <c:tickLblPos val="nextTo"/>
+        <c:spPr>
+          <a:noFill/>
+          <a:ln w="9525" cap="flat" cmpd="sng" algn="ctr">
+            <a:solidFill>
+              <a:schemeClr val="dk1">
+                <a:lumMod val="15000"/>
+                <a:lumOff val="85000"/>
+              </a:schemeClr>
+            </a:solidFill>
+            <a:round/>
+          </a:ln>
+          <a:effectLst/>
+        </c:spPr>
+        <c:txPr>
+          <a:bodyPr rot="-60000000" spcFirstLastPara="1" vertOverflow="ellipsis" vert="horz" wrap="square" anchor="ctr" anchorCtr="1"/>
+          <a:lstStyle/>
+          <a:p>
+            <a:pPr>
+              <a:defRPr sz="900" b="0" i="0" u="none" strike="noStrike" kern="1200" spc="20" baseline="0">
+                <a:solidFill>
+                  <a:schemeClr val="dk1">
+                    <a:lumMod val="65000"/>
+                    <a:lumOff val="35000"/>
+                  </a:schemeClr>
+                </a:solidFill>
+                <a:latin typeface="+mn-lt"/>
+                <a:ea typeface="+mn-ea"/>
+                <a:cs typeface="+mn-cs"/>
+              </a:defRPr>
+            </a:pPr>
+            <a:endParaRPr lang="fr-FR"/>
+          </a:p>
+        </c:txPr>
+        <c:crossAx val="557045984"/>
+        <c:crosses val="autoZero"/>
+        <c:auto val="1"/>
+        <c:lblAlgn val="ctr"/>
+        <c:lblOffset val="100"/>
+        <c:noMultiLvlLbl val="0"/>
+      </c:catAx>
+      <c:valAx>
+        <c:axId val="557045984"/>
+        <c:scaling>
+          <c:orientation val="minMax"/>
+        </c:scaling>
+        <c:delete val="0"/>
+        <c:axPos val="l"/>
+        <c:title>
+          <c:tx>
+            <c:rich>
+              <a:bodyPr rot="-5400000" spcFirstLastPara="1" vertOverflow="ellipsis" vert="horz" wrap="square" anchor="ctr" anchorCtr="1"/>
+              <a:lstStyle/>
+              <a:p>
+                <a:pPr>
+                  <a:defRPr sz="900" b="0" i="0" u="none" strike="noStrike" kern="1200" cap="all" baseline="0">
+                    <a:solidFill>
+                      <a:schemeClr val="dk1">
+                        <a:lumMod val="65000"/>
+                        <a:lumOff val="35000"/>
+                      </a:schemeClr>
+                    </a:solidFill>
+                    <a:latin typeface="+mn-lt"/>
+                    <a:ea typeface="+mn-ea"/>
+                    <a:cs typeface="+mn-cs"/>
+                  </a:defRPr>
+                </a:pPr>
+                <a:r>
+                  <a:rPr lang="fr-FR"/>
+                  <a:t>Coût total (en Euros)</a:t>
+                </a:r>
+              </a:p>
+            </c:rich>
+          </c:tx>
+          <c:overlay val="0"/>
+          <c:spPr>
+            <a:noFill/>
+            <a:ln>
+              <a:noFill/>
+            </a:ln>
+            <a:effectLst/>
+          </c:spPr>
+          <c:txPr>
+            <a:bodyPr rot="-5400000" spcFirstLastPara="1" vertOverflow="ellipsis" vert="horz" wrap="square" anchor="ctr" anchorCtr="1"/>
+            <a:lstStyle/>
+            <a:p>
+              <a:pPr>
+                <a:defRPr sz="900" b="0" i="0" u="none" strike="noStrike" kern="1200" cap="all" baseline="0">
+                  <a:solidFill>
+                    <a:schemeClr val="dk1">
+                      <a:lumMod val="65000"/>
+                      <a:lumOff val="35000"/>
+                    </a:schemeClr>
+                  </a:solidFill>
+                  <a:latin typeface="+mn-lt"/>
+                  <a:ea typeface="+mn-ea"/>
+                  <a:cs typeface="+mn-cs"/>
+                </a:defRPr>
+              </a:pPr>
+              <a:endParaRPr lang="fr-FR"/>
+            </a:p>
+          </c:txPr>
+        </c:title>
+        <c:numFmt formatCode="General" sourceLinked="1"/>
+        <c:majorTickMark val="none"/>
+        <c:minorTickMark val="none"/>
+        <c:tickLblPos val="nextTo"/>
+        <c:spPr>
+          <a:noFill/>
+          <a:ln>
+            <a:noFill/>
+          </a:ln>
+          <a:effectLst/>
+        </c:spPr>
+        <c:txPr>
+          <a:bodyPr rot="-60000000" spcFirstLastPara="1" vertOverflow="ellipsis" vert="horz" wrap="square" anchor="ctr" anchorCtr="1"/>
+          <a:lstStyle/>
+          <a:p>
+            <a:pPr>
+              <a:defRPr sz="900" b="0" i="0" u="none" strike="noStrike" kern="1200" spc="20" baseline="0">
+                <a:solidFill>
+                  <a:schemeClr val="dk1">
+                    <a:lumMod val="65000"/>
+                    <a:lumOff val="35000"/>
+                  </a:schemeClr>
+                </a:solidFill>
+                <a:latin typeface="+mn-lt"/>
+                <a:ea typeface="+mn-ea"/>
+                <a:cs typeface="+mn-cs"/>
+              </a:defRPr>
+            </a:pPr>
+            <a:endParaRPr lang="fr-FR"/>
+          </a:p>
+        </c:txPr>
+        <c:crossAx val="557050296"/>
+        <c:crosses val="autoZero"/>
+        <c:crossBetween val="between"/>
+      </c:valAx>
+      <c:spPr>
+        <a:gradFill>
+          <a:gsLst>
+            <a:gs pos="100000">
+              <a:schemeClr val="lt1">
+                <a:lumMod val="95000"/>
+              </a:schemeClr>
+            </a:gs>
+            <a:gs pos="0">
+              <a:schemeClr val="lt1"/>
+            </a:gs>
+          </a:gsLst>
+          <a:lin ang="5400000" scaled="0"/>
+        </a:gradFill>
+        <a:ln>
+          <a:noFill/>
+        </a:ln>
+        <a:effectLst/>
+      </c:spPr>
+    </c:plotArea>
+    <c:plotVisOnly val="1"/>
+    <c:dispBlanksAs val="gap"/>
+    <c:showDLblsOverMax val="0"/>
+  </c:chart>
+  <c:spPr>
+    <a:solidFill>
+      <a:schemeClr val="lt1"/>
+    </a:solidFill>
+    <a:ln w="9525" cap="flat" cmpd="sng" algn="ctr">
+      <a:solidFill>
+        <a:schemeClr val="dk1">
+          <a:lumMod val="15000"/>
+          <a:lumOff val="85000"/>
+        </a:schemeClr>
+      </a:solidFill>
+      <a:round/>
+    </a:ln>
+    <a:effectLst/>
+  </c:spPr>
+  <c:txPr>
+    <a:bodyPr/>
+    <a:lstStyle/>
+    <a:p>
+      <a:pPr>
+        <a:defRPr/>
+      </a:pPr>
+      <a:endParaRPr lang="fr-FR"/>
+    </a:p>
+  </c:txPr>
+  <c:externalData r:id="rId3">
+    <c:autoUpdate val="0"/>
+  </c:externalData>
+</c:chartSpace>
+</file>
+
+<file path=word/charts/chart6.xml><?xml version="1.0" encoding="utf-8"?>
+<c:chartSpace xmlns:c="http://schemas.openxmlformats.org/drawingml/2006/chart" xmlns:a="http://schemas.openxmlformats.org/drawingml/2006/main" xmlns:r="http://schemas.openxmlformats.org/officeDocument/2006/relationships">
+  <c:date1904 val="0"/>
+  <c:lang val="fr-FR"/>
+  <c:roundedCorners val="0"/>
+  <mc:AlternateContent xmlns:mc="http://schemas.openxmlformats.org/markup-compatibility/2006">
+    <mc:Choice xmlns:c14="http://schemas.microsoft.com/office/drawing/2007/8/2/chart" Requires="c14">
+      <c14:style val="102"/>
+    </mc:Choice>
+    <mc:Fallback>
+      <c:style val="2"/>
+    </mc:Fallback>
+  </mc:AlternateContent>
+  <c:chart>
+    <c:title>
+      <c:tx>
+        <c:rich>
+          <a:bodyPr rot="0" spcFirstLastPara="1" vertOverflow="ellipsis" vert="horz" wrap="square" anchor="ctr" anchorCtr="1"/>
+          <a:lstStyle/>
+          <a:p>
+            <a:pPr>
+              <a:defRPr sz="1400" b="0" i="0" u="none" strike="noStrike" kern="1200" cap="none" spc="20" baseline="0">
+                <a:solidFill>
+                  <a:schemeClr val="dk1">
+                    <a:lumMod val="50000"/>
+                    <a:lumOff val="50000"/>
+                  </a:schemeClr>
+                </a:solidFill>
+                <a:latin typeface="+mn-lt"/>
+                <a:ea typeface="+mn-ea"/>
+                <a:cs typeface="+mn-cs"/>
+              </a:defRPr>
+            </a:pPr>
+            <a:r>
+              <a:rPr lang="fr-FR"/>
+              <a:t>Résultats pour 500 agences</a:t>
+            </a:r>
+          </a:p>
+        </c:rich>
+      </c:tx>
+      <c:overlay val="0"/>
+      <c:spPr>
+        <a:noFill/>
+        <a:ln>
+          <a:noFill/>
+        </a:ln>
+        <a:effectLst/>
+      </c:spPr>
+      <c:txPr>
+        <a:bodyPr rot="0" spcFirstLastPara="1" vertOverflow="ellipsis" vert="horz" wrap="square" anchor="ctr" anchorCtr="1"/>
+        <a:lstStyle/>
+        <a:p>
+          <a:pPr>
+            <a:defRPr sz="1400" b="0" i="0" u="none" strike="noStrike" kern="1200" cap="none" spc="20" baseline="0">
+              <a:solidFill>
+                <a:schemeClr val="dk1">
+                  <a:lumMod val="50000"/>
+                  <a:lumOff val="50000"/>
+                </a:schemeClr>
+              </a:solidFill>
+              <a:latin typeface="+mn-lt"/>
+              <a:ea typeface="+mn-ea"/>
+              <a:cs typeface="+mn-cs"/>
+            </a:defRPr>
+          </a:pPr>
+          <a:endParaRPr lang="fr-FR"/>
+        </a:p>
+      </c:txPr>
+    </c:title>
+    <c:autoTitleDeleted val="0"/>
+    <c:plotArea>
+      <c:layout/>
+      <c:lineChart>
+        <c:grouping val="standard"/>
+        <c:varyColors val="0"/>
+        <c:ser>
+          <c:idx val="0"/>
+          <c:order val="0"/>
+          <c:tx>
+            <c:strRef>
+              <c:f>Feuil1!$B$2</c:f>
+              <c:strCache>
+                <c:ptCount val="1"/>
+                <c:pt idx="0">
+                  <c:v>Résultat</c:v>
+                </c:pt>
+              </c:strCache>
+            </c:strRef>
+          </c:tx>
+          <c:spPr>
+            <a:ln w="22225" cap="rnd" cmpd="sng" algn="ctr">
+              <a:solidFill>
+                <a:schemeClr val="accent1"/>
+              </a:solidFill>
+              <a:round/>
+            </a:ln>
+            <a:effectLst/>
+          </c:spPr>
+          <c:marker>
+            <c:symbol val="none"/>
+          </c:marker>
+          <c:dLbls>
+            <c:spPr>
+              <a:noFill/>
+              <a:ln>
+                <a:noFill/>
+              </a:ln>
+              <a:effectLst/>
+            </c:spPr>
+            <c:txPr>
+              <a:bodyPr rot="0" spcFirstLastPara="1" vertOverflow="ellipsis" vert="horz" wrap="square" lIns="38100" tIns="19050" rIns="38100" bIns="19050" anchor="ctr" anchorCtr="1">
+                <a:spAutoFit/>
+              </a:bodyPr>
+              <a:lstStyle/>
+              <a:p>
+                <a:pPr>
+                  <a:defRPr sz="900" b="0" i="0" u="none" strike="noStrike" kern="1200" baseline="0">
+                    <a:solidFill>
+                      <a:schemeClr val="dk1">
+                        <a:lumMod val="65000"/>
+                        <a:lumOff val="35000"/>
+                      </a:schemeClr>
+                    </a:solidFill>
+                    <a:latin typeface="+mn-lt"/>
+                    <a:ea typeface="+mn-ea"/>
+                    <a:cs typeface="+mn-cs"/>
+                  </a:defRPr>
+                </a:pPr>
+                <a:endParaRPr lang="fr-FR"/>
+              </a:p>
+            </c:txPr>
+            <c:dLblPos val="ctr"/>
+            <c:showLegendKey val="0"/>
+            <c:showVal val="1"/>
+            <c:showCatName val="0"/>
+            <c:showSerName val="0"/>
+            <c:showPercent val="0"/>
+            <c:showBubbleSize val="0"/>
+            <c:showLeaderLines val="0"/>
+            <c:extLst>
+              <c:ext xmlns:c15="http://schemas.microsoft.com/office/drawing/2012/chart" uri="{CE6537A1-D6FC-4f65-9D91-7224C49458BB}">
+                <c15:showLeaderLines val="1"/>
+                <c15:leaderLines>
+                  <c:spPr>
+                    <a:ln w="9525">
+                      <a:solidFill>
+                        <a:schemeClr val="dk1">
+                          <a:lumMod val="35000"/>
+                          <a:lumOff val="65000"/>
+                        </a:schemeClr>
+                      </a:solidFill>
+                    </a:ln>
+                    <a:effectLst/>
+                  </c:spPr>
+                </c15:leaderLines>
+              </c:ext>
+            </c:extLst>
+          </c:dLbls>
+          <c:cat>
+            <c:numRef>
+              <c:f>Feuil1!$A$3:$A$8</c:f>
+              <c:numCache>
+                <c:formatCode>General</c:formatCode>
+                <c:ptCount val="6"/>
+                <c:pt idx="0">
+                  <c:v>10</c:v>
+                </c:pt>
+                <c:pt idx="1">
+                  <c:v>100</c:v>
+                </c:pt>
+                <c:pt idx="2">
+                  <c:v>250</c:v>
+                </c:pt>
+                <c:pt idx="3">
+                  <c:v>500</c:v>
+                </c:pt>
+                <c:pt idx="4">
+                  <c:v>750</c:v>
+                </c:pt>
+                <c:pt idx="5">
+                  <c:v>1000</c:v>
+                </c:pt>
+              </c:numCache>
+            </c:numRef>
+          </c:cat>
+          <c:val>
+            <c:numRef>
+              <c:f>Feuil1!$B$3:$B$8</c:f>
+              <c:numCache>
+                <c:formatCode>General</c:formatCode>
+                <c:ptCount val="6"/>
+                <c:pt idx="0">
+                  <c:v>544530</c:v>
+                </c:pt>
+                <c:pt idx="1">
+                  <c:v>508933</c:v>
+                </c:pt>
+                <c:pt idx="2">
+                  <c:v>511226</c:v>
+                </c:pt>
+                <c:pt idx="3">
+                  <c:v>533642</c:v>
+                </c:pt>
+                <c:pt idx="4">
+                  <c:v>522667</c:v>
+                </c:pt>
+                <c:pt idx="5">
+                  <c:v>525505</c:v>
+                </c:pt>
+              </c:numCache>
+            </c:numRef>
+          </c:val>
+          <c:smooth val="0"/>
+        </c:ser>
+        <c:dLbls>
+          <c:dLblPos val="ctr"/>
+          <c:showLegendKey val="0"/>
+          <c:showVal val="1"/>
+          <c:showCatName val="0"/>
+          <c:showSerName val="0"/>
+          <c:showPercent val="0"/>
+          <c:showBubbleSize val="0"/>
+        </c:dLbls>
+        <c:dropLines>
+          <c:spPr>
+            <a:ln w="9525" cap="flat" cmpd="sng" algn="ctr">
+              <a:solidFill>
+                <a:schemeClr val="dk1">
+                  <a:lumMod val="35000"/>
+                  <a:lumOff val="65000"/>
+                  <a:alpha val="33000"/>
+                </a:schemeClr>
+              </a:solidFill>
+              <a:round/>
+            </a:ln>
+            <a:effectLst/>
+          </c:spPr>
+        </c:dropLines>
+        <c:smooth val="0"/>
+        <c:axId val="557051864"/>
+        <c:axId val="557048336"/>
+      </c:lineChart>
+      <c:catAx>
+        <c:axId val="557051864"/>
+        <c:scaling>
+          <c:orientation val="minMax"/>
+        </c:scaling>
+        <c:delete val="0"/>
+        <c:axPos val="b"/>
+        <c:title>
+          <c:tx>
+            <c:rich>
+              <a:bodyPr rot="0" spcFirstLastPara="1" vertOverflow="ellipsis" vert="horz" wrap="square" anchor="ctr" anchorCtr="1"/>
+              <a:lstStyle/>
+              <a:p>
+                <a:pPr>
+                  <a:defRPr sz="900" b="0" i="0" u="none" strike="noStrike" kern="1200" cap="all" baseline="0">
+                    <a:solidFill>
+                      <a:schemeClr val="dk1">
+                        <a:lumMod val="65000"/>
+                        <a:lumOff val="35000"/>
+                      </a:schemeClr>
+                    </a:solidFill>
+                    <a:latin typeface="+mn-lt"/>
+                    <a:ea typeface="+mn-ea"/>
+                    <a:cs typeface="+mn-cs"/>
+                  </a:defRPr>
+                </a:pPr>
+                <a:r>
+                  <a:rPr lang="fr-FR"/>
+                  <a:t>Nombre d'itération</a:t>
+                </a:r>
+              </a:p>
+            </c:rich>
+          </c:tx>
+          <c:overlay val="0"/>
+          <c:spPr>
+            <a:noFill/>
+            <a:ln>
+              <a:noFill/>
+            </a:ln>
+            <a:effectLst/>
+          </c:spPr>
+          <c:txPr>
+            <a:bodyPr rot="0" spcFirstLastPara="1" vertOverflow="ellipsis" vert="horz" wrap="square" anchor="ctr" anchorCtr="1"/>
+            <a:lstStyle/>
+            <a:p>
+              <a:pPr>
+                <a:defRPr sz="900" b="0" i="0" u="none" strike="noStrike" kern="1200" cap="all" baseline="0">
+                  <a:solidFill>
+                    <a:schemeClr val="dk1">
+                      <a:lumMod val="65000"/>
+                      <a:lumOff val="35000"/>
+                    </a:schemeClr>
+                  </a:solidFill>
+                  <a:latin typeface="+mn-lt"/>
+                  <a:ea typeface="+mn-ea"/>
+                  <a:cs typeface="+mn-cs"/>
+                </a:defRPr>
+              </a:pPr>
+              <a:endParaRPr lang="fr-FR"/>
+            </a:p>
+          </c:txPr>
+        </c:title>
+        <c:numFmt formatCode="General" sourceLinked="1"/>
+        <c:majorTickMark val="none"/>
+        <c:minorTickMark val="none"/>
+        <c:tickLblPos val="nextTo"/>
+        <c:spPr>
+          <a:noFill/>
+          <a:ln w="9525" cap="flat" cmpd="sng" algn="ctr">
+            <a:solidFill>
+              <a:schemeClr val="dk1">
+                <a:lumMod val="15000"/>
+                <a:lumOff val="85000"/>
+              </a:schemeClr>
+            </a:solidFill>
+            <a:round/>
+          </a:ln>
+          <a:effectLst/>
+        </c:spPr>
+        <c:txPr>
+          <a:bodyPr rot="-60000000" spcFirstLastPara="1" vertOverflow="ellipsis" vert="horz" wrap="square" anchor="ctr" anchorCtr="1"/>
+          <a:lstStyle/>
+          <a:p>
+            <a:pPr>
+              <a:defRPr sz="900" b="0" i="0" u="none" strike="noStrike" kern="1200" spc="20" baseline="0">
+                <a:solidFill>
+                  <a:schemeClr val="dk1">
+                    <a:lumMod val="65000"/>
+                    <a:lumOff val="35000"/>
+                  </a:schemeClr>
+                </a:solidFill>
+                <a:latin typeface="+mn-lt"/>
+                <a:ea typeface="+mn-ea"/>
+                <a:cs typeface="+mn-cs"/>
+              </a:defRPr>
+            </a:pPr>
+            <a:endParaRPr lang="fr-FR"/>
+          </a:p>
+        </c:txPr>
+        <c:crossAx val="557048336"/>
+        <c:crosses val="autoZero"/>
+        <c:auto val="1"/>
+        <c:lblAlgn val="ctr"/>
+        <c:lblOffset val="100"/>
+        <c:noMultiLvlLbl val="0"/>
+      </c:catAx>
+      <c:valAx>
+        <c:axId val="557048336"/>
+        <c:scaling>
+          <c:orientation val="minMax"/>
+        </c:scaling>
+        <c:delete val="0"/>
+        <c:axPos val="l"/>
+        <c:title>
+          <c:tx>
+            <c:rich>
+              <a:bodyPr rot="-5400000" spcFirstLastPara="1" vertOverflow="ellipsis" vert="horz" wrap="square" anchor="ctr" anchorCtr="1"/>
+              <a:lstStyle/>
+              <a:p>
+                <a:pPr>
+                  <a:defRPr sz="900" b="0" i="0" u="none" strike="noStrike" kern="1200" cap="all" baseline="0">
+                    <a:solidFill>
+                      <a:schemeClr val="dk1">
+                        <a:lumMod val="65000"/>
+                        <a:lumOff val="35000"/>
+                      </a:schemeClr>
+                    </a:solidFill>
+                    <a:latin typeface="+mn-lt"/>
+                    <a:ea typeface="+mn-ea"/>
+                    <a:cs typeface="+mn-cs"/>
+                  </a:defRPr>
+                </a:pPr>
+                <a:r>
+                  <a:rPr lang="fr-FR"/>
+                  <a:t>Coût total (en Euros)</a:t>
+                </a:r>
+              </a:p>
+            </c:rich>
+          </c:tx>
+          <c:overlay val="0"/>
+          <c:spPr>
+            <a:noFill/>
+            <a:ln>
+              <a:noFill/>
+            </a:ln>
+            <a:effectLst/>
+          </c:spPr>
+          <c:txPr>
+            <a:bodyPr rot="-5400000" spcFirstLastPara="1" vertOverflow="ellipsis" vert="horz" wrap="square" anchor="ctr" anchorCtr="1"/>
+            <a:lstStyle/>
+            <a:p>
+              <a:pPr>
+                <a:defRPr sz="900" b="0" i="0" u="none" strike="noStrike" kern="1200" cap="all" baseline="0">
+                  <a:solidFill>
+                    <a:schemeClr val="dk1">
+                      <a:lumMod val="65000"/>
+                      <a:lumOff val="35000"/>
+                    </a:schemeClr>
+                  </a:solidFill>
+                  <a:latin typeface="+mn-lt"/>
+                  <a:ea typeface="+mn-ea"/>
+                  <a:cs typeface="+mn-cs"/>
+                </a:defRPr>
+              </a:pPr>
+              <a:endParaRPr lang="fr-FR"/>
+            </a:p>
+          </c:txPr>
+        </c:title>
+        <c:numFmt formatCode="General" sourceLinked="1"/>
+        <c:majorTickMark val="none"/>
+        <c:minorTickMark val="none"/>
+        <c:tickLblPos val="nextTo"/>
+        <c:spPr>
+          <a:noFill/>
+          <a:ln>
+            <a:noFill/>
+          </a:ln>
+          <a:effectLst/>
+        </c:spPr>
+        <c:txPr>
+          <a:bodyPr rot="-60000000" spcFirstLastPara="1" vertOverflow="ellipsis" vert="horz" wrap="square" anchor="ctr" anchorCtr="1"/>
+          <a:lstStyle/>
+          <a:p>
+            <a:pPr>
+              <a:defRPr sz="900" b="0" i="0" u="none" strike="noStrike" kern="1200" spc="20" baseline="0">
+                <a:solidFill>
+                  <a:schemeClr val="dk1">
+                    <a:lumMod val="65000"/>
+                    <a:lumOff val="35000"/>
+                  </a:schemeClr>
+                </a:solidFill>
+                <a:latin typeface="+mn-lt"/>
+                <a:ea typeface="+mn-ea"/>
+                <a:cs typeface="+mn-cs"/>
+              </a:defRPr>
+            </a:pPr>
+            <a:endParaRPr lang="fr-FR"/>
+          </a:p>
+        </c:txPr>
+        <c:crossAx val="557051864"/>
+        <c:crosses val="autoZero"/>
+        <c:crossBetween val="between"/>
+      </c:valAx>
+      <c:spPr>
+        <a:gradFill>
+          <a:gsLst>
+            <a:gs pos="100000">
+              <a:schemeClr val="lt1">
+                <a:lumMod val="95000"/>
+              </a:schemeClr>
+            </a:gs>
+            <a:gs pos="0">
+              <a:schemeClr val="lt1"/>
+            </a:gs>
+          </a:gsLst>
+          <a:lin ang="5400000" scaled="0"/>
+        </a:gradFill>
+        <a:ln>
+          <a:noFill/>
+        </a:ln>
+        <a:effectLst/>
+      </c:spPr>
+    </c:plotArea>
+    <c:plotVisOnly val="1"/>
+    <c:dispBlanksAs val="gap"/>
+    <c:showDLblsOverMax val="0"/>
+  </c:chart>
+  <c:spPr>
+    <a:solidFill>
+      <a:schemeClr val="lt1"/>
+    </a:solidFill>
+    <a:ln w="9525" cap="flat" cmpd="sng" algn="ctr">
+      <a:solidFill>
+        <a:schemeClr val="dk1">
+          <a:lumMod val="15000"/>
+          <a:lumOff val="85000"/>
+        </a:schemeClr>
+      </a:solidFill>
+      <a:round/>
+    </a:ln>
+    <a:effectLst/>
+  </c:spPr>
+  <c:txPr>
+    <a:bodyPr/>
+    <a:lstStyle/>
+    <a:p>
+      <a:pPr>
+        <a:defRPr/>
+      </a:pPr>
+      <a:endParaRPr lang="fr-FR"/>
+    </a:p>
+  </c:txPr>
+  <c:externalData r:id="rId3">
+    <c:autoUpdate val="0"/>
+  </c:externalData>
+</c:chartSpace>
+</file>
+
+<file path=word/charts/colors1.xml><?xml version="1.0" encoding="utf-8"?>
+<cs:colorStyle xmlns:cs="http://schemas.microsoft.com/office/drawing/2012/chartStyle" xmlns:a="http://schemas.openxmlformats.org/drawingml/2006/main" meth="cycle" id="10">
+  <a:schemeClr val="accent1"/>
+  <a:schemeClr val="accent2"/>
+  <a:schemeClr val="accent3"/>
+  <a:schemeClr val="accent4"/>
+  <a:schemeClr val="accent5"/>
+  <a:schemeClr val="accent6"/>
+  <cs:variation/>
+  <cs:variation>
+    <a:lumMod val="60000"/>
+  </cs:variation>
+  <cs:variation>
+    <a:lumMod val="80000"/>
+    <a:lumOff val="20000"/>
+  </cs:variation>
+  <cs:variation>
+    <a:lumMod val="80000"/>
+  </cs:variation>
+  <cs:variation>
+    <a:lumMod val="60000"/>
+    <a:lumOff val="40000"/>
+  </cs:variation>
+  <cs:variation>
+    <a:lumMod val="50000"/>
+  </cs:variation>
+  <cs:variation>
+    <a:lumMod val="70000"/>
+    <a:lumOff val="30000"/>
+  </cs:variation>
+  <cs:variation>
+    <a:lumMod val="70000"/>
+  </cs:variation>
+  <cs:variation>
+    <a:lumMod val="50000"/>
+    <a:lumOff val="50000"/>
+  </cs:variation>
+</cs:colorStyle>
+</file>
+
+<file path=word/charts/colors2.xml><?xml version="1.0" encoding="utf-8"?>
+<cs:colorStyle xmlns:cs="http://schemas.microsoft.com/office/drawing/2012/chartStyle" xmlns:a="http://schemas.openxmlformats.org/drawingml/2006/main" meth="cycle" id="10">
+  <a:schemeClr val="accent1"/>
+  <a:schemeClr val="accent2"/>
+  <a:schemeClr val="accent3"/>
+  <a:schemeClr val="accent4"/>
+  <a:schemeClr val="accent5"/>
+  <a:schemeClr val="accent6"/>
+  <cs:variation/>
+  <cs:variation>
+    <a:lumMod val="60000"/>
+  </cs:variation>
+  <cs:variation>
+    <a:lumMod val="80000"/>
+    <a:lumOff val="20000"/>
+  </cs:variation>
+  <cs:variation>
+    <a:lumMod val="80000"/>
+  </cs:variation>
+  <cs:variation>
+    <a:lumMod val="60000"/>
+    <a:lumOff val="40000"/>
+  </cs:variation>
+  <cs:variation>
+    <a:lumMod val="50000"/>
+  </cs:variation>
+  <cs:variation>
+    <a:lumMod val="70000"/>
+    <a:lumOff val="30000"/>
+  </cs:variation>
+  <cs:variation>
+    <a:lumMod val="70000"/>
+  </cs:variation>
+  <cs:variation>
+    <a:lumMod val="50000"/>
+    <a:lumOff val="50000"/>
+  </cs:variation>
+</cs:colorStyle>
+</file>
+
+<file path=word/charts/colors3.xml><?xml version="1.0" encoding="utf-8"?>
+<cs:colorStyle xmlns:cs="http://schemas.microsoft.com/office/drawing/2012/chartStyle" xmlns:a="http://schemas.openxmlformats.org/drawingml/2006/main" meth="cycle" id="10">
+  <a:schemeClr val="accent1"/>
+  <a:schemeClr val="accent2"/>
+  <a:schemeClr val="accent3"/>
+  <a:schemeClr val="accent4"/>
+  <a:schemeClr val="accent5"/>
+  <a:schemeClr val="accent6"/>
+  <cs:variation/>
+  <cs:variation>
+    <a:lumMod val="60000"/>
+  </cs:variation>
+  <cs:variation>
+    <a:lumMod val="80000"/>
+    <a:lumOff val="20000"/>
+  </cs:variation>
+  <cs:variation>
+    <a:lumMod val="80000"/>
+  </cs:variation>
+  <cs:variation>
+    <a:lumMod val="60000"/>
+    <a:lumOff val="40000"/>
+  </cs:variation>
+  <cs:variation>
+    <a:lumMod val="50000"/>
+  </cs:variation>
+  <cs:variation>
+    <a:lumMod val="70000"/>
+    <a:lumOff val="30000"/>
+  </cs:variation>
+  <cs:variation>
+    <a:lumMod val="70000"/>
+  </cs:variation>
+  <cs:variation>
+    <a:lumMod val="50000"/>
+    <a:lumOff val="50000"/>
+  </cs:variation>
+</cs:colorStyle>
+</file>
+
+<file path=word/charts/colors4.xml><?xml version="1.0" encoding="utf-8"?>
+<cs:colorStyle xmlns:cs="http://schemas.microsoft.com/office/drawing/2012/chartStyle" xmlns:a="http://schemas.openxmlformats.org/drawingml/2006/main" meth="cycle" id="10">
+  <a:schemeClr val="accent1"/>
+  <a:schemeClr val="accent2"/>
+  <a:schemeClr val="accent3"/>
+  <a:schemeClr val="accent4"/>
+  <a:schemeClr val="accent5"/>
+  <a:schemeClr val="accent6"/>
+  <cs:variation/>
+  <cs:variation>
+    <a:lumMod val="60000"/>
+  </cs:variation>
+  <cs:variation>
+    <a:lumMod val="80000"/>
+    <a:lumOff val="20000"/>
+  </cs:variation>
+  <cs:variation>
+    <a:lumMod val="80000"/>
+  </cs:variation>
+  <cs:variation>
+    <a:lumMod val="60000"/>
+    <a:lumOff val="40000"/>
+  </cs:variation>
+  <cs:variation>
+    <a:lumMod val="50000"/>
+  </cs:variation>
+  <cs:variation>
+    <a:lumMod val="70000"/>
+    <a:lumOff val="30000"/>
+  </cs:variation>
+  <cs:variation>
+    <a:lumMod val="70000"/>
+  </cs:variation>
+  <cs:variation>
+    <a:lumMod val="50000"/>
+    <a:lumOff val="50000"/>
+  </cs:variation>
+</cs:colorStyle>
+</file>
+
+<file path=word/charts/colors5.xml><?xml version="1.0" encoding="utf-8"?>
+<cs:colorStyle xmlns:cs="http://schemas.microsoft.com/office/drawing/2012/chartStyle" xmlns:a="http://schemas.openxmlformats.org/drawingml/2006/main" meth="cycle" id="10">
+  <a:schemeClr val="accent1"/>
+  <a:schemeClr val="accent2"/>
+  <a:schemeClr val="accent3"/>
+  <a:schemeClr val="accent4"/>
+  <a:schemeClr val="accent5"/>
+  <a:schemeClr val="accent6"/>
+  <cs:variation/>
+  <cs:variation>
+    <a:lumMod val="60000"/>
+  </cs:variation>
+  <cs:variation>
+    <a:lumMod val="80000"/>
+    <a:lumOff val="20000"/>
+  </cs:variation>
+  <cs:variation>
+    <a:lumMod val="80000"/>
+  </cs:variation>
+  <cs:variation>
+    <a:lumMod val="60000"/>
+    <a:lumOff val="40000"/>
+  </cs:variation>
+  <cs:variation>
+    <a:lumMod val="50000"/>
+  </cs:variation>
+  <cs:variation>
+    <a:lumMod val="70000"/>
+    <a:lumOff val="30000"/>
+  </cs:variation>
+  <cs:variation>
+    <a:lumMod val="70000"/>
+  </cs:variation>
+  <cs:variation>
+    <a:lumMod val="50000"/>
+    <a:lumOff val="50000"/>
+  </cs:variation>
+</cs:colorStyle>
+</file>
+
+<file path=word/charts/colors6.xml><?xml version="1.0" encoding="utf-8"?>
+<cs:colorStyle xmlns:cs="http://schemas.microsoft.com/office/drawing/2012/chartStyle" xmlns:a="http://schemas.openxmlformats.org/drawingml/2006/main" meth="cycle" id="10">
+  <a:schemeClr val="accent1"/>
+  <a:schemeClr val="accent2"/>
+  <a:schemeClr val="accent3"/>
+  <a:schemeClr val="accent4"/>
+  <a:schemeClr val="accent5"/>
+  <a:schemeClr val="accent6"/>
+  <cs:variation/>
+  <cs:variation>
+    <a:lumMod val="60000"/>
+  </cs:variation>
+  <cs:variation>
+    <a:lumMod val="80000"/>
+    <a:lumOff val="20000"/>
+  </cs:variation>
+  <cs:variation>
+    <a:lumMod val="80000"/>
+  </cs:variation>
+  <cs:variation>
+    <a:lumMod val="60000"/>
+    <a:lumOff val="40000"/>
+  </cs:variation>
+  <cs:variation>
+    <a:lumMod val="50000"/>
+  </cs:variation>
+  <cs:variation>
+    <a:lumMod val="70000"/>
+    <a:lumOff val="30000"/>
+  </cs:variation>
+  <cs:variation>
+    <a:lumMod val="70000"/>
+  </cs:variation>
+  <cs:variation>
+    <a:lumMod val="50000"/>
+    <a:lumOff val="50000"/>
+  </cs:variation>
+</cs:colorStyle>
+</file>
+
+<file path=word/charts/style1.xml><?xml version="1.0" encoding="utf-8"?>
+<cs:chartStyle xmlns:cs="http://schemas.microsoft.com/office/drawing/2012/chartStyle" xmlns:a="http://schemas.openxmlformats.org/drawingml/2006/main" id="230">
+  <cs:axisTitle>
+    <cs:lnRef idx="0"/>
+    <cs:fillRef idx="0"/>
+    <cs:effectRef idx="0"/>
+    <cs:fontRef idx="minor">
+      <a:schemeClr val="dk1">
+        <a:lumMod val="65000"/>
+        <a:lumOff val="35000"/>
+      </a:schemeClr>
+    </cs:fontRef>
+    <cs:defRPr sz="900" kern="1200" cap="all"/>
+  </cs:axisTitle>
+  <cs:categoryAxis>
+    <cs:lnRef idx="0"/>
+    <cs:fillRef idx="0"/>
+    <cs:effectRef idx="0"/>
+    <cs:fontRef idx="minor">
+      <a:schemeClr val="dk1">
+        <a:lumMod val="65000"/>
+        <a:lumOff val="35000"/>
+      </a:schemeClr>
+    </cs:fontRef>
+    <cs:spPr>
+      <a:ln w="9525" cap="flat" cmpd="sng" algn="ctr">
+        <a:solidFill>
+          <a:schemeClr val="dk1">
+            <a:lumMod val="15000"/>
+            <a:lumOff val="85000"/>
+          </a:schemeClr>
+        </a:solidFill>
+        <a:round/>
+      </a:ln>
+    </cs:spPr>
+    <cs:defRPr sz="900" b="0" kern="1200" spc="20" baseline="0"/>
+  </cs:categoryAxis>
+  <cs:chartArea mods="allowNoLineOverride">
+    <cs:lnRef idx="0"/>
+    <cs:fillRef idx="0"/>
+    <cs:effectRef idx="0"/>
+    <cs:fontRef idx="minor">
+      <a:schemeClr val="dk1"/>
+    </cs:fontRef>
+    <cs:spPr>
+      <a:solidFill>
+        <a:schemeClr val="lt1"/>
+      </a:solidFill>
+      <a:ln w="9525" cap="flat" cmpd="sng" algn="ctr">
+        <a:solidFill>
+          <a:schemeClr val="dk1">
+            <a:lumMod val="15000"/>
+            <a:lumOff val="85000"/>
+          </a:schemeClr>
+        </a:solidFill>
+        <a:round/>
+      </a:ln>
+    </cs:spPr>
+    <cs:defRPr sz="900" kern="1200"/>
+  </cs:chartArea>
+  <cs:dataLabel>
+    <cs:lnRef idx="0"/>
+    <cs:fillRef idx="0"/>
+    <cs:effectRef idx="0"/>
+    <cs:fontRef idx="minor">
+      <a:schemeClr val="dk1">
+        <a:lumMod val="65000"/>
+        <a:lumOff val="35000"/>
+      </a:schemeClr>
+    </cs:fontRef>
+    <cs:defRPr sz="900" kern="1200"/>
+  </cs:dataLabel>
+  <cs:dataLabelCallout>
+    <cs:lnRef idx="0"/>
+    <cs:fillRef idx="0"/>
+    <cs:effectRef idx="0"/>
+    <cs:fontRef idx="minor">
+      <a:schemeClr val="dk1">
+        <a:lumMod val="65000"/>
+        <a:lumOff val="35000"/>
+      </a:schemeClr>
+    </cs:fontRef>
+    <cs:spPr>
+      <a:solidFill>
+        <a:schemeClr val="lt1"/>
+      </a:solidFill>
+      <a:ln>
+        <a:solidFill>
+          <a:schemeClr val="dk1">
+            <a:lumMod val="25000"/>
+            <a:lumOff val="75000"/>
+          </a:schemeClr>
+        </a:solidFill>
+      </a:ln>
+    </cs:spPr>
+    <cs:defRPr sz="900" kern="1200"/>
+    <cs:bodyPr rot="0" spcFirstLastPara="1" vertOverflow="clip" horzOverflow="clip" vert="horz" wrap="square" lIns="36576" tIns="18288" rIns="36576" bIns="18288" anchor="ctr" anchorCtr="1">
+      <a:spAutoFit/>
+    </cs:bodyPr>
+  </cs:dataLabelCallout>
+  <cs:dataPoint>
+    <cs:lnRef idx="0">
+      <cs:styleClr val="auto"/>
+    </cs:lnRef>
+    <cs:fillRef idx="2">
+      <cs:styleClr val="auto"/>
+    </cs:fillRef>
+    <cs:effectRef idx="1"/>
+    <cs:fontRef idx="minor">
+      <a:schemeClr val="dk1"/>
+    </cs:fontRef>
+    <cs:spPr>
+      <a:ln w="9525" cap="flat" cmpd="sng" algn="ctr">
+        <a:solidFill>
+          <a:schemeClr val="phClr">
+            <a:shade val="95000"/>
+          </a:schemeClr>
+        </a:solidFill>
+        <a:round/>
+      </a:ln>
+    </cs:spPr>
+  </cs:dataPoint>
+  <cs:dataPoint3D>
+    <cs:lnRef idx="0">
+      <cs:styleClr val="auto"/>
+    </cs:lnRef>
+    <cs:fillRef idx="2">
+      <cs:styleClr val="auto"/>
+    </cs:fillRef>
+    <cs:effectRef idx="1"/>
+    <cs:fontRef idx="minor">
+      <a:schemeClr val="dk1"/>
+    </cs:fontRef>
+    <cs:spPr>
+      <a:ln w="9525" cap="flat" cmpd="sng" algn="ctr">
+        <a:solidFill>
+          <a:schemeClr val="phClr">
+            <a:shade val="95000"/>
+          </a:schemeClr>
+        </a:solidFill>
+        <a:round/>
+      </a:ln>
+    </cs:spPr>
+  </cs:dataPoint3D>
+  <cs:dataPointLine>
+    <cs:lnRef idx="0">
+      <cs:styleClr val="auto"/>
+    </cs:lnRef>
+    <cs:fillRef idx="0"/>
+    <cs:effectRef idx="0"/>
+    <cs:fontRef idx="minor">
+      <a:schemeClr val="dk1"/>
+    </cs:fontRef>
+    <cs:spPr>
+      <a:ln w="22225" cap="rnd" cmpd="sng" algn="ctr">
+        <a:solidFill>
+          <a:schemeClr val="phClr"/>
+        </a:solidFill>
+        <a:round/>
+      </a:ln>
+    </cs:spPr>
+  </cs:dataPointLine>
+  <cs:dataPointMarker>
+    <cs:lnRef idx="0">
+      <cs:styleClr val="auto"/>
+    </cs:lnRef>
+    <cs:fillRef idx="0">
+      <cs:styleClr val="auto"/>
+    </cs:fillRef>
+    <cs:effectRef idx="0"/>
+    <cs:fontRef idx="minor">
+      <a:schemeClr val="dk1"/>
+    </cs:fontRef>
+    <cs:spPr>
+      <a:solidFill>
+        <a:schemeClr val="phClr"/>
+      </a:solidFill>
+      <a:ln w="9525" cap="flat" cmpd="sng" algn="ctr">
+        <a:solidFill>
+          <a:schemeClr val="phClr"/>
+        </a:solidFill>
+        <a:round/>
+      </a:ln>
+    </cs:spPr>
+  </cs:dataPointMarker>
+  <cs:dataPointMarkerLayout symbol="circle" size="4"/>
+  <cs:dataPointWireframe>
+    <cs:lnRef idx="0">
+      <cs:styleClr val="auto"/>
+    </cs:lnRef>
+    <cs:fillRef idx="0"/>
+    <cs:effectRef idx="0"/>
+    <cs:fontRef idx="minor">
+      <a:schemeClr val="dk1"/>
+    </cs:fontRef>
+    <cs:spPr>
+      <a:ln w="9525" cap="rnd">
+        <a:solidFill>
+          <a:schemeClr val="phClr"/>
+        </a:solidFill>
+        <a:round/>
+      </a:ln>
+    </cs:spPr>
+  </cs:dataPointWireframe>
+  <cs:dataTable>
+    <cs:lnRef idx="0"/>
+    <cs:fillRef idx="0"/>
+    <cs:effectRef idx="0"/>
+    <cs:fontRef idx="minor">
+      <a:schemeClr val="dk1">
+        <a:lumMod val="65000"/>
+        <a:lumOff val="35000"/>
+      </a:schemeClr>
+    </cs:fontRef>
+    <cs:spPr>
+      <a:ln w="9525">
+        <a:solidFill>
+          <a:schemeClr val="dk1">
+            <a:lumMod val="15000"/>
+            <a:lumOff val="85000"/>
+          </a:schemeClr>
+        </a:solidFill>
+      </a:ln>
+    </cs:spPr>
+    <cs:defRPr sz="900" kern="1200"/>
+  </cs:dataTable>
+  <cs:downBar>
+    <cs:lnRef idx="0"/>
+    <cs:fillRef idx="0"/>
+    <cs:effectRef idx="0"/>
+    <cs:fontRef idx="minor">
+      <a:schemeClr val="dk1"/>
+    </cs:fontRef>
+    <cs:spPr>
+      <a:solidFill>
+        <a:schemeClr val="dk1">
+          <a:lumMod val="75000"/>
+          <a:lumOff val="25000"/>
+        </a:schemeClr>
+      </a:solidFill>
+      <a:ln w="9525">
+        <a:solidFill>
+          <a:schemeClr val="dk1">
+            <a:lumMod val="65000"/>
+            <a:lumOff val="35000"/>
+          </a:schemeClr>
+        </a:solidFill>
+      </a:ln>
+    </cs:spPr>
+  </cs:downBar>
+  <cs:dropLine>
+    <cs:lnRef idx="0"/>
+    <cs:fillRef idx="0"/>
+    <cs:effectRef idx="0"/>
+    <cs:fontRef idx="minor">
+      <a:schemeClr val="dk1"/>
+    </cs:fontRef>
+    <cs:spPr>
+      <a:ln w="9525" cap="flat" cmpd="sng" algn="ctr">
+        <a:solidFill>
+          <a:schemeClr val="dk1">
+            <a:lumMod val="35000"/>
+            <a:lumOff val="65000"/>
+            <a:alpha val="33000"/>
+          </a:schemeClr>
+        </a:solidFill>
+        <a:round/>
+      </a:ln>
+    </cs:spPr>
+  </cs:dropLine>
+  <cs:errorBar>
+    <cs:lnRef idx="0"/>
+    <cs:fillRef idx="0"/>
+    <cs:effectRef idx="0"/>
+    <cs:fontRef idx="minor">
+      <a:schemeClr val="dk1"/>
+    </cs:fontRef>
+    <cs:spPr>
+      <a:ln w="9525">
+        <a:solidFill>
+          <a:schemeClr val="dk1">
+            <a:lumMod val="65000"/>
+            <a:lumOff val="35000"/>
+          </a:schemeClr>
+        </a:solidFill>
+      </a:ln>
+    </cs:spPr>
+  </cs:errorBar>
+  <cs:floor>
+    <cs:lnRef idx="0"/>
+    <cs:fillRef idx="0"/>
+    <cs:effectRef idx="0"/>
+    <cs:fontRef idx="minor">
+      <a:schemeClr val="dk1"/>
+    </cs:fontRef>
+  </cs:floor>
+  <cs:gridlineMajor>
+    <cs:lnRef idx="0"/>
+    <cs:fillRef idx="0"/>
+    <cs:effectRef idx="0"/>
+    <cs:fontRef idx="minor">
+      <a:schemeClr val="dk1"/>
+    </cs:fontRef>
+    <cs:spPr>
+      <a:ln>
+        <a:solidFill>
+          <a:schemeClr val="dk1">
+            <a:lumMod val="15000"/>
+            <a:lumOff val="85000"/>
+          </a:schemeClr>
+        </a:solidFill>
+      </a:ln>
+    </cs:spPr>
+  </cs:gridlineMajor>
+  <cs:gridlineMinor>
+    <cs:lnRef idx="0"/>
+    <cs:fillRef idx="0"/>
+    <cs:effectRef idx="0"/>
+    <cs:fontRef idx="minor">
+      <a:schemeClr val="dk1"/>
+    </cs:fontRef>
+    <cs:spPr>
+      <a:ln>
+        <a:solidFill>
+          <a:schemeClr val="dk1">
+            <a:lumMod val="5000"/>
+            <a:lumOff val="95000"/>
+          </a:schemeClr>
+        </a:solidFill>
+      </a:ln>
+    </cs:spPr>
+  </cs:gridlineMinor>
+  <cs:hiLoLine>
+    <cs:lnRef idx="0"/>
+    <cs:fillRef idx="0"/>
+    <cs:effectRef idx="0"/>
+    <cs:fontRef idx="minor">
+      <a:schemeClr val="dk1"/>
+    </cs:fontRef>
+    <cs:spPr>
+      <a:ln w="9525">
+        <a:solidFill>
+          <a:schemeClr val="dk1">
+            <a:lumMod val="35000"/>
+            <a:lumOff val="65000"/>
+          </a:schemeClr>
+        </a:solidFill>
+      </a:ln>
+    </cs:spPr>
+  </cs:hiLoLine>
+  <cs:leaderLine>
+    <cs:lnRef idx="0"/>
+    <cs:fillRef idx="0"/>
+    <cs:effectRef idx="0"/>
+    <cs:fontRef idx="minor">
+      <a:schemeClr val="dk1"/>
+    </cs:fontRef>
+    <cs:spPr>
+      <a:ln w="9525">
+        <a:solidFill>
+          <a:schemeClr val="dk1">
+            <a:lumMod val="35000"/>
+            <a:lumOff val="65000"/>
+          </a:schemeClr>
+        </a:solidFill>
+      </a:ln>
+    </cs:spPr>
+  </cs:leaderLine>
+  <cs:legend>
+    <cs:lnRef idx="0"/>
+    <cs:fillRef idx="0"/>
+    <cs:effectRef idx="0"/>
+    <cs:fontRef idx="minor">
+      <a:schemeClr val="dk1">
+        <a:lumMod val="65000"/>
+        <a:lumOff val="35000"/>
+      </a:schemeClr>
+    </cs:fontRef>
+    <cs:defRPr sz="900" kern="1200"/>
+  </cs:legend>
+  <cs:plotArea>
+    <cs:lnRef idx="0"/>
+    <cs:fillRef idx="0"/>
+    <cs:effectRef idx="0"/>
+    <cs:fontRef idx="minor">
+      <a:schemeClr val="dk1"/>
+    </cs:fontRef>
+    <cs:spPr>
+      <a:gradFill>
+        <a:gsLst>
+          <a:gs pos="100000">
+            <a:schemeClr val="lt1">
+              <a:lumMod val="95000"/>
+            </a:schemeClr>
+          </a:gs>
+          <a:gs pos="0">
+            <a:schemeClr val="lt1"/>
+          </a:gs>
+        </a:gsLst>
+        <a:lin ang="5400000" scaled="0"/>
+      </a:gradFill>
+    </cs:spPr>
+  </cs:plotArea>
+  <cs:plotArea3D>
+    <cs:lnRef idx="0"/>
+    <cs:fillRef idx="0"/>
+    <cs:effectRef idx="0"/>
+    <cs:fontRef idx="minor">
+      <a:schemeClr val="dk1"/>
+    </cs:fontRef>
+  </cs:plotArea3D>
+  <cs:seriesAxis>
+    <cs:lnRef idx="0"/>
+    <cs:fillRef idx="0"/>
+    <cs:effectRef idx="0"/>
+    <cs:fontRef idx="minor">
+      <a:schemeClr val="dk1">
+        <a:lumMod val="65000"/>
+        <a:lumOff val="35000"/>
+      </a:schemeClr>
+    </cs:fontRef>
+    <cs:spPr>
+      <a:ln w="9525" cap="flat" cmpd="sng" algn="ctr">
+        <a:solidFill>
+          <a:schemeClr val="dk1">
+            <a:lumMod val="15000"/>
+            <a:lumOff val="85000"/>
+          </a:schemeClr>
+        </a:solidFill>
+        <a:round/>
+      </a:ln>
+    </cs:spPr>
+    <cs:defRPr sz="900" kern="1200"/>
+  </cs:seriesAxis>
+  <cs:seriesLine>
+    <cs:lnRef idx="0"/>
+    <cs:fillRef idx="0"/>
+    <cs:effectRef idx="0"/>
+    <cs:fontRef idx="minor">
+      <a:schemeClr val="dk1"/>
+    </cs:fontRef>
+    <cs:spPr>
+      <a:ln w="9525">
+        <a:solidFill>
+          <a:schemeClr val="dk1">
+            <a:lumMod val="35000"/>
+            <a:lumOff val="65000"/>
+          </a:schemeClr>
+        </a:solidFill>
+        <a:prstDash val="dash"/>
+      </a:ln>
+    </cs:spPr>
+  </cs:seriesLine>
+  <cs:title>
+    <cs:lnRef idx="0"/>
+    <cs:fillRef idx="0"/>
+    <cs:effectRef idx="0"/>
+    <cs:fontRef idx="minor">
+      <a:schemeClr val="dk1">
+        <a:lumMod val="50000"/>
+        <a:lumOff val="50000"/>
+      </a:schemeClr>
+    </cs:fontRef>
+    <cs:defRPr sz="1400" kern="1200" cap="none" spc="20" baseline="0"/>
+  </cs:title>
+  <cs:trendline>
+    <cs:lnRef idx="0">
+      <cs:styleClr val="auto"/>
+    </cs:lnRef>
+    <cs:fillRef idx="0"/>
+    <cs:effectRef idx="0"/>
+    <cs:fontRef idx="minor">
+      <a:schemeClr val="dk1"/>
+    </cs:fontRef>
+    <cs:spPr>
+      <a:ln w="9525" cap="rnd">
+        <a:solidFill>
+          <a:schemeClr val="phClr"/>
+        </a:solidFill>
+      </a:ln>
+    </cs:spPr>
+  </cs:trendline>
+  <cs:trendlineLabel>
+    <cs:lnRef idx="0"/>
+    <cs:fillRef idx="0"/>
+    <cs:effectRef idx="0"/>
+    <cs:fontRef idx="minor">
+      <a:schemeClr val="dk1">
+        <a:lumMod val="65000"/>
+        <a:lumOff val="35000"/>
+      </a:schemeClr>
+    </cs:fontRef>
+    <cs:defRPr sz="900" kern="1200"/>
+  </cs:trendlineLabel>
+  <cs:upBar>
+    <cs:lnRef idx="0"/>
+    <cs:fillRef idx="0"/>
+    <cs:effectRef idx="0"/>
+    <cs:fontRef idx="minor">
+      <a:schemeClr val="dk1"/>
+    </cs:fontRef>
+    <cs:spPr>
+      <a:solidFill>
+        <a:schemeClr val="lt1"/>
+      </a:solidFill>
+      <a:ln w="9525">
+        <a:solidFill>
+          <a:schemeClr val="dk1">
+            <a:lumMod val="65000"/>
+            <a:lumOff val="35000"/>
+          </a:schemeClr>
+        </a:solidFill>
+      </a:ln>
+    </cs:spPr>
+  </cs:upBar>
+  <cs:valueAxis>
+    <cs:lnRef idx="0"/>
+    <cs:fillRef idx="0"/>
+    <cs:effectRef idx="0"/>
+    <cs:fontRef idx="minor">
+      <a:schemeClr val="dk1">
+        <a:lumMod val="65000"/>
+        <a:lumOff val="35000"/>
+      </a:schemeClr>
+    </cs:fontRef>
+    <cs:defRPr sz="900" kern="1200" spc="20" baseline="0"/>
+  </cs:valueAxis>
+  <cs:wall>
+    <cs:lnRef idx="0"/>
+    <cs:fillRef idx="0"/>
+    <cs:effectRef idx="0"/>
+    <cs:fontRef idx="minor">
+      <a:schemeClr val="dk1"/>
+    </cs:fontRef>
+  </cs:wall>
+</cs:chartStyle>
+</file>
+
+<file path=word/charts/style2.xml><?xml version="1.0" encoding="utf-8"?>
+<cs:chartStyle xmlns:cs="http://schemas.microsoft.com/office/drawing/2012/chartStyle" xmlns:a="http://schemas.openxmlformats.org/drawingml/2006/main" id="230">
+  <cs:axisTitle>
+    <cs:lnRef idx="0"/>
+    <cs:fillRef idx="0"/>
+    <cs:effectRef idx="0"/>
+    <cs:fontRef idx="minor">
+      <a:schemeClr val="dk1">
+        <a:lumMod val="65000"/>
+        <a:lumOff val="35000"/>
+      </a:schemeClr>
+    </cs:fontRef>
+    <cs:defRPr sz="900" kern="1200" cap="all"/>
+  </cs:axisTitle>
+  <cs:categoryAxis>
+    <cs:lnRef idx="0"/>
+    <cs:fillRef idx="0"/>
+    <cs:effectRef idx="0"/>
+    <cs:fontRef idx="minor">
+      <a:schemeClr val="dk1">
+        <a:lumMod val="65000"/>
+        <a:lumOff val="35000"/>
+      </a:schemeClr>
+    </cs:fontRef>
+    <cs:spPr>
+      <a:ln w="9525" cap="flat" cmpd="sng" algn="ctr">
+        <a:solidFill>
+          <a:schemeClr val="dk1">
+            <a:lumMod val="15000"/>
+            <a:lumOff val="85000"/>
+          </a:schemeClr>
+        </a:solidFill>
+        <a:round/>
+      </a:ln>
+    </cs:spPr>
+    <cs:defRPr sz="900" b="0" kern="1200" spc="20" baseline="0"/>
+  </cs:categoryAxis>
+  <cs:chartArea mods="allowNoLineOverride">
+    <cs:lnRef idx="0"/>
+    <cs:fillRef idx="0"/>
+    <cs:effectRef idx="0"/>
+    <cs:fontRef idx="minor">
+      <a:schemeClr val="dk1"/>
+    </cs:fontRef>
+    <cs:spPr>
+      <a:solidFill>
+        <a:schemeClr val="lt1"/>
+      </a:solidFill>
+      <a:ln w="9525" cap="flat" cmpd="sng" algn="ctr">
+        <a:solidFill>
+          <a:schemeClr val="dk1">
+            <a:lumMod val="15000"/>
+            <a:lumOff val="85000"/>
+          </a:schemeClr>
+        </a:solidFill>
+        <a:round/>
+      </a:ln>
+    </cs:spPr>
+    <cs:defRPr sz="900" kern="1200"/>
+  </cs:chartArea>
+  <cs:dataLabel>
+    <cs:lnRef idx="0"/>
+    <cs:fillRef idx="0"/>
+    <cs:effectRef idx="0"/>
+    <cs:fontRef idx="minor">
+      <a:schemeClr val="dk1">
+        <a:lumMod val="65000"/>
+        <a:lumOff val="35000"/>
+      </a:schemeClr>
+    </cs:fontRef>
+    <cs:defRPr sz="900" kern="1200"/>
+  </cs:dataLabel>
+  <cs:dataLabelCallout>
+    <cs:lnRef idx="0"/>
+    <cs:fillRef idx="0"/>
+    <cs:effectRef idx="0"/>
+    <cs:fontRef idx="minor">
+      <a:schemeClr val="dk1">
+        <a:lumMod val="65000"/>
+        <a:lumOff val="35000"/>
+      </a:schemeClr>
+    </cs:fontRef>
+    <cs:spPr>
+      <a:solidFill>
+        <a:schemeClr val="lt1"/>
+      </a:solidFill>
+      <a:ln>
+        <a:solidFill>
+          <a:schemeClr val="dk1">
+            <a:lumMod val="25000"/>
+            <a:lumOff val="75000"/>
+          </a:schemeClr>
+        </a:solidFill>
+      </a:ln>
+    </cs:spPr>
+    <cs:defRPr sz="900" kern="1200"/>
+    <cs:bodyPr rot="0" spcFirstLastPara="1" vertOverflow="clip" horzOverflow="clip" vert="horz" wrap="square" lIns="36576" tIns="18288" rIns="36576" bIns="18288" anchor="ctr" anchorCtr="1">
+      <a:spAutoFit/>
+    </cs:bodyPr>
+  </cs:dataLabelCallout>
+  <cs:dataPoint>
+    <cs:lnRef idx="0">
+      <cs:styleClr val="auto"/>
+    </cs:lnRef>
+    <cs:fillRef idx="2">
+      <cs:styleClr val="auto"/>
+    </cs:fillRef>
+    <cs:effectRef idx="1"/>
+    <cs:fontRef idx="minor">
+      <a:schemeClr val="dk1"/>
+    </cs:fontRef>
+    <cs:spPr>
+      <a:ln w="9525" cap="flat" cmpd="sng" algn="ctr">
+        <a:solidFill>
+          <a:schemeClr val="phClr">
+            <a:shade val="95000"/>
+          </a:schemeClr>
+        </a:solidFill>
+        <a:round/>
+      </a:ln>
+    </cs:spPr>
+  </cs:dataPoint>
+  <cs:dataPoint3D>
+    <cs:lnRef idx="0">
+      <cs:styleClr val="auto"/>
+    </cs:lnRef>
+    <cs:fillRef idx="2">
+      <cs:styleClr val="auto"/>
+    </cs:fillRef>
+    <cs:effectRef idx="1"/>
+    <cs:fontRef idx="minor">
+      <a:schemeClr val="dk1"/>
+    </cs:fontRef>
+    <cs:spPr>
+      <a:ln w="9525" cap="flat" cmpd="sng" algn="ctr">
+        <a:solidFill>
+          <a:schemeClr val="phClr">
+            <a:shade val="95000"/>
+          </a:schemeClr>
+        </a:solidFill>
+        <a:round/>
+      </a:ln>
+    </cs:spPr>
+  </cs:dataPoint3D>
+  <cs:dataPointLine>
+    <cs:lnRef idx="0">
+      <cs:styleClr val="auto"/>
+    </cs:lnRef>
+    <cs:fillRef idx="0"/>
+    <cs:effectRef idx="0"/>
+    <cs:fontRef idx="minor">
+      <a:schemeClr val="dk1"/>
+    </cs:fontRef>
+    <cs:spPr>
+      <a:ln w="22225" cap="rnd" cmpd="sng" algn="ctr">
+        <a:solidFill>
+          <a:schemeClr val="phClr"/>
+        </a:solidFill>
+        <a:round/>
+      </a:ln>
+    </cs:spPr>
+  </cs:dataPointLine>
+  <cs:dataPointMarker>
+    <cs:lnRef idx="0">
+      <cs:styleClr val="auto"/>
+    </cs:lnRef>
+    <cs:fillRef idx="0">
+      <cs:styleClr val="auto"/>
+    </cs:fillRef>
+    <cs:effectRef idx="0"/>
+    <cs:fontRef idx="minor">
+      <a:schemeClr val="dk1"/>
+    </cs:fontRef>
+    <cs:spPr>
+      <a:solidFill>
+        <a:schemeClr val="phClr"/>
+      </a:solidFill>
+      <a:ln w="9525" cap="flat" cmpd="sng" algn="ctr">
+        <a:solidFill>
+          <a:schemeClr val="phClr"/>
+        </a:solidFill>
+        <a:round/>
+      </a:ln>
+    </cs:spPr>
+  </cs:dataPointMarker>
+  <cs:dataPointMarkerLayout symbol="circle" size="4"/>
+  <cs:dataPointWireframe>
+    <cs:lnRef idx="0">
+      <cs:styleClr val="auto"/>
+    </cs:lnRef>
+    <cs:fillRef idx="0"/>
+    <cs:effectRef idx="0"/>
+    <cs:fontRef idx="minor">
+      <a:schemeClr val="dk1"/>
+    </cs:fontRef>
+    <cs:spPr>
+      <a:ln w="9525" cap="rnd">
+        <a:solidFill>
+          <a:schemeClr val="phClr"/>
+        </a:solidFill>
+        <a:round/>
+      </a:ln>
+    </cs:spPr>
+  </cs:dataPointWireframe>
+  <cs:dataTable>
+    <cs:lnRef idx="0"/>
+    <cs:fillRef idx="0"/>
+    <cs:effectRef idx="0"/>
+    <cs:fontRef idx="minor">
+      <a:schemeClr val="dk1">
+        <a:lumMod val="65000"/>
+        <a:lumOff val="35000"/>
+      </a:schemeClr>
+    </cs:fontRef>
+    <cs:spPr>
+      <a:ln w="9525">
+        <a:solidFill>
+          <a:schemeClr val="dk1">
+            <a:lumMod val="15000"/>
+            <a:lumOff val="85000"/>
+          </a:schemeClr>
+        </a:solidFill>
+      </a:ln>
+    </cs:spPr>
+    <cs:defRPr sz="900" kern="1200"/>
+  </cs:dataTable>
+  <cs:downBar>
+    <cs:lnRef idx="0"/>
+    <cs:fillRef idx="0"/>
+    <cs:effectRef idx="0"/>
+    <cs:fontRef idx="minor">
+      <a:schemeClr val="dk1"/>
+    </cs:fontRef>
+    <cs:spPr>
+      <a:solidFill>
+        <a:schemeClr val="dk1">
+          <a:lumMod val="75000"/>
+          <a:lumOff val="25000"/>
+        </a:schemeClr>
+      </a:solidFill>
+      <a:ln w="9525">
+        <a:solidFill>
+          <a:schemeClr val="dk1">
+            <a:lumMod val="65000"/>
+            <a:lumOff val="35000"/>
+          </a:schemeClr>
+        </a:solidFill>
+      </a:ln>
+    </cs:spPr>
+  </cs:downBar>
+  <cs:dropLine>
+    <cs:lnRef idx="0"/>
+    <cs:fillRef idx="0"/>
+    <cs:effectRef idx="0"/>
+    <cs:fontRef idx="minor">
+      <a:schemeClr val="dk1"/>
+    </cs:fontRef>
+    <cs:spPr>
+      <a:ln w="9525" cap="flat" cmpd="sng" algn="ctr">
+        <a:solidFill>
+          <a:schemeClr val="dk1">
+            <a:lumMod val="35000"/>
+            <a:lumOff val="65000"/>
+            <a:alpha val="33000"/>
+          </a:schemeClr>
+        </a:solidFill>
+        <a:round/>
+      </a:ln>
+    </cs:spPr>
+  </cs:dropLine>
+  <cs:errorBar>
+    <cs:lnRef idx="0"/>
+    <cs:fillRef idx="0"/>
+    <cs:effectRef idx="0"/>
+    <cs:fontRef idx="minor">
+      <a:schemeClr val="dk1"/>
+    </cs:fontRef>
+    <cs:spPr>
+      <a:ln w="9525">
+        <a:solidFill>
+          <a:schemeClr val="dk1">
+            <a:lumMod val="65000"/>
+            <a:lumOff val="35000"/>
+          </a:schemeClr>
+        </a:solidFill>
+      </a:ln>
+    </cs:spPr>
+  </cs:errorBar>
+  <cs:floor>
+    <cs:lnRef idx="0"/>
+    <cs:fillRef idx="0"/>
+    <cs:effectRef idx="0"/>
+    <cs:fontRef idx="minor">
+      <a:schemeClr val="dk1"/>
+    </cs:fontRef>
+  </cs:floor>
+  <cs:gridlineMajor>
+    <cs:lnRef idx="0"/>
+    <cs:fillRef idx="0"/>
+    <cs:effectRef idx="0"/>
+    <cs:fontRef idx="minor">
+      <a:schemeClr val="dk1"/>
+    </cs:fontRef>
+    <cs:spPr>
+      <a:ln>
+        <a:solidFill>
+          <a:schemeClr val="dk1">
+            <a:lumMod val="15000"/>
+            <a:lumOff val="85000"/>
+          </a:schemeClr>
+        </a:solidFill>
+      </a:ln>
+    </cs:spPr>
+  </cs:gridlineMajor>
+  <cs:gridlineMinor>
+    <cs:lnRef idx="0"/>
+    <cs:fillRef idx="0"/>
+    <cs:effectRef idx="0"/>
+    <cs:fontRef idx="minor">
+      <a:schemeClr val="dk1"/>
+    </cs:fontRef>
+    <cs:spPr>
+      <a:ln>
+        <a:solidFill>
+          <a:schemeClr val="dk1">
+            <a:lumMod val="5000"/>
+            <a:lumOff val="95000"/>
+          </a:schemeClr>
+        </a:solidFill>
+      </a:ln>
+    </cs:spPr>
+  </cs:gridlineMinor>
+  <cs:hiLoLine>
+    <cs:lnRef idx="0"/>
+    <cs:fillRef idx="0"/>
+    <cs:effectRef idx="0"/>
+    <cs:fontRef idx="minor">
+      <a:schemeClr val="dk1"/>
+    </cs:fontRef>
+    <cs:spPr>
+      <a:ln w="9525">
+        <a:solidFill>
+          <a:schemeClr val="dk1">
+            <a:lumMod val="35000"/>
+            <a:lumOff val="65000"/>
+          </a:schemeClr>
+        </a:solidFill>
+      </a:ln>
+    </cs:spPr>
+  </cs:hiLoLine>
+  <cs:leaderLine>
+    <cs:lnRef idx="0"/>
+    <cs:fillRef idx="0"/>
+    <cs:effectRef idx="0"/>
+    <cs:fontRef idx="minor">
+      <a:schemeClr val="dk1"/>
+    </cs:fontRef>
+    <cs:spPr>
+      <a:ln w="9525">
+        <a:solidFill>
+          <a:schemeClr val="dk1">
+            <a:lumMod val="35000"/>
+            <a:lumOff val="65000"/>
+          </a:schemeClr>
+        </a:solidFill>
+      </a:ln>
+    </cs:spPr>
+  </cs:leaderLine>
+  <cs:legend>
+    <cs:lnRef idx="0"/>
+    <cs:fillRef idx="0"/>
+    <cs:effectRef idx="0"/>
+    <cs:fontRef idx="minor">
+      <a:schemeClr val="dk1">
+        <a:lumMod val="65000"/>
+        <a:lumOff val="35000"/>
+      </a:schemeClr>
+    </cs:fontRef>
+    <cs:defRPr sz="900" kern="1200"/>
+  </cs:legend>
+  <cs:plotArea>
+    <cs:lnRef idx="0"/>
+    <cs:fillRef idx="0"/>
+    <cs:effectRef idx="0"/>
+    <cs:fontRef idx="minor">
+      <a:schemeClr val="dk1"/>
+    </cs:fontRef>
+    <cs:spPr>
+      <a:gradFill>
+        <a:gsLst>
+          <a:gs pos="100000">
+            <a:schemeClr val="lt1">
+              <a:lumMod val="95000"/>
+            </a:schemeClr>
+          </a:gs>
+          <a:gs pos="0">
+            <a:schemeClr val="lt1"/>
+          </a:gs>
+        </a:gsLst>
+        <a:lin ang="5400000" scaled="0"/>
+      </a:gradFill>
+    </cs:spPr>
+  </cs:plotArea>
+  <cs:plotArea3D>
+    <cs:lnRef idx="0"/>
+    <cs:fillRef idx="0"/>
+    <cs:effectRef idx="0"/>
+    <cs:fontRef idx="minor">
+      <a:schemeClr val="dk1"/>
+    </cs:fontRef>
+  </cs:plotArea3D>
+  <cs:seriesAxis>
+    <cs:lnRef idx="0"/>
+    <cs:fillRef idx="0"/>
+    <cs:effectRef idx="0"/>
+    <cs:fontRef idx="minor">
+      <a:schemeClr val="dk1">
+        <a:lumMod val="65000"/>
+        <a:lumOff val="35000"/>
+      </a:schemeClr>
+    </cs:fontRef>
+    <cs:spPr>
+      <a:ln w="9525" cap="flat" cmpd="sng" algn="ctr">
+        <a:solidFill>
+          <a:schemeClr val="dk1">
+            <a:lumMod val="15000"/>
+            <a:lumOff val="85000"/>
+          </a:schemeClr>
+        </a:solidFill>
+        <a:round/>
+      </a:ln>
+    </cs:spPr>
+    <cs:defRPr sz="900" kern="1200"/>
+  </cs:seriesAxis>
+  <cs:seriesLine>
+    <cs:lnRef idx="0"/>
+    <cs:fillRef idx="0"/>
+    <cs:effectRef idx="0"/>
+    <cs:fontRef idx="minor">
+      <a:schemeClr val="dk1"/>
+    </cs:fontRef>
+    <cs:spPr>
+      <a:ln w="9525">
+        <a:solidFill>
+          <a:schemeClr val="dk1">
+            <a:lumMod val="35000"/>
+            <a:lumOff val="65000"/>
+          </a:schemeClr>
+        </a:solidFill>
+        <a:prstDash val="dash"/>
+      </a:ln>
+    </cs:spPr>
+  </cs:seriesLine>
+  <cs:title>
+    <cs:lnRef idx="0"/>
+    <cs:fillRef idx="0"/>
+    <cs:effectRef idx="0"/>
+    <cs:fontRef idx="minor">
+      <a:schemeClr val="dk1">
+        <a:lumMod val="50000"/>
+        <a:lumOff val="50000"/>
+      </a:schemeClr>
+    </cs:fontRef>
+    <cs:defRPr sz="1400" kern="1200" cap="none" spc="20" baseline="0"/>
+  </cs:title>
+  <cs:trendline>
+    <cs:lnRef idx="0">
+      <cs:styleClr val="auto"/>
+    </cs:lnRef>
+    <cs:fillRef idx="0"/>
+    <cs:effectRef idx="0"/>
+    <cs:fontRef idx="minor">
+      <a:schemeClr val="dk1"/>
+    </cs:fontRef>
+    <cs:spPr>
+      <a:ln w="9525" cap="rnd">
+        <a:solidFill>
+          <a:schemeClr val="phClr"/>
+        </a:solidFill>
+      </a:ln>
+    </cs:spPr>
+  </cs:trendline>
+  <cs:trendlineLabel>
+    <cs:lnRef idx="0"/>
+    <cs:fillRef idx="0"/>
+    <cs:effectRef idx="0"/>
+    <cs:fontRef idx="minor">
+      <a:schemeClr val="dk1">
+        <a:lumMod val="65000"/>
+        <a:lumOff val="35000"/>
+      </a:schemeClr>
+    </cs:fontRef>
+    <cs:defRPr sz="900" kern="1200"/>
+  </cs:trendlineLabel>
+  <cs:upBar>
+    <cs:lnRef idx="0"/>
+    <cs:fillRef idx="0"/>
+    <cs:effectRef idx="0"/>
+    <cs:fontRef idx="minor">
+      <a:schemeClr val="dk1"/>
+    </cs:fontRef>
+    <cs:spPr>
+      <a:solidFill>
+        <a:schemeClr val="lt1"/>
+      </a:solidFill>
+      <a:ln w="9525">
+        <a:solidFill>
+          <a:schemeClr val="dk1">
+            <a:lumMod val="65000"/>
+            <a:lumOff val="35000"/>
+          </a:schemeClr>
+        </a:solidFill>
+      </a:ln>
+    </cs:spPr>
+  </cs:upBar>
+  <cs:valueAxis>
+    <cs:lnRef idx="0"/>
+    <cs:fillRef idx="0"/>
+    <cs:effectRef idx="0"/>
+    <cs:fontRef idx="minor">
+      <a:schemeClr val="dk1">
+        <a:lumMod val="65000"/>
+        <a:lumOff val="35000"/>
+      </a:schemeClr>
+    </cs:fontRef>
+    <cs:defRPr sz="900" kern="1200" spc="20" baseline="0"/>
+  </cs:valueAxis>
+  <cs:wall>
+    <cs:lnRef idx="0"/>
+    <cs:fillRef idx="0"/>
+    <cs:effectRef idx="0"/>
+    <cs:fontRef idx="minor">
+      <a:schemeClr val="dk1"/>
+    </cs:fontRef>
+  </cs:wall>
+</cs:chartStyle>
+</file>
+
+<file path=word/charts/style3.xml><?xml version="1.0" encoding="utf-8"?>
+<cs:chartStyle xmlns:cs="http://schemas.microsoft.com/office/drawing/2012/chartStyle" xmlns:a="http://schemas.openxmlformats.org/drawingml/2006/main" id="230">
+  <cs:axisTitle>
+    <cs:lnRef idx="0"/>
+    <cs:fillRef idx="0"/>
+    <cs:effectRef idx="0"/>
+    <cs:fontRef idx="minor">
+      <a:schemeClr val="dk1">
+        <a:lumMod val="65000"/>
+        <a:lumOff val="35000"/>
+      </a:schemeClr>
+    </cs:fontRef>
+    <cs:defRPr sz="900" kern="1200" cap="all"/>
+  </cs:axisTitle>
+  <cs:categoryAxis>
+    <cs:lnRef idx="0"/>
+    <cs:fillRef idx="0"/>
+    <cs:effectRef idx="0"/>
+    <cs:fontRef idx="minor">
+      <a:schemeClr val="dk1">
+        <a:lumMod val="65000"/>
+        <a:lumOff val="35000"/>
+      </a:schemeClr>
+    </cs:fontRef>
+    <cs:spPr>
+      <a:ln w="9525" cap="flat" cmpd="sng" algn="ctr">
+        <a:solidFill>
+          <a:schemeClr val="dk1">
+            <a:lumMod val="15000"/>
+            <a:lumOff val="85000"/>
+          </a:schemeClr>
+        </a:solidFill>
+        <a:round/>
+      </a:ln>
+    </cs:spPr>
+    <cs:defRPr sz="900" b="0" kern="1200" spc="20" baseline="0"/>
+  </cs:categoryAxis>
+  <cs:chartArea mods="allowNoLineOverride">
+    <cs:lnRef idx="0"/>
+    <cs:fillRef idx="0"/>
+    <cs:effectRef idx="0"/>
+    <cs:fontRef idx="minor">
+      <a:schemeClr val="dk1"/>
+    </cs:fontRef>
+    <cs:spPr>
+      <a:solidFill>
+        <a:schemeClr val="lt1"/>
+      </a:solidFill>
+      <a:ln w="9525" cap="flat" cmpd="sng" algn="ctr">
+        <a:solidFill>
+          <a:schemeClr val="dk1">
+            <a:lumMod val="15000"/>
+            <a:lumOff val="85000"/>
+          </a:schemeClr>
+        </a:solidFill>
+        <a:round/>
+      </a:ln>
+    </cs:spPr>
+    <cs:defRPr sz="900" kern="1200"/>
+  </cs:chartArea>
+  <cs:dataLabel>
+    <cs:lnRef idx="0"/>
+    <cs:fillRef idx="0"/>
+    <cs:effectRef idx="0"/>
+    <cs:fontRef idx="minor">
+      <a:schemeClr val="dk1">
+        <a:lumMod val="65000"/>
+        <a:lumOff val="35000"/>
+      </a:schemeClr>
+    </cs:fontRef>
+    <cs:defRPr sz="900" kern="1200"/>
+  </cs:dataLabel>
+  <cs:dataLabelCallout>
+    <cs:lnRef idx="0"/>
+    <cs:fillRef idx="0"/>
+    <cs:effectRef idx="0"/>
+    <cs:fontRef idx="minor">
+      <a:schemeClr val="dk1">
+        <a:lumMod val="65000"/>
+        <a:lumOff val="35000"/>
+      </a:schemeClr>
+    </cs:fontRef>
+    <cs:spPr>
+      <a:solidFill>
+        <a:schemeClr val="lt1"/>
+      </a:solidFill>
+      <a:ln>
+        <a:solidFill>
+          <a:schemeClr val="dk1">
+            <a:lumMod val="25000"/>
+            <a:lumOff val="75000"/>
+          </a:schemeClr>
+        </a:solidFill>
+      </a:ln>
+    </cs:spPr>
+    <cs:defRPr sz="900" kern="1200"/>
+    <cs:bodyPr rot="0" spcFirstLastPara="1" vertOverflow="clip" horzOverflow="clip" vert="horz" wrap="square" lIns="36576" tIns="18288" rIns="36576" bIns="18288" anchor="ctr" anchorCtr="1">
+      <a:spAutoFit/>
+    </cs:bodyPr>
+  </cs:dataLabelCallout>
+  <cs:dataPoint>
+    <cs:lnRef idx="0">
+      <cs:styleClr val="auto"/>
+    </cs:lnRef>
+    <cs:fillRef idx="2">
+      <cs:styleClr val="auto"/>
+    </cs:fillRef>
+    <cs:effectRef idx="1"/>
+    <cs:fontRef idx="minor">
+      <a:schemeClr val="dk1"/>
+    </cs:fontRef>
+    <cs:spPr>
+      <a:ln w="9525" cap="flat" cmpd="sng" algn="ctr">
+        <a:solidFill>
+          <a:schemeClr val="phClr">
+            <a:shade val="95000"/>
+          </a:schemeClr>
+        </a:solidFill>
+        <a:round/>
+      </a:ln>
+    </cs:spPr>
+  </cs:dataPoint>
+  <cs:dataPoint3D>
+    <cs:lnRef idx="0">
+      <cs:styleClr val="auto"/>
+    </cs:lnRef>
+    <cs:fillRef idx="2">
+      <cs:styleClr val="auto"/>
+    </cs:fillRef>
+    <cs:effectRef idx="1"/>
+    <cs:fontRef idx="minor">
+      <a:schemeClr val="dk1"/>
+    </cs:fontRef>
+    <cs:spPr>
+      <a:ln w="9525" cap="flat" cmpd="sng" algn="ctr">
+        <a:solidFill>
+          <a:schemeClr val="phClr">
+            <a:shade val="95000"/>
+          </a:schemeClr>
+        </a:solidFill>
+        <a:round/>
+      </a:ln>
+    </cs:spPr>
+  </cs:dataPoint3D>
+  <cs:dataPointLine>
+    <cs:lnRef idx="0">
+      <cs:styleClr val="auto"/>
+    </cs:lnRef>
+    <cs:fillRef idx="0"/>
+    <cs:effectRef idx="0"/>
+    <cs:fontRef idx="minor">
+      <a:schemeClr val="dk1"/>
+    </cs:fontRef>
+    <cs:spPr>
+      <a:ln w="22225" cap="rnd" cmpd="sng" algn="ctr">
+        <a:solidFill>
+          <a:schemeClr val="phClr"/>
+        </a:solidFill>
+        <a:round/>
+      </a:ln>
+    </cs:spPr>
+  </cs:dataPointLine>
+  <cs:dataPointMarker>
+    <cs:lnRef idx="0">
+      <cs:styleClr val="auto"/>
+    </cs:lnRef>
+    <cs:fillRef idx="0">
+      <cs:styleClr val="auto"/>
+    </cs:fillRef>
+    <cs:effectRef idx="0"/>
+    <cs:fontRef idx="minor">
+      <a:schemeClr val="dk1"/>
+    </cs:fontRef>
+    <cs:spPr>
+      <a:solidFill>
+        <a:schemeClr val="phClr"/>
+      </a:solidFill>
+      <a:ln w="9525" cap="flat" cmpd="sng" algn="ctr">
+        <a:solidFill>
+          <a:schemeClr val="phClr"/>
+        </a:solidFill>
+        <a:round/>
+      </a:ln>
+    </cs:spPr>
+  </cs:dataPointMarker>
+  <cs:dataPointMarkerLayout symbol="circle" size="4"/>
+  <cs:dataPointWireframe>
+    <cs:lnRef idx="0">
+      <cs:styleClr val="auto"/>
+    </cs:lnRef>
+    <cs:fillRef idx="0"/>
+    <cs:effectRef idx="0"/>
+    <cs:fontRef idx="minor">
+      <a:schemeClr val="dk1"/>
+    </cs:fontRef>
+    <cs:spPr>
+      <a:ln w="9525" cap="rnd">
+        <a:solidFill>
+          <a:schemeClr val="phClr"/>
+        </a:solidFill>
+        <a:round/>
+      </a:ln>
+    </cs:spPr>
+  </cs:dataPointWireframe>
+  <cs:dataTable>
+    <cs:lnRef idx="0"/>
+    <cs:fillRef idx="0"/>
+    <cs:effectRef idx="0"/>
+    <cs:fontRef idx="minor">
+      <a:schemeClr val="dk1">
+        <a:lumMod val="65000"/>
+        <a:lumOff val="35000"/>
+      </a:schemeClr>
+    </cs:fontRef>
+    <cs:spPr>
+      <a:ln w="9525">
+        <a:solidFill>
+          <a:schemeClr val="dk1">
+            <a:lumMod val="15000"/>
+            <a:lumOff val="85000"/>
+          </a:schemeClr>
+        </a:solidFill>
+      </a:ln>
+    </cs:spPr>
+    <cs:defRPr sz="900" kern="1200"/>
+  </cs:dataTable>
+  <cs:downBar>
+    <cs:lnRef idx="0"/>
+    <cs:fillRef idx="0"/>
+    <cs:effectRef idx="0"/>
+    <cs:fontRef idx="minor">
+      <a:schemeClr val="dk1"/>
+    </cs:fontRef>
+    <cs:spPr>
+      <a:solidFill>
+        <a:schemeClr val="dk1">
+          <a:lumMod val="75000"/>
+          <a:lumOff val="25000"/>
+        </a:schemeClr>
+      </a:solidFill>
+      <a:ln w="9525">
+        <a:solidFill>
+          <a:schemeClr val="dk1">
+            <a:lumMod val="65000"/>
+            <a:lumOff val="35000"/>
+          </a:schemeClr>
+        </a:solidFill>
+      </a:ln>
+    </cs:spPr>
+  </cs:downBar>
+  <cs:dropLine>
+    <cs:lnRef idx="0"/>
+    <cs:fillRef idx="0"/>
+    <cs:effectRef idx="0"/>
+    <cs:fontRef idx="minor">
+      <a:schemeClr val="dk1"/>
+    </cs:fontRef>
+    <cs:spPr>
+      <a:ln w="9525" cap="flat" cmpd="sng" algn="ctr">
+        <a:solidFill>
+          <a:schemeClr val="dk1">
+            <a:lumMod val="35000"/>
+            <a:lumOff val="65000"/>
+            <a:alpha val="33000"/>
+          </a:schemeClr>
+        </a:solidFill>
+        <a:round/>
+      </a:ln>
+    </cs:spPr>
+  </cs:dropLine>
+  <cs:errorBar>
+    <cs:lnRef idx="0"/>
+    <cs:fillRef idx="0"/>
+    <cs:effectRef idx="0"/>
+    <cs:fontRef idx="minor">
+      <a:schemeClr val="dk1"/>
+    </cs:fontRef>
+    <cs:spPr>
+      <a:ln w="9525">
+        <a:solidFill>
+          <a:schemeClr val="dk1">
+            <a:lumMod val="65000"/>
+            <a:lumOff val="35000"/>
+          </a:schemeClr>
+        </a:solidFill>
+      </a:ln>
+    </cs:spPr>
+  </cs:errorBar>
+  <cs:floor>
+    <cs:lnRef idx="0"/>
+    <cs:fillRef idx="0"/>
+    <cs:effectRef idx="0"/>
+    <cs:fontRef idx="minor">
+      <a:schemeClr val="dk1"/>
+    </cs:fontRef>
+  </cs:floor>
+  <cs:gridlineMajor>
+    <cs:lnRef idx="0"/>
+    <cs:fillRef idx="0"/>
+    <cs:effectRef idx="0"/>
+    <cs:fontRef idx="minor">
+      <a:schemeClr val="dk1"/>
+    </cs:fontRef>
+    <cs:spPr>
+      <a:ln>
+        <a:solidFill>
+          <a:schemeClr val="dk1">
+            <a:lumMod val="15000"/>
+            <a:lumOff val="85000"/>
+          </a:schemeClr>
+        </a:solidFill>
+      </a:ln>
+    </cs:spPr>
+  </cs:gridlineMajor>
+  <cs:gridlineMinor>
+    <cs:lnRef idx="0"/>
+    <cs:fillRef idx="0"/>
+    <cs:effectRef idx="0"/>
+    <cs:fontRef idx="minor">
+      <a:schemeClr val="dk1"/>
+    </cs:fontRef>
+    <cs:spPr>
+      <a:ln>
+        <a:solidFill>
+          <a:schemeClr val="dk1">
+            <a:lumMod val="5000"/>
+            <a:lumOff val="95000"/>
+          </a:schemeClr>
+        </a:solidFill>
+      </a:ln>
+    </cs:spPr>
+  </cs:gridlineMinor>
+  <cs:hiLoLine>
+    <cs:lnRef idx="0"/>
+    <cs:fillRef idx="0"/>
+    <cs:effectRef idx="0"/>
+    <cs:fontRef idx="minor">
+      <a:schemeClr val="dk1"/>
+    </cs:fontRef>
+    <cs:spPr>
+      <a:ln w="9525">
+        <a:solidFill>
+          <a:schemeClr val="dk1">
+            <a:lumMod val="35000"/>
+            <a:lumOff val="65000"/>
+          </a:schemeClr>
+        </a:solidFill>
+      </a:ln>
+    </cs:spPr>
+  </cs:hiLoLine>
+  <cs:leaderLine>
+    <cs:lnRef idx="0"/>
+    <cs:fillRef idx="0"/>
+    <cs:effectRef idx="0"/>
+    <cs:fontRef idx="minor">
+      <a:schemeClr val="dk1"/>
+    </cs:fontRef>
+    <cs:spPr>
+      <a:ln w="9525">
+        <a:solidFill>
+          <a:schemeClr val="dk1">
+            <a:lumMod val="35000"/>
+            <a:lumOff val="65000"/>
+          </a:schemeClr>
+        </a:solidFill>
+      </a:ln>
+    </cs:spPr>
+  </cs:leaderLine>
+  <cs:legend>
+    <cs:lnRef idx="0"/>
+    <cs:fillRef idx="0"/>
+    <cs:effectRef idx="0"/>
+    <cs:fontRef idx="minor">
+      <a:schemeClr val="dk1">
+        <a:lumMod val="65000"/>
+        <a:lumOff val="35000"/>
+      </a:schemeClr>
+    </cs:fontRef>
+    <cs:defRPr sz="900" kern="1200"/>
+  </cs:legend>
+  <cs:plotArea>
+    <cs:lnRef idx="0"/>
+    <cs:fillRef idx="0"/>
+    <cs:effectRef idx="0"/>
+    <cs:fontRef idx="minor">
+      <a:schemeClr val="dk1"/>
+    </cs:fontRef>
+    <cs:spPr>
+      <a:gradFill>
+        <a:gsLst>
+          <a:gs pos="100000">
+            <a:schemeClr val="lt1">
+              <a:lumMod val="95000"/>
+            </a:schemeClr>
+          </a:gs>
+          <a:gs pos="0">
+            <a:schemeClr val="lt1"/>
+          </a:gs>
+        </a:gsLst>
+        <a:lin ang="5400000" scaled="0"/>
+      </a:gradFill>
+    </cs:spPr>
+  </cs:plotArea>
+  <cs:plotArea3D>
+    <cs:lnRef idx="0"/>
+    <cs:fillRef idx="0"/>
+    <cs:effectRef idx="0"/>
+    <cs:fontRef idx="minor">
+      <a:schemeClr val="dk1"/>
+    </cs:fontRef>
+  </cs:plotArea3D>
+  <cs:seriesAxis>
+    <cs:lnRef idx="0"/>
+    <cs:fillRef idx="0"/>
+    <cs:effectRef idx="0"/>
+    <cs:fontRef idx="minor">
+      <a:schemeClr val="dk1">
+        <a:lumMod val="65000"/>
+        <a:lumOff val="35000"/>
+      </a:schemeClr>
+    </cs:fontRef>
+    <cs:spPr>
+      <a:ln w="9525" cap="flat" cmpd="sng" algn="ctr">
+        <a:solidFill>
+          <a:schemeClr val="dk1">
+            <a:lumMod val="15000"/>
+            <a:lumOff val="85000"/>
+          </a:schemeClr>
+        </a:solidFill>
+        <a:round/>
+      </a:ln>
+    </cs:spPr>
+    <cs:defRPr sz="900" kern="1200"/>
+  </cs:seriesAxis>
+  <cs:seriesLine>
+    <cs:lnRef idx="0"/>
+    <cs:fillRef idx="0"/>
+    <cs:effectRef idx="0"/>
+    <cs:fontRef idx="minor">
+      <a:schemeClr val="dk1"/>
+    </cs:fontRef>
+    <cs:spPr>
+      <a:ln w="9525">
+        <a:solidFill>
+          <a:schemeClr val="dk1">
+            <a:lumMod val="35000"/>
+            <a:lumOff val="65000"/>
+          </a:schemeClr>
+        </a:solidFill>
+        <a:prstDash val="dash"/>
+      </a:ln>
+    </cs:spPr>
+  </cs:seriesLine>
+  <cs:title>
+    <cs:lnRef idx="0"/>
+    <cs:fillRef idx="0"/>
+    <cs:effectRef idx="0"/>
+    <cs:fontRef idx="minor">
+      <a:schemeClr val="dk1">
+        <a:lumMod val="50000"/>
+        <a:lumOff val="50000"/>
+      </a:schemeClr>
+    </cs:fontRef>
+    <cs:defRPr sz="1400" kern="1200" cap="none" spc="20" baseline="0"/>
+  </cs:title>
+  <cs:trendline>
+    <cs:lnRef idx="0">
+      <cs:styleClr val="auto"/>
+    </cs:lnRef>
+    <cs:fillRef idx="0"/>
+    <cs:effectRef idx="0"/>
+    <cs:fontRef idx="minor">
+      <a:schemeClr val="dk1"/>
+    </cs:fontRef>
+    <cs:spPr>
+      <a:ln w="9525" cap="rnd">
+        <a:solidFill>
+          <a:schemeClr val="phClr"/>
+        </a:solidFill>
+      </a:ln>
+    </cs:spPr>
+  </cs:trendline>
+  <cs:trendlineLabel>
+    <cs:lnRef idx="0"/>
+    <cs:fillRef idx="0"/>
+    <cs:effectRef idx="0"/>
+    <cs:fontRef idx="minor">
+      <a:schemeClr val="dk1">
+        <a:lumMod val="65000"/>
+        <a:lumOff val="35000"/>
+      </a:schemeClr>
+    </cs:fontRef>
+    <cs:defRPr sz="900" kern="1200"/>
+  </cs:trendlineLabel>
+  <cs:upBar>
+    <cs:lnRef idx="0"/>
+    <cs:fillRef idx="0"/>
+    <cs:effectRef idx="0"/>
+    <cs:fontRef idx="minor">
+      <a:schemeClr val="dk1"/>
+    </cs:fontRef>
+    <cs:spPr>
+      <a:solidFill>
+        <a:schemeClr val="lt1"/>
+      </a:solidFill>
+      <a:ln w="9525">
+        <a:solidFill>
+          <a:schemeClr val="dk1">
+            <a:lumMod val="65000"/>
+            <a:lumOff val="35000"/>
+          </a:schemeClr>
+        </a:solidFill>
+      </a:ln>
+    </cs:spPr>
+  </cs:upBar>
+  <cs:valueAxis>
+    <cs:lnRef idx="0"/>
+    <cs:fillRef idx="0"/>
+    <cs:effectRef idx="0"/>
+    <cs:fontRef idx="minor">
+      <a:schemeClr val="dk1">
+        <a:lumMod val="65000"/>
+        <a:lumOff val="35000"/>
+      </a:schemeClr>
+    </cs:fontRef>
+    <cs:defRPr sz="900" kern="1200" spc="20" baseline="0"/>
+  </cs:valueAxis>
+  <cs:wall>
+    <cs:lnRef idx="0"/>
+    <cs:fillRef idx="0"/>
+    <cs:effectRef idx="0"/>
+    <cs:fontRef idx="minor">
+      <a:schemeClr val="dk1"/>
+    </cs:fontRef>
+  </cs:wall>
+</cs:chartStyle>
+</file>
+
+<file path=word/charts/style4.xml><?xml version="1.0" encoding="utf-8"?>
+<cs:chartStyle xmlns:cs="http://schemas.microsoft.com/office/drawing/2012/chartStyle" xmlns:a="http://schemas.openxmlformats.org/drawingml/2006/main" id="230">
+  <cs:axisTitle>
+    <cs:lnRef idx="0"/>
+    <cs:fillRef idx="0"/>
+    <cs:effectRef idx="0"/>
+    <cs:fontRef idx="minor">
+      <a:schemeClr val="dk1">
+        <a:lumMod val="65000"/>
+        <a:lumOff val="35000"/>
+      </a:schemeClr>
+    </cs:fontRef>
+    <cs:defRPr sz="900" kern="1200" cap="all"/>
+  </cs:axisTitle>
+  <cs:categoryAxis>
+    <cs:lnRef idx="0"/>
+    <cs:fillRef idx="0"/>
+    <cs:effectRef idx="0"/>
+    <cs:fontRef idx="minor">
+      <a:schemeClr val="dk1">
+        <a:lumMod val="65000"/>
+        <a:lumOff val="35000"/>
+      </a:schemeClr>
+    </cs:fontRef>
+    <cs:spPr>
+      <a:ln w="9525" cap="flat" cmpd="sng" algn="ctr">
+        <a:solidFill>
+          <a:schemeClr val="dk1">
+            <a:lumMod val="15000"/>
+            <a:lumOff val="85000"/>
+          </a:schemeClr>
+        </a:solidFill>
+        <a:round/>
+      </a:ln>
+    </cs:spPr>
+    <cs:defRPr sz="900" b="0" kern="1200" spc="20" baseline="0"/>
+  </cs:categoryAxis>
+  <cs:chartArea mods="allowNoLineOverride">
+    <cs:lnRef idx="0"/>
+    <cs:fillRef idx="0"/>
+    <cs:effectRef idx="0"/>
+    <cs:fontRef idx="minor">
+      <a:schemeClr val="dk1"/>
+    </cs:fontRef>
+    <cs:spPr>
+      <a:solidFill>
+        <a:schemeClr val="lt1"/>
+      </a:solidFill>
+      <a:ln w="9525" cap="flat" cmpd="sng" algn="ctr">
+        <a:solidFill>
+          <a:schemeClr val="dk1">
+            <a:lumMod val="15000"/>
+            <a:lumOff val="85000"/>
+          </a:schemeClr>
+        </a:solidFill>
+        <a:round/>
+      </a:ln>
+    </cs:spPr>
+    <cs:defRPr sz="900" kern="1200"/>
+  </cs:chartArea>
+  <cs:dataLabel>
+    <cs:lnRef idx="0"/>
+    <cs:fillRef idx="0"/>
+    <cs:effectRef idx="0"/>
+    <cs:fontRef idx="minor">
+      <a:schemeClr val="dk1">
+        <a:lumMod val="65000"/>
+        <a:lumOff val="35000"/>
+      </a:schemeClr>
+    </cs:fontRef>
+    <cs:defRPr sz="900" kern="1200"/>
+  </cs:dataLabel>
+  <cs:dataLabelCallout>
+    <cs:lnRef idx="0"/>
+    <cs:fillRef idx="0"/>
+    <cs:effectRef idx="0"/>
+    <cs:fontRef idx="minor">
+      <a:schemeClr val="dk1">
+        <a:lumMod val="65000"/>
+        <a:lumOff val="35000"/>
+      </a:schemeClr>
+    </cs:fontRef>
+    <cs:spPr>
+      <a:solidFill>
+        <a:schemeClr val="lt1"/>
+      </a:solidFill>
+      <a:ln>
+        <a:solidFill>
+          <a:schemeClr val="dk1">
+            <a:lumMod val="25000"/>
+            <a:lumOff val="75000"/>
+          </a:schemeClr>
+        </a:solidFill>
+      </a:ln>
+    </cs:spPr>
+    <cs:defRPr sz="900" kern="1200"/>
+    <cs:bodyPr rot="0" spcFirstLastPara="1" vertOverflow="clip" horzOverflow="clip" vert="horz" wrap="square" lIns="36576" tIns="18288" rIns="36576" bIns="18288" anchor="ctr" anchorCtr="1">
+      <a:spAutoFit/>
+    </cs:bodyPr>
+  </cs:dataLabelCallout>
+  <cs:dataPoint>
+    <cs:lnRef idx="0">
+      <cs:styleClr val="auto"/>
+    </cs:lnRef>
+    <cs:fillRef idx="2">
+      <cs:styleClr val="auto"/>
+    </cs:fillRef>
+    <cs:effectRef idx="1"/>
+    <cs:fontRef idx="minor">
+      <a:schemeClr val="dk1"/>
+    </cs:fontRef>
+    <cs:spPr>
+      <a:ln w="9525" cap="flat" cmpd="sng" algn="ctr">
+        <a:solidFill>
+          <a:schemeClr val="phClr">
+            <a:shade val="95000"/>
+          </a:schemeClr>
+        </a:solidFill>
+        <a:round/>
+      </a:ln>
+    </cs:spPr>
+  </cs:dataPoint>
+  <cs:dataPoint3D>
+    <cs:lnRef idx="0">
+      <cs:styleClr val="auto"/>
+    </cs:lnRef>
+    <cs:fillRef idx="2">
+      <cs:styleClr val="auto"/>
+    </cs:fillRef>
+    <cs:effectRef idx="1"/>
+    <cs:fontRef idx="minor">
+      <a:schemeClr val="dk1"/>
+    </cs:fontRef>
+    <cs:spPr>
+      <a:ln w="9525" cap="flat" cmpd="sng" algn="ctr">
+        <a:solidFill>
+          <a:schemeClr val="phClr">
+            <a:shade val="95000"/>
+          </a:schemeClr>
+        </a:solidFill>
+        <a:round/>
+      </a:ln>
+    </cs:spPr>
+  </cs:dataPoint3D>
+  <cs:dataPointLine>
+    <cs:lnRef idx="0">
+      <cs:styleClr val="auto"/>
+    </cs:lnRef>
+    <cs:fillRef idx="0"/>
+    <cs:effectRef idx="0"/>
+    <cs:fontRef idx="minor">
+      <a:schemeClr val="dk1"/>
+    </cs:fontRef>
+    <cs:spPr>
+      <a:ln w="22225" cap="rnd" cmpd="sng" algn="ctr">
+        <a:solidFill>
+          <a:schemeClr val="phClr"/>
+        </a:solidFill>
+        <a:round/>
+      </a:ln>
+    </cs:spPr>
+  </cs:dataPointLine>
+  <cs:dataPointMarker>
+    <cs:lnRef idx="0">
+      <cs:styleClr val="auto"/>
+    </cs:lnRef>
+    <cs:fillRef idx="0">
+      <cs:styleClr val="auto"/>
+    </cs:fillRef>
+    <cs:effectRef idx="0"/>
+    <cs:fontRef idx="minor">
+      <a:schemeClr val="dk1"/>
+    </cs:fontRef>
+    <cs:spPr>
+      <a:solidFill>
+        <a:schemeClr val="phClr"/>
+      </a:solidFill>
+      <a:ln w="9525" cap="flat" cmpd="sng" algn="ctr">
+        <a:solidFill>
+          <a:schemeClr val="phClr"/>
+        </a:solidFill>
+        <a:round/>
+      </a:ln>
+    </cs:spPr>
+  </cs:dataPointMarker>
+  <cs:dataPointMarkerLayout symbol="circle" size="4"/>
+  <cs:dataPointWireframe>
+    <cs:lnRef idx="0">
+      <cs:styleClr val="auto"/>
+    </cs:lnRef>
+    <cs:fillRef idx="0"/>
+    <cs:effectRef idx="0"/>
+    <cs:fontRef idx="minor">
+      <a:schemeClr val="dk1"/>
+    </cs:fontRef>
+    <cs:spPr>
+      <a:ln w="9525" cap="rnd">
+        <a:solidFill>
+          <a:schemeClr val="phClr"/>
+        </a:solidFill>
+        <a:round/>
+      </a:ln>
+    </cs:spPr>
+  </cs:dataPointWireframe>
+  <cs:dataTable>
+    <cs:lnRef idx="0"/>
+    <cs:fillRef idx="0"/>
+    <cs:effectRef idx="0"/>
+    <cs:fontRef idx="minor">
+      <a:schemeClr val="dk1">
+        <a:lumMod val="65000"/>
+        <a:lumOff val="35000"/>
+      </a:schemeClr>
+    </cs:fontRef>
+    <cs:spPr>
+      <a:ln w="9525">
+        <a:solidFill>
+          <a:schemeClr val="dk1">
+            <a:lumMod val="15000"/>
+            <a:lumOff val="85000"/>
+          </a:schemeClr>
+        </a:solidFill>
+      </a:ln>
+    </cs:spPr>
+    <cs:defRPr sz="900" kern="1200"/>
+  </cs:dataTable>
+  <cs:downBar>
+    <cs:lnRef idx="0"/>
+    <cs:fillRef idx="0"/>
+    <cs:effectRef idx="0"/>
+    <cs:fontRef idx="minor">
+      <a:schemeClr val="dk1"/>
+    </cs:fontRef>
+    <cs:spPr>
+      <a:solidFill>
+        <a:schemeClr val="dk1">
+          <a:lumMod val="75000"/>
+          <a:lumOff val="25000"/>
+        </a:schemeClr>
+      </a:solidFill>
+      <a:ln w="9525">
+        <a:solidFill>
+          <a:schemeClr val="dk1">
+            <a:lumMod val="65000"/>
+            <a:lumOff val="35000"/>
+          </a:schemeClr>
+        </a:solidFill>
+      </a:ln>
+    </cs:spPr>
+  </cs:downBar>
+  <cs:dropLine>
+    <cs:lnRef idx="0"/>
+    <cs:fillRef idx="0"/>
+    <cs:effectRef idx="0"/>
+    <cs:fontRef idx="minor">
+      <a:schemeClr val="dk1"/>
+    </cs:fontRef>
+    <cs:spPr>
+      <a:ln w="9525" cap="flat" cmpd="sng" algn="ctr">
+        <a:solidFill>
+          <a:schemeClr val="dk1">
+            <a:lumMod val="35000"/>
+            <a:lumOff val="65000"/>
+            <a:alpha val="33000"/>
+          </a:schemeClr>
+        </a:solidFill>
+        <a:round/>
+      </a:ln>
+    </cs:spPr>
+  </cs:dropLine>
+  <cs:errorBar>
+    <cs:lnRef idx="0"/>
+    <cs:fillRef idx="0"/>
+    <cs:effectRef idx="0"/>
+    <cs:fontRef idx="minor">
+      <a:schemeClr val="dk1"/>
+    </cs:fontRef>
+    <cs:spPr>
+      <a:ln w="9525">
+        <a:solidFill>
+          <a:schemeClr val="dk1">
+            <a:lumMod val="65000"/>
+            <a:lumOff val="35000"/>
+          </a:schemeClr>
+        </a:solidFill>
+      </a:ln>
+    </cs:spPr>
+  </cs:errorBar>
+  <cs:floor>
+    <cs:lnRef idx="0"/>
+    <cs:fillRef idx="0"/>
+    <cs:effectRef idx="0"/>
+    <cs:fontRef idx="minor">
+      <a:schemeClr val="dk1"/>
+    </cs:fontRef>
+  </cs:floor>
+  <cs:gridlineMajor>
+    <cs:lnRef idx="0"/>
+    <cs:fillRef idx="0"/>
+    <cs:effectRef idx="0"/>
+    <cs:fontRef idx="minor">
+      <a:schemeClr val="dk1"/>
+    </cs:fontRef>
+    <cs:spPr>
+      <a:ln>
+        <a:solidFill>
+          <a:schemeClr val="dk1">
+            <a:lumMod val="15000"/>
+            <a:lumOff val="85000"/>
+          </a:schemeClr>
+        </a:solidFill>
+      </a:ln>
+    </cs:spPr>
+  </cs:gridlineMajor>
+  <cs:gridlineMinor>
+    <cs:lnRef idx="0"/>
+    <cs:fillRef idx="0"/>
+    <cs:effectRef idx="0"/>
+    <cs:fontRef idx="minor">
+      <a:schemeClr val="dk1"/>
+    </cs:fontRef>
+    <cs:spPr>
+      <a:ln>
+        <a:solidFill>
+          <a:schemeClr val="dk1">
+            <a:lumMod val="5000"/>
+            <a:lumOff val="95000"/>
+          </a:schemeClr>
+        </a:solidFill>
+      </a:ln>
+    </cs:spPr>
+  </cs:gridlineMinor>
+  <cs:hiLoLine>
+    <cs:lnRef idx="0"/>
+    <cs:fillRef idx="0"/>
+    <cs:effectRef idx="0"/>
+    <cs:fontRef idx="minor">
+      <a:schemeClr val="dk1"/>
+    </cs:fontRef>
+    <cs:spPr>
+      <a:ln w="9525">
+        <a:solidFill>
+          <a:schemeClr val="dk1">
+            <a:lumMod val="35000"/>
+            <a:lumOff val="65000"/>
+          </a:schemeClr>
+        </a:solidFill>
+      </a:ln>
+    </cs:spPr>
+  </cs:hiLoLine>
+  <cs:leaderLine>
+    <cs:lnRef idx="0"/>
+    <cs:fillRef idx="0"/>
+    <cs:effectRef idx="0"/>
+    <cs:fontRef idx="minor">
+      <a:schemeClr val="dk1"/>
+    </cs:fontRef>
+    <cs:spPr>
+      <a:ln w="9525">
+        <a:solidFill>
+          <a:schemeClr val="dk1">
+            <a:lumMod val="35000"/>
+            <a:lumOff val="65000"/>
+          </a:schemeClr>
+        </a:solidFill>
+      </a:ln>
+    </cs:spPr>
+  </cs:leaderLine>
+  <cs:legend>
+    <cs:lnRef idx="0"/>
+    <cs:fillRef idx="0"/>
+    <cs:effectRef idx="0"/>
+    <cs:fontRef idx="minor">
+      <a:schemeClr val="dk1">
+        <a:lumMod val="65000"/>
+        <a:lumOff val="35000"/>
+      </a:schemeClr>
+    </cs:fontRef>
+    <cs:defRPr sz="900" kern="1200"/>
+  </cs:legend>
+  <cs:plotArea>
+    <cs:lnRef idx="0"/>
+    <cs:fillRef idx="0"/>
+    <cs:effectRef idx="0"/>
+    <cs:fontRef idx="minor">
+      <a:schemeClr val="dk1"/>
+    </cs:fontRef>
+    <cs:spPr>
+      <a:gradFill>
+        <a:gsLst>
+          <a:gs pos="100000">
+            <a:schemeClr val="lt1">
+              <a:lumMod val="95000"/>
+            </a:schemeClr>
+          </a:gs>
+          <a:gs pos="0">
+            <a:schemeClr val="lt1"/>
+          </a:gs>
+        </a:gsLst>
+        <a:lin ang="5400000" scaled="0"/>
+      </a:gradFill>
+    </cs:spPr>
+  </cs:plotArea>
+  <cs:plotArea3D>
+    <cs:lnRef idx="0"/>
+    <cs:fillRef idx="0"/>
+    <cs:effectRef idx="0"/>
+    <cs:fontRef idx="minor">
+      <a:schemeClr val="dk1"/>
+    </cs:fontRef>
+  </cs:plotArea3D>
+  <cs:seriesAxis>
+    <cs:lnRef idx="0"/>
+    <cs:fillRef idx="0"/>
+    <cs:effectRef idx="0"/>
+    <cs:fontRef idx="minor">
+      <a:schemeClr val="dk1">
+        <a:lumMod val="65000"/>
+        <a:lumOff val="35000"/>
+      </a:schemeClr>
+    </cs:fontRef>
+    <cs:spPr>
+      <a:ln w="9525" cap="flat" cmpd="sng" algn="ctr">
+        <a:solidFill>
+          <a:schemeClr val="dk1">
+            <a:lumMod val="15000"/>
+            <a:lumOff val="85000"/>
+          </a:schemeClr>
+        </a:solidFill>
+        <a:round/>
+      </a:ln>
+    </cs:spPr>
+    <cs:defRPr sz="900" kern="1200"/>
+  </cs:seriesAxis>
+  <cs:seriesLine>
+    <cs:lnRef idx="0"/>
+    <cs:fillRef idx="0"/>
+    <cs:effectRef idx="0"/>
+    <cs:fontRef idx="minor">
+      <a:schemeClr val="dk1"/>
+    </cs:fontRef>
+    <cs:spPr>
+      <a:ln w="9525">
+        <a:solidFill>
+          <a:schemeClr val="dk1">
+            <a:lumMod val="35000"/>
+            <a:lumOff val="65000"/>
+          </a:schemeClr>
+        </a:solidFill>
+        <a:prstDash val="dash"/>
+      </a:ln>
+    </cs:spPr>
+  </cs:seriesLine>
+  <cs:title>
+    <cs:lnRef idx="0"/>
+    <cs:fillRef idx="0"/>
+    <cs:effectRef idx="0"/>
+    <cs:fontRef idx="minor">
+      <a:schemeClr val="dk1">
+        <a:lumMod val="50000"/>
+        <a:lumOff val="50000"/>
+      </a:schemeClr>
+    </cs:fontRef>
+    <cs:defRPr sz="1400" kern="1200" cap="none" spc="20" baseline="0"/>
+  </cs:title>
+  <cs:trendline>
+    <cs:lnRef idx="0">
+      <cs:styleClr val="auto"/>
+    </cs:lnRef>
+    <cs:fillRef idx="0"/>
+    <cs:effectRef idx="0"/>
+    <cs:fontRef idx="minor">
+      <a:schemeClr val="dk1"/>
+    </cs:fontRef>
+    <cs:spPr>
+      <a:ln w="9525" cap="rnd">
+        <a:solidFill>
+          <a:schemeClr val="phClr"/>
+        </a:solidFill>
+      </a:ln>
+    </cs:spPr>
+  </cs:trendline>
+  <cs:trendlineLabel>
+    <cs:lnRef idx="0"/>
+    <cs:fillRef idx="0"/>
+    <cs:effectRef idx="0"/>
+    <cs:fontRef idx="minor">
+      <a:schemeClr val="dk1">
+        <a:lumMod val="65000"/>
+        <a:lumOff val="35000"/>
+      </a:schemeClr>
+    </cs:fontRef>
+    <cs:defRPr sz="900" kern="1200"/>
+  </cs:trendlineLabel>
+  <cs:upBar>
+    <cs:lnRef idx="0"/>
+    <cs:fillRef idx="0"/>
+    <cs:effectRef idx="0"/>
+    <cs:fontRef idx="minor">
+      <a:schemeClr val="dk1"/>
+    </cs:fontRef>
+    <cs:spPr>
+      <a:solidFill>
+        <a:schemeClr val="lt1"/>
+      </a:solidFill>
+      <a:ln w="9525">
+        <a:solidFill>
+          <a:schemeClr val="dk1">
+            <a:lumMod val="65000"/>
+            <a:lumOff val="35000"/>
+          </a:schemeClr>
+        </a:solidFill>
+      </a:ln>
+    </cs:spPr>
+  </cs:upBar>
+  <cs:valueAxis>
+    <cs:lnRef idx="0"/>
+    <cs:fillRef idx="0"/>
+    <cs:effectRef idx="0"/>
+    <cs:fontRef idx="minor">
+      <a:schemeClr val="dk1">
+        <a:lumMod val="65000"/>
+        <a:lumOff val="35000"/>
+      </a:schemeClr>
+    </cs:fontRef>
+    <cs:defRPr sz="900" kern="1200" spc="20" baseline="0"/>
+  </cs:valueAxis>
+  <cs:wall>
+    <cs:lnRef idx="0"/>
+    <cs:fillRef idx="0"/>
+    <cs:effectRef idx="0"/>
+    <cs:fontRef idx="minor">
+      <a:schemeClr val="dk1"/>
+    </cs:fontRef>
+  </cs:wall>
+</cs:chartStyle>
+</file>
+
+<file path=word/charts/style5.xml><?xml version="1.0" encoding="utf-8"?>
+<cs:chartStyle xmlns:cs="http://schemas.microsoft.com/office/drawing/2012/chartStyle" xmlns:a="http://schemas.openxmlformats.org/drawingml/2006/main" id="230">
+  <cs:axisTitle>
+    <cs:lnRef idx="0"/>
+    <cs:fillRef idx="0"/>
+    <cs:effectRef idx="0"/>
+    <cs:fontRef idx="minor">
+      <a:schemeClr val="dk1">
+        <a:lumMod val="65000"/>
+        <a:lumOff val="35000"/>
+      </a:schemeClr>
+    </cs:fontRef>
+    <cs:defRPr sz="900" kern="1200" cap="all"/>
+  </cs:axisTitle>
+  <cs:categoryAxis>
+    <cs:lnRef idx="0"/>
+    <cs:fillRef idx="0"/>
+    <cs:effectRef idx="0"/>
+    <cs:fontRef idx="minor">
+      <a:schemeClr val="dk1">
+        <a:lumMod val="65000"/>
+        <a:lumOff val="35000"/>
+      </a:schemeClr>
+    </cs:fontRef>
+    <cs:spPr>
+      <a:ln w="9525" cap="flat" cmpd="sng" algn="ctr">
+        <a:solidFill>
+          <a:schemeClr val="dk1">
+            <a:lumMod val="15000"/>
+            <a:lumOff val="85000"/>
+          </a:schemeClr>
+        </a:solidFill>
+        <a:round/>
+      </a:ln>
+    </cs:spPr>
+    <cs:defRPr sz="900" b="0" kern="1200" spc="20" baseline="0"/>
+  </cs:categoryAxis>
+  <cs:chartArea mods="allowNoLineOverride">
+    <cs:lnRef idx="0"/>
+    <cs:fillRef idx="0"/>
+    <cs:effectRef idx="0"/>
+    <cs:fontRef idx="minor">
+      <a:schemeClr val="dk1"/>
+    </cs:fontRef>
+    <cs:spPr>
+      <a:solidFill>
+        <a:schemeClr val="lt1"/>
+      </a:solidFill>
+      <a:ln w="9525" cap="flat" cmpd="sng" algn="ctr">
+        <a:solidFill>
+          <a:schemeClr val="dk1">
+            <a:lumMod val="15000"/>
+            <a:lumOff val="85000"/>
+          </a:schemeClr>
+        </a:solidFill>
+        <a:round/>
+      </a:ln>
+    </cs:spPr>
+    <cs:defRPr sz="900" kern="1200"/>
+  </cs:chartArea>
+  <cs:dataLabel>
+    <cs:lnRef idx="0"/>
+    <cs:fillRef idx="0"/>
+    <cs:effectRef idx="0"/>
+    <cs:fontRef idx="minor">
+      <a:schemeClr val="dk1">
+        <a:lumMod val="65000"/>
+        <a:lumOff val="35000"/>
+      </a:schemeClr>
+    </cs:fontRef>
+    <cs:defRPr sz="900" kern="1200"/>
+  </cs:dataLabel>
+  <cs:dataLabelCallout>
+    <cs:lnRef idx="0"/>
+    <cs:fillRef idx="0"/>
+    <cs:effectRef idx="0"/>
+    <cs:fontRef idx="minor">
+      <a:schemeClr val="dk1">
+        <a:lumMod val="65000"/>
+        <a:lumOff val="35000"/>
+      </a:schemeClr>
+    </cs:fontRef>
+    <cs:spPr>
+      <a:solidFill>
+        <a:schemeClr val="lt1"/>
+      </a:solidFill>
+      <a:ln>
+        <a:solidFill>
+          <a:schemeClr val="dk1">
+            <a:lumMod val="25000"/>
+            <a:lumOff val="75000"/>
+          </a:schemeClr>
+        </a:solidFill>
+      </a:ln>
+    </cs:spPr>
+    <cs:defRPr sz="900" kern="1200"/>
+    <cs:bodyPr rot="0" spcFirstLastPara="1" vertOverflow="clip" horzOverflow="clip" vert="horz" wrap="square" lIns="36576" tIns="18288" rIns="36576" bIns="18288" anchor="ctr" anchorCtr="1">
+      <a:spAutoFit/>
+    </cs:bodyPr>
+  </cs:dataLabelCallout>
+  <cs:dataPoint>
+    <cs:lnRef idx="0">
+      <cs:styleClr val="auto"/>
+    </cs:lnRef>
+    <cs:fillRef idx="2">
+      <cs:styleClr val="auto"/>
+    </cs:fillRef>
+    <cs:effectRef idx="1"/>
+    <cs:fontRef idx="minor">
+      <a:schemeClr val="dk1"/>
+    </cs:fontRef>
+    <cs:spPr>
+      <a:ln w="9525" cap="flat" cmpd="sng" algn="ctr">
+        <a:solidFill>
+          <a:schemeClr val="phClr">
+            <a:shade val="95000"/>
+          </a:schemeClr>
+        </a:solidFill>
+        <a:round/>
+      </a:ln>
+    </cs:spPr>
+  </cs:dataPoint>
+  <cs:dataPoint3D>
+    <cs:lnRef idx="0">
+      <cs:styleClr val="auto"/>
+    </cs:lnRef>
+    <cs:fillRef idx="2">
+      <cs:styleClr val="auto"/>
+    </cs:fillRef>
+    <cs:effectRef idx="1"/>
+    <cs:fontRef idx="minor">
+      <a:schemeClr val="dk1"/>
+    </cs:fontRef>
+    <cs:spPr>
+      <a:ln w="9525" cap="flat" cmpd="sng" algn="ctr">
+        <a:solidFill>
+          <a:schemeClr val="phClr">
+            <a:shade val="95000"/>
+          </a:schemeClr>
+        </a:solidFill>
+        <a:round/>
+      </a:ln>
+    </cs:spPr>
+  </cs:dataPoint3D>
+  <cs:dataPointLine>
+    <cs:lnRef idx="0">
+      <cs:styleClr val="auto"/>
+    </cs:lnRef>
+    <cs:fillRef idx="0"/>
+    <cs:effectRef idx="0"/>
+    <cs:fontRef idx="minor">
+      <a:schemeClr val="dk1"/>
+    </cs:fontRef>
+    <cs:spPr>
+      <a:ln w="22225" cap="rnd" cmpd="sng" algn="ctr">
+        <a:solidFill>
+          <a:schemeClr val="phClr"/>
+        </a:solidFill>
+        <a:round/>
+      </a:ln>
+    </cs:spPr>
+  </cs:dataPointLine>
+  <cs:dataPointMarker>
+    <cs:lnRef idx="0">
+      <cs:styleClr val="auto"/>
+    </cs:lnRef>
+    <cs:fillRef idx="0">
+      <cs:styleClr val="auto"/>
+    </cs:fillRef>
+    <cs:effectRef idx="0"/>
+    <cs:fontRef idx="minor">
+      <a:schemeClr val="dk1"/>
+    </cs:fontRef>
+    <cs:spPr>
+      <a:solidFill>
+        <a:schemeClr val="phClr"/>
+      </a:solidFill>
+      <a:ln w="9525" cap="flat" cmpd="sng" algn="ctr">
+        <a:solidFill>
+          <a:schemeClr val="phClr"/>
+        </a:solidFill>
+        <a:round/>
+      </a:ln>
+    </cs:spPr>
+  </cs:dataPointMarker>
+  <cs:dataPointMarkerLayout symbol="circle" size="4"/>
+  <cs:dataPointWireframe>
+    <cs:lnRef idx="0">
+      <cs:styleClr val="auto"/>
+    </cs:lnRef>
+    <cs:fillRef idx="0"/>
+    <cs:effectRef idx="0"/>
+    <cs:fontRef idx="minor">
+      <a:schemeClr val="dk1"/>
+    </cs:fontRef>
+    <cs:spPr>
+      <a:ln w="9525" cap="rnd">
+        <a:solidFill>
+          <a:schemeClr val="phClr"/>
+        </a:solidFill>
+        <a:round/>
+      </a:ln>
+    </cs:spPr>
+  </cs:dataPointWireframe>
+  <cs:dataTable>
+    <cs:lnRef idx="0"/>
+    <cs:fillRef idx="0"/>
+    <cs:effectRef idx="0"/>
+    <cs:fontRef idx="minor">
+      <a:schemeClr val="dk1">
+        <a:lumMod val="65000"/>
+        <a:lumOff val="35000"/>
+      </a:schemeClr>
+    </cs:fontRef>
+    <cs:spPr>
+      <a:ln w="9525">
+        <a:solidFill>
+          <a:schemeClr val="dk1">
+            <a:lumMod val="15000"/>
+            <a:lumOff val="85000"/>
+          </a:schemeClr>
+        </a:solidFill>
+      </a:ln>
+    </cs:spPr>
+    <cs:defRPr sz="900" kern="1200"/>
+  </cs:dataTable>
+  <cs:downBar>
+    <cs:lnRef idx="0"/>
+    <cs:fillRef idx="0"/>
+    <cs:effectRef idx="0"/>
+    <cs:fontRef idx="minor">
+      <a:schemeClr val="dk1"/>
+    </cs:fontRef>
+    <cs:spPr>
+      <a:solidFill>
+        <a:schemeClr val="dk1">
+          <a:lumMod val="75000"/>
+          <a:lumOff val="25000"/>
+        </a:schemeClr>
+      </a:solidFill>
+      <a:ln w="9525">
+        <a:solidFill>
+          <a:schemeClr val="dk1">
+            <a:lumMod val="65000"/>
+            <a:lumOff val="35000"/>
+          </a:schemeClr>
+        </a:solidFill>
+      </a:ln>
+    </cs:spPr>
+  </cs:downBar>
+  <cs:dropLine>
+    <cs:lnRef idx="0"/>
+    <cs:fillRef idx="0"/>
+    <cs:effectRef idx="0"/>
+    <cs:fontRef idx="minor">
+      <a:schemeClr val="dk1"/>
+    </cs:fontRef>
+    <cs:spPr>
+      <a:ln w="9525" cap="flat" cmpd="sng" algn="ctr">
+        <a:solidFill>
+          <a:schemeClr val="dk1">
+            <a:lumMod val="35000"/>
+            <a:lumOff val="65000"/>
+            <a:alpha val="33000"/>
+          </a:schemeClr>
+        </a:solidFill>
+        <a:round/>
+      </a:ln>
+    </cs:spPr>
+  </cs:dropLine>
+  <cs:errorBar>
+    <cs:lnRef idx="0"/>
+    <cs:fillRef idx="0"/>
+    <cs:effectRef idx="0"/>
+    <cs:fontRef idx="minor">
+      <a:schemeClr val="dk1"/>
+    </cs:fontRef>
+    <cs:spPr>
+      <a:ln w="9525">
+        <a:solidFill>
+          <a:schemeClr val="dk1">
+            <a:lumMod val="65000"/>
+            <a:lumOff val="35000"/>
+          </a:schemeClr>
+        </a:solidFill>
+      </a:ln>
+    </cs:spPr>
+  </cs:errorBar>
+  <cs:floor>
+    <cs:lnRef idx="0"/>
+    <cs:fillRef idx="0"/>
+    <cs:effectRef idx="0"/>
+    <cs:fontRef idx="minor">
+      <a:schemeClr val="dk1"/>
+    </cs:fontRef>
+  </cs:floor>
+  <cs:gridlineMajor>
+    <cs:lnRef idx="0"/>
+    <cs:fillRef idx="0"/>
+    <cs:effectRef idx="0"/>
+    <cs:fontRef idx="minor">
+      <a:schemeClr val="dk1"/>
+    </cs:fontRef>
+    <cs:spPr>
+      <a:ln>
+        <a:solidFill>
+          <a:schemeClr val="dk1">
+            <a:lumMod val="15000"/>
+            <a:lumOff val="85000"/>
+          </a:schemeClr>
+        </a:solidFill>
+      </a:ln>
+    </cs:spPr>
+  </cs:gridlineMajor>
+  <cs:gridlineMinor>
+    <cs:lnRef idx="0"/>
+    <cs:fillRef idx="0"/>
+    <cs:effectRef idx="0"/>
+    <cs:fontRef idx="minor">
+      <a:schemeClr val="dk1"/>
+    </cs:fontRef>
+    <cs:spPr>
+      <a:ln>
+        <a:solidFill>
+          <a:schemeClr val="dk1">
+            <a:lumMod val="5000"/>
+            <a:lumOff val="95000"/>
+          </a:schemeClr>
+        </a:solidFill>
+      </a:ln>
+    </cs:spPr>
+  </cs:gridlineMinor>
+  <cs:hiLoLine>
+    <cs:lnRef idx="0"/>
+    <cs:fillRef idx="0"/>
+    <cs:effectRef idx="0"/>
+    <cs:fontRef idx="minor">
+      <a:schemeClr val="dk1"/>
+    </cs:fontRef>
+    <cs:spPr>
+      <a:ln w="9525">
+        <a:solidFill>
+          <a:schemeClr val="dk1">
+            <a:lumMod val="35000"/>
+            <a:lumOff val="65000"/>
+          </a:schemeClr>
+        </a:solidFill>
+      </a:ln>
+    </cs:spPr>
+  </cs:hiLoLine>
+  <cs:leaderLine>
+    <cs:lnRef idx="0"/>
+    <cs:fillRef idx="0"/>
+    <cs:effectRef idx="0"/>
+    <cs:fontRef idx="minor">
+      <a:schemeClr val="dk1"/>
+    </cs:fontRef>
+    <cs:spPr>
+      <a:ln w="9525">
+        <a:solidFill>
+          <a:schemeClr val="dk1">
+            <a:lumMod val="35000"/>
+            <a:lumOff val="65000"/>
+          </a:schemeClr>
+        </a:solidFill>
+      </a:ln>
+    </cs:spPr>
+  </cs:leaderLine>
+  <cs:legend>
+    <cs:lnRef idx="0"/>
+    <cs:fillRef idx="0"/>
+    <cs:effectRef idx="0"/>
+    <cs:fontRef idx="minor">
+      <a:schemeClr val="dk1">
+        <a:lumMod val="65000"/>
+        <a:lumOff val="35000"/>
+      </a:schemeClr>
+    </cs:fontRef>
+    <cs:defRPr sz="900" kern="1200"/>
+  </cs:legend>
+  <cs:plotArea>
+    <cs:lnRef idx="0"/>
+    <cs:fillRef idx="0"/>
+    <cs:effectRef idx="0"/>
+    <cs:fontRef idx="minor">
+      <a:schemeClr val="dk1"/>
+    </cs:fontRef>
+    <cs:spPr>
+      <a:gradFill>
+        <a:gsLst>
+          <a:gs pos="100000">
+            <a:schemeClr val="lt1">
+              <a:lumMod val="95000"/>
+            </a:schemeClr>
+          </a:gs>
+          <a:gs pos="0">
+            <a:schemeClr val="lt1"/>
+          </a:gs>
+        </a:gsLst>
+        <a:lin ang="5400000" scaled="0"/>
+      </a:gradFill>
+    </cs:spPr>
+  </cs:plotArea>
+  <cs:plotArea3D>
+    <cs:lnRef idx="0"/>
+    <cs:fillRef idx="0"/>
+    <cs:effectRef idx="0"/>
+    <cs:fontRef idx="minor">
+      <a:schemeClr val="dk1"/>
+    </cs:fontRef>
+  </cs:plotArea3D>
+  <cs:seriesAxis>
+    <cs:lnRef idx="0"/>
+    <cs:fillRef idx="0"/>
+    <cs:effectRef idx="0"/>
+    <cs:fontRef idx="minor">
+      <a:schemeClr val="dk1">
+        <a:lumMod val="65000"/>
+        <a:lumOff val="35000"/>
+      </a:schemeClr>
+    </cs:fontRef>
+    <cs:spPr>
+      <a:ln w="9525" cap="flat" cmpd="sng" algn="ctr">
+        <a:solidFill>
+          <a:schemeClr val="dk1">
+            <a:lumMod val="15000"/>
+            <a:lumOff val="85000"/>
+          </a:schemeClr>
+        </a:solidFill>
+        <a:round/>
+      </a:ln>
+    </cs:spPr>
+    <cs:defRPr sz="900" kern="1200"/>
+  </cs:seriesAxis>
+  <cs:seriesLine>
+    <cs:lnRef idx="0"/>
+    <cs:fillRef idx="0"/>
+    <cs:effectRef idx="0"/>
+    <cs:fontRef idx="minor">
+      <a:schemeClr val="dk1"/>
+    </cs:fontRef>
+    <cs:spPr>
+      <a:ln w="9525">
+        <a:solidFill>
+          <a:schemeClr val="dk1">
+            <a:lumMod val="35000"/>
+            <a:lumOff val="65000"/>
+          </a:schemeClr>
+        </a:solidFill>
+        <a:prstDash val="dash"/>
+      </a:ln>
+    </cs:spPr>
+  </cs:seriesLine>
+  <cs:title>
+    <cs:lnRef idx="0"/>
+    <cs:fillRef idx="0"/>
+    <cs:effectRef idx="0"/>
+    <cs:fontRef idx="minor">
+      <a:schemeClr val="dk1">
+        <a:lumMod val="50000"/>
+        <a:lumOff val="50000"/>
+      </a:schemeClr>
+    </cs:fontRef>
+    <cs:defRPr sz="1400" kern="1200" cap="none" spc="20" baseline="0"/>
+  </cs:title>
+  <cs:trendline>
+    <cs:lnRef idx="0">
+      <cs:styleClr val="auto"/>
+    </cs:lnRef>
+    <cs:fillRef idx="0"/>
+    <cs:effectRef idx="0"/>
+    <cs:fontRef idx="minor">
+      <a:schemeClr val="dk1"/>
+    </cs:fontRef>
+    <cs:spPr>
+      <a:ln w="9525" cap="rnd">
+        <a:solidFill>
+          <a:schemeClr val="phClr"/>
+        </a:solidFill>
+      </a:ln>
+    </cs:spPr>
+  </cs:trendline>
+  <cs:trendlineLabel>
+    <cs:lnRef idx="0"/>
+    <cs:fillRef idx="0"/>
+    <cs:effectRef idx="0"/>
+    <cs:fontRef idx="minor">
+      <a:schemeClr val="dk1">
+        <a:lumMod val="65000"/>
+        <a:lumOff val="35000"/>
+      </a:schemeClr>
+    </cs:fontRef>
+    <cs:defRPr sz="900" kern="1200"/>
+  </cs:trendlineLabel>
+  <cs:upBar>
+    <cs:lnRef idx="0"/>
+    <cs:fillRef idx="0"/>
+    <cs:effectRef idx="0"/>
+    <cs:fontRef idx="minor">
+      <a:schemeClr val="dk1"/>
+    </cs:fontRef>
+    <cs:spPr>
+      <a:solidFill>
+        <a:schemeClr val="lt1"/>
+      </a:solidFill>
+      <a:ln w="9525">
+        <a:solidFill>
+          <a:schemeClr val="dk1">
+            <a:lumMod val="65000"/>
+            <a:lumOff val="35000"/>
+          </a:schemeClr>
+        </a:solidFill>
+      </a:ln>
+    </cs:spPr>
+  </cs:upBar>
+  <cs:valueAxis>
+    <cs:lnRef idx="0"/>
+    <cs:fillRef idx="0"/>
+    <cs:effectRef idx="0"/>
+    <cs:fontRef idx="minor">
+      <a:schemeClr val="dk1">
+        <a:lumMod val="65000"/>
+        <a:lumOff val="35000"/>
+      </a:schemeClr>
+    </cs:fontRef>
+    <cs:defRPr sz="900" kern="1200" spc="20" baseline="0"/>
+  </cs:valueAxis>
+  <cs:wall>
+    <cs:lnRef idx="0"/>
+    <cs:fillRef idx="0"/>
+    <cs:effectRef idx="0"/>
+    <cs:fontRef idx="minor">
+      <a:schemeClr val="dk1"/>
+    </cs:fontRef>
+  </cs:wall>
+</cs:chartStyle>
+</file>
+
+<file path=word/charts/style6.xml><?xml version="1.0" encoding="utf-8"?>
+<cs:chartStyle xmlns:cs="http://schemas.microsoft.com/office/drawing/2012/chartStyle" xmlns:a="http://schemas.openxmlformats.org/drawingml/2006/main" id="230">
+  <cs:axisTitle>
+    <cs:lnRef idx="0"/>
+    <cs:fillRef idx="0"/>
+    <cs:effectRef idx="0"/>
+    <cs:fontRef idx="minor">
+      <a:schemeClr val="dk1">
+        <a:lumMod val="65000"/>
+        <a:lumOff val="35000"/>
+      </a:schemeClr>
+    </cs:fontRef>
+    <cs:defRPr sz="900" kern="1200" cap="all"/>
+  </cs:axisTitle>
+  <cs:categoryAxis>
+    <cs:lnRef idx="0"/>
+    <cs:fillRef idx="0"/>
+    <cs:effectRef idx="0"/>
+    <cs:fontRef idx="minor">
+      <a:schemeClr val="dk1">
+        <a:lumMod val="65000"/>
+        <a:lumOff val="35000"/>
+      </a:schemeClr>
+    </cs:fontRef>
+    <cs:spPr>
+      <a:ln w="9525" cap="flat" cmpd="sng" algn="ctr">
+        <a:solidFill>
+          <a:schemeClr val="dk1">
+            <a:lumMod val="15000"/>
+            <a:lumOff val="85000"/>
+          </a:schemeClr>
+        </a:solidFill>
+        <a:round/>
+      </a:ln>
+    </cs:spPr>
+    <cs:defRPr sz="900" b="0" kern="1200" spc="20" baseline="0"/>
+  </cs:categoryAxis>
+  <cs:chartArea mods="allowNoLineOverride">
+    <cs:lnRef idx="0"/>
+    <cs:fillRef idx="0"/>
+    <cs:effectRef idx="0"/>
+    <cs:fontRef idx="minor">
+      <a:schemeClr val="dk1"/>
+    </cs:fontRef>
+    <cs:spPr>
+      <a:solidFill>
+        <a:schemeClr val="lt1"/>
+      </a:solidFill>
+      <a:ln w="9525" cap="flat" cmpd="sng" algn="ctr">
+        <a:solidFill>
+          <a:schemeClr val="dk1">
+            <a:lumMod val="15000"/>
+            <a:lumOff val="85000"/>
+          </a:schemeClr>
+        </a:solidFill>
+        <a:round/>
+      </a:ln>
+    </cs:spPr>
+    <cs:defRPr sz="900" kern="1200"/>
+  </cs:chartArea>
+  <cs:dataLabel>
+    <cs:lnRef idx="0"/>
+    <cs:fillRef idx="0"/>
+    <cs:effectRef idx="0"/>
+    <cs:fontRef idx="minor">
+      <a:schemeClr val="dk1">
+        <a:lumMod val="65000"/>
+        <a:lumOff val="35000"/>
+      </a:schemeClr>
+    </cs:fontRef>
+    <cs:defRPr sz="900" kern="1200"/>
+  </cs:dataLabel>
+  <cs:dataLabelCallout>
+    <cs:lnRef idx="0"/>
+    <cs:fillRef idx="0"/>
+    <cs:effectRef idx="0"/>
+    <cs:fontRef idx="minor">
+      <a:schemeClr val="dk1">
+        <a:lumMod val="65000"/>
+        <a:lumOff val="35000"/>
+      </a:schemeClr>
+    </cs:fontRef>
+    <cs:spPr>
+      <a:solidFill>
+        <a:schemeClr val="lt1"/>
+      </a:solidFill>
+      <a:ln>
+        <a:solidFill>
+          <a:schemeClr val="dk1">
+            <a:lumMod val="25000"/>
+            <a:lumOff val="75000"/>
+          </a:schemeClr>
+        </a:solidFill>
+      </a:ln>
+    </cs:spPr>
+    <cs:defRPr sz="900" kern="1200"/>
+    <cs:bodyPr rot="0" spcFirstLastPara="1" vertOverflow="clip" horzOverflow="clip" vert="horz" wrap="square" lIns="36576" tIns="18288" rIns="36576" bIns="18288" anchor="ctr" anchorCtr="1">
+      <a:spAutoFit/>
+    </cs:bodyPr>
+  </cs:dataLabelCallout>
+  <cs:dataPoint>
+    <cs:lnRef idx="0">
+      <cs:styleClr val="auto"/>
+    </cs:lnRef>
+    <cs:fillRef idx="2">
+      <cs:styleClr val="auto"/>
+    </cs:fillRef>
+    <cs:effectRef idx="1"/>
+    <cs:fontRef idx="minor">
+      <a:schemeClr val="dk1"/>
+    </cs:fontRef>
+    <cs:spPr>
+      <a:ln w="9525" cap="flat" cmpd="sng" algn="ctr">
+        <a:solidFill>
+          <a:schemeClr val="phClr">
+            <a:shade val="95000"/>
+          </a:schemeClr>
+        </a:solidFill>
+        <a:round/>
+      </a:ln>
+    </cs:spPr>
+  </cs:dataPoint>
+  <cs:dataPoint3D>
+    <cs:lnRef idx="0">
+      <cs:styleClr val="auto"/>
+    </cs:lnRef>
+    <cs:fillRef idx="2">
+      <cs:styleClr val="auto"/>
+    </cs:fillRef>
+    <cs:effectRef idx="1"/>
+    <cs:fontRef idx="minor">
+      <a:schemeClr val="dk1"/>
+    </cs:fontRef>
+    <cs:spPr>
+      <a:ln w="9525" cap="flat" cmpd="sng" algn="ctr">
+        <a:solidFill>
+          <a:schemeClr val="phClr">
+            <a:shade val="95000"/>
+          </a:schemeClr>
+        </a:solidFill>
+        <a:round/>
+      </a:ln>
+    </cs:spPr>
+  </cs:dataPoint3D>
+  <cs:dataPointLine>
+    <cs:lnRef idx="0">
+      <cs:styleClr val="auto"/>
+    </cs:lnRef>
+    <cs:fillRef idx="0"/>
+    <cs:effectRef idx="0"/>
+    <cs:fontRef idx="minor">
+      <a:schemeClr val="dk1"/>
+    </cs:fontRef>
+    <cs:spPr>
+      <a:ln w="22225" cap="rnd" cmpd="sng" algn="ctr">
+        <a:solidFill>
+          <a:schemeClr val="phClr"/>
+        </a:solidFill>
+        <a:round/>
+      </a:ln>
+    </cs:spPr>
+  </cs:dataPointLine>
+  <cs:dataPointMarker>
+    <cs:lnRef idx="0">
+      <cs:styleClr val="auto"/>
+    </cs:lnRef>
+    <cs:fillRef idx="0">
+      <cs:styleClr val="auto"/>
+    </cs:fillRef>
+    <cs:effectRef idx="0"/>
+    <cs:fontRef idx="minor">
+      <a:schemeClr val="dk1"/>
+    </cs:fontRef>
+    <cs:spPr>
+      <a:solidFill>
+        <a:schemeClr val="phClr"/>
+      </a:solidFill>
+      <a:ln w="9525" cap="flat" cmpd="sng" algn="ctr">
+        <a:solidFill>
+          <a:schemeClr val="phClr"/>
+        </a:solidFill>
+        <a:round/>
+      </a:ln>
+    </cs:spPr>
+  </cs:dataPointMarker>
+  <cs:dataPointMarkerLayout symbol="circle" size="4"/>
+  <cs:dataPointWireframe>
+    <cs:lnRef idx="0">
+      <cs:styleClr val="auto"/>
+    </cs:lnRef>
+    <cs:fillRef idx="0"/>
+    <cs:effectRef idx="0"/>
+    <cs:fontRef idx="minor">
+      <a:schemeClr val="dk1"/>
+    </cs:fontRef>
+    <cs:spPr>
+      <a:ln w="9525" cap="rnd">
+        <a:solidFill>
+          <a:schemeClr val="phClr"/>
+        </a:solidFill>
+        <a:round/>
+      </a:ln>
+    </cs:spPr>
+  </cs:dataPointWireframe>
+  <cs:dataTable>
+    <cs:lnRef idx="0"/>
+    <cs:fillRef idx="0"/>
+    <cs:effectRef idx="0"/>
+    <cs:fontRef idx="minor">
+      <a:schemeClr val="dk1">
+        <a:lumMod val="65000"/>
+        <a:lumOff val="35000"/>
+      </a:schemeClr>
+    </cs:fontRef>
+    <cs:spPr>
+      <a:ln w="9525">
+        <a:solidFill>
+          <a:schemeClr val="dk1">
+            <a:lumMod val="15000"/>
+            <a:lumOff val="85000"/>
+          </a:schemeClr>
+        </a:solidFill>
+      </a:ln>
+    </cs:spPr>
+    <cs:defRPr sz="900" kern="1200"/>
+  </cs:dataTable>
+  <cs:downBar>
+    <cs:lnRef idx="0"/>
+    <cs:fillRef idx="0"/>
+    <cs:effectRef idx="0"/>
+    <cs:fontRef idx="minor">
+      <a:schemeClr val="dk1"/>
+    </cs:fontRef>
+    <cs:spPr>
+      <a:solidFill>
+        <a:schemeClr val="dk1">
+          <a:lumMod val="75000"/>
+          <a:lumOff val="25000"/>
+        </a:schemeClr>
+      </a:solidFill>
+      <a:ln w="9525">
+        <a:solidFill>
+          <a:schemeClr val="dk1">
+            <a:lumMod val="65000"/>
+            <a:lumOff val="35000"/>
+          </a:schemeClr>
+        </a:solidFill>
+      </a:ln>
+    </cs:spPr>
+  </cs:downBar>
+  <cs:dropLine>
+    <cs:lnRef idx="0"/>
+    <cs:fillRef idx="0"/>
+    <cs:effectRef idx="0"/>
+    <cs:fontRef idx="minor">
+      <a:schemeClr val="dk1"/>
+    </cs:fontRef>
+    <cs:spPr>
+      <a:ln w="9525" cap="flat" cmpd="sng" algn="ctr">
+        <a:solidFill>
+          <a:schemeClr val="dk1">
+            <a:lumMod val="35000"/>
+            <a:lumOff val="65000"/>
+            <a:alpha val="33000"/>
+          </a:schemeClr>
+        </a:solidFill>
+        <a:round/>
+      </a:ln>
+    </cs:spPr>
+  </cs:dropLine>
+  <cs:errorBar>
+    <cs:lnRef idx="0"/>
+    <cs:fillRef idx="0"/>
+    <cs:effectRef idx="0"/>
+    <cs:fontRef idx="minor">
+      <a:schemeClr val="dk1"/>
+    </cs:fontRef>
+    <cs:spPr>
+      <a:ln w="9525">
+        <a:solidFill>
+          <a:schemeClr val="dk1">
+            <a:lumMod val="65000"/>
+            <a:lumOff val="35000"/>
+          </a:schemeClr>
+        </a:solidFill>
+      </a:ln>
+    </cs:spPr>
+  </cs:errorBar>
+  <cs:floor>
+    <cs:lnRef idx="0"/>
+    <cs:fillRef idx="0"/>
+    <cs:effectRef idx="0"/>
+    <cs:fontRef idx="minor">
+      <a:schemeClr val="dk1"/>
+    </cs:fontRef>
+  </cs:floor>
+  <cs:gridlineMajor>
+    <cs:lnRef idx="0"/>
+    <cs:fillRef idx="0"/>
+    <cs:effectRef idx="0"/>
+    <cs:fontRef idx="minor">
+      <a:schemeClr val="dk1"/>
+    </cs:fontRef>
+    <cs:spPr>
+      <a:ln>
+        <a:solidFill>
+          <a:schemeClr val="dk1">
+            <a:lumMod val="15000"/>
+            <a:lumOff val="85000"/>
+          </a:schemeClr>
+        </a:solidFill>
+      </a:ln>
+    </cs:spPr>
+  </cs:gridlineMajor>
+  <cs:gridlineMinor>
+    <cs:lnRef idx="0"/>
+    <cs:fillRef idx="0"/>
+    <cs:effectRef idx="0"/>
+    <cs:fontRef idx="minor">
+      <a:schemeClr val="dk1"/>
+    </cs:fontRef>
+    <cs:spPr>
+      <a:ln>
+        <a:solidFill>
+          <a:schemeClr val="dk1">
+            <a:lumMod val="5000"/>
+            <a:lumOff val="95000"/>
+          </a:schemeClr>
+        </a:solidFill>
+      </a:ln>
+    </cs:spPr>
+  </cs:gridlineMinor>
+  <cs:hiLoLine>
+    <cs:lnRef idx="0"/>
+    <cs:fillRef idx="0"/>
+    <cs:effectRef idx="0"/>
+    <cs:fontRef idx="minor">
+      <a:schemeClr val="dk1"/>
+    </cs:fontRef>
+    <cs:spPr>
+      <a:ln w="9525">
+        <a:solidFill>
+          <a:schemeClr val="dk1">
+            <a:lumMod val="35000"/>
+            <a:lumOff val="65000"/>
+          </a:schemeClr>
+        </a:solidFill>
+      </a:ln>
+    </cs:spPr>
+  </cs:hiLoLine>
+  <cs:leaderLine>
+    <cs:lnRef idx="0"/>
+    <cs:fillRef idx="0"/>
+    <cs:effectRef idx="0"/>
+    <cs:fontRef idx="minor">
+      <a:schemeClr val="dk1"/>
+    </cs:fontRef>
+    <cs:spPr>
+      <a:ln w="9525">
+        <a:solidFill>
+          <a:schemeClr val="dk1">
+            <a:lumMod val="35000"/>
+            <a:lumOff val="65000"/>
+          </a:schemeClr>
+        </a:solidFill>
+      </a:ln>
+    </cs:spPr>
+  </cs:leaderLine>
+  <cs:legend>
+    <cs:lnRef idx="0"/>
+    <cs:fillRef idx="0"/>
+    <cs:effectRef idx="0"/>
+    <cs:fontRef idx="minor">
+      <a:schemeClr val="dk1">
+        <a:lumMod val="65000"/>
+        <a:lumOff val="35000"/>
+      </a:schemeClr>
+    </cs:fontRef>
+    <cs:defRPr sz="900" kern="1200"/>
+  </cs:legend>
+  <cs:plotArea>
+    <cs:lnRef idx="0"/>
+    <cs:fillRef idx="0"/>
+    <cs:effectRef idx="0"/>
+    <cs:fontRef idx="minor">
+      <a:schemeClr val="dk1"/>
+    </cs:fontRef>
+    <cs:spPr>
+      <a:gradFill>
+        <a:gsLst>
+          <a:gs pos="100000">
+            <a:schemeClr val="lt1">
+              <a:lumMod val="95000"/>
+            </a:schemeClr>
+          </a:gs>
+          <a:gs pos="0">
+            <a:schemeClr val="lt1"/>
+          </a:gs>
+        </a:gsLst>
+        <a:lin ang="5400000" scaled="0"/>
+      </a:gradFill>
+    </cs:spPr>
+  </cs:plotArea>
+  <cs:plotArea3D>
+    <cs:lnRef idx="0"/>
+    <cs:fillRef idx="0"/>
+    <cs:effectRef idx="0"/>
+    <cs:fontRef idx="minor">
+      <a:schemeClr val="dk1"/>
+    </cs:fontRef>
+  </cs:plotArea3D>
+  <cs:seriesAxis>
+    <cs:lnRef idx="0"/>
+    <cs:fillRef idx="0"/>
+    <cs:effectRef idx="0"/>
+    <cs:fontRef idx="minor">
+      <a:schemeClr val="dk1">
+        <a:lumMod val="65000"/>
+        <a:lumOff val="35000"/>
+      </a:schemeClr>
+    </cs:fontRef>
+    <cs:spPr>
+      <a:ln w="9525" cap="flat" cmpd="sng" algn="ctr">
+        <a:solidFill>
+          <a:schemeClr val="dk1">
+            <a:lumMod val="15000"/>
+            <a:lumOff val="85000"/>
+          </a:schemeClr>
+        </a:solidFill>
+        <a:round/>
+      </a:ln>
+    </cs:spPr>
+    <cs:defRPr sz="900" kern="1200"/>
+  </cs:seriesAxis>
+  <cs:seriesLine>
+    <cs:lnRef idx="0"/>
+    <cs:fillRef idx="0"/>
+    <cs:effectRef idx="0"/>
+    <cs:fontRef idx="minor">
+      <a:schemeClr val="dk1"/>
+    </cs:fontRef>
+    <cs:spPr>
+      <a:ln w="9525">
+        <a:solidFill>
+          <a:schemeClr val="dk1">
+            <a:lumMod val="35000"/>
+            <a:lumOff val="65000"/>
+          </a:schemeClr>
+        </a:solidFill>
+        <a:prstDash val="dash"/>
+      </a:ln>
+    </cs:spPr>
+  </cs:seriesLine>
+  <cs:title>
+    <cs:lnRef idx="0"/>
+    <cs:fillRef idx="0"/>
+    <cs:effectRef idx="0"/>
+    <cs:fontRef idx="minor">
+      <a:schemeClr val="dk1">
+        <a:lumMod val="50000"/>
+        <a:lumOff val="50000"/>
+      </a:schemeClr>
+    </cs:fontRef>
+    <cs:defRPr sz="1400" kern="1200" cap="none" spc="20" baseline="0"/>
+  </cs:title>
+  <cs:trendline>
+    <cs:lnRef idx="0">
+      <cs:styleClr val="auto"/>
+    </cs:lnRef>
+    <cs:fillRef idx="0"/>
+    <cs:effectRef idx="0"/>
+    <cs:fontRef idx="minor">
+      <a:schemeClr val="dk1"/>
+    </cs:fontRef>
+    <cs:spPr>
+      <a:ln w="9525" cap="rnd">
+        <a:solidFill>
+          <a:schemeClr val="phClr"/>
+        </a:solidFill>
+      </a:ln>
+    </cs:spPr>
+  </cs:trendline>
+  <cs:trendlineLabel>
+    <cs:lnRef idx="0"/>
+    <cs:fillRef idx="0"/>
+    <cs:effectRef idx="0"/>
+    <cs:fontRef idx="minor">
+      <a:schemeClr val="dk1">
+        <a:lumMod val="65000"/>
+        <a:lumOff val="35000"/>
+      </a:schemeClr>
+    </cs:fontRef>
+    <cs:defRPr sz="900" kern="1200"/>
+  </cs:trendlineLabel>
+  <cs:upBar>
+    <cs:lnRef idx="0"/>
+    <cs:fillRef idx="0"/>
+    <cs:effectRef idx="0"/>
+    <cs:fontRef idx="minor">
+      <a:schemeClr val="dk1"/>
+    </cs:fontRef>
+    <cs:spPr>
+      <a:solidFill>
+        <a:schemeClr val="lt1"/>
+      </a:solidFill>
+      <a:ln w="9525">
+        <a:solidFill>
+          <a:schemeClr val="dk1">
+            <a:lumMod val="65000"/>
+            <a:lumOff val="35000"/>
+          </a:schemeClr>
+        </a:solidFill>
+      </a:ln>
+    </cs:spPr>
+  </cs:upBar>
+  <cs:valueAxis>
+    <cs:lnRef idx="0"/>
+    <cs:fillRef idx="0"/>
+    <cs:effectRef idx="0"/>
+    <cs:fontRef idx="minor">
+      <a:schemeClr val="dk1">
+        <a:lumMod val="65000"/>
+        <a:lumOff val="35000"/>
+      </a:schemeClr>
+    </cs:fontRef>
+    <cs:defRPr sz="900" kern="1200" spc="20" baseline="0"/>
+  </cs:valueAxis>
+  <cs:wall>
+    <cs:lnRef idx="0"/>
+    <cs:fillRef idx="0"/>
+    <cs:effectRef idx="0"/>
+    <cs:fontRef idx="minor">
+      <a:schemeClr val="dk1"/>
+    </cs:fontRef>
+  </cs:wall>
+</cs:chartStyle>
 </file>
 
 <file path=word/theme/theme1.xml><?xml version="1.0" encoding="utf-8"?>
@@ -4281,7 +10650,7 @@
 </file>
 
 <file path=customXml/itemProps2.xml><?xml version="1.0" encoding="utf-8"?>
-<ds:datastoreItem xmlns:ds="http://schemas.openxmlformats.org/officeDocument/2006/customXml" ds:itemID="{94A9A116-B197-4381-9022-0023D570C19F}">
+<ds:datastoreItem xmlns:ds="http://schemas.openxmlformats.org/officeDocument/2006/customXml" ds:itemID="{3784024B-38E4-43A2-B877-47002CBCF414}">
   <ds:schemaRefs>
     <ds:schemaRef ds:uri="http://schemas.openxmlformats.org/officeDocument/2006/bibliography"/>
   </ds:schemaRefs>
